--- a/homework/Pythonlearn-06-Quiz.docx
+++ b/homework/Pythonlearn-06-Quiz.docx
@@ -35,14 +35,12 @@
     <w:p>
       <w:pPr>
         <w:rPr>
-          <w:rFonts w:ascii="Helvetica Neue" w:hAnsi="Helvetica Neue"/>
+          <w:rFonts w:ascii="Calibri" w:hAnsi="Calibri" w:cs="Calibri"/>
           <w:b/>
           <w:bCs/>
           <w:i/>
           <w:iCs/>
           <w:color w:val="495057"/>
-          <w:sz w:val="23"/>
-          <w:szCs w:val="23"/>
         </w:rPr>
       </w:pPr>
       <w:r>
@@ -53,25 +51,27 @@
       </w:r>
       <w:r>
         <w:rPr>
-          <w:rFonts w:ascii="Helvetica Neue" w:hAnsi="Helvetica Neue"/>
-          <w:color w:val="495057"/>
-          <w:sz w:val="23"/>
-          <w:szCs w:val="23"/>
+          <w:rFonts w:ascii="Calibri" w:hAnsi="Calibri" w:cs="Calibri"/>
+          <w:color w:val="495057"/>
           <w:shd w:val="clear" w:color="auto" w:fill="FFFFFF"/>
         </w:rPr>
         <w:t>What is the right way to play background music in your program?</w:t>
       </w:r>
       <w:r>
         <w:rPr>
-          <w:rFonts w:ascii="Helvetica Neue" w:hAnsi="Helvetica Neue"/>
-          <w:color w:val="495057"/>
-          <w:sz w:val="23"/>
-          <w:szCs w:val="23"/>
+          <w:rFonts w:ascii="Calibri" w:hAnsi="Calibri" w:cs="Calibri"/>
+          <w:color w:val="495057"/>
         </w:rPr>
         <w:br/>
       </w:r>
     </w:p>
-    <w:p/>
+    <w:p>
+      <w:pPr>
+        <w:rPr>
+          <w:rFonts w:ascii="Calibri" w:hAnsi="Calibri" w:cs="Calibri"/>
+        </w:rPr>
+      </w:pPr>
+    </w:p>
     <w:p>
       <w:pPr>
         <w:pStyle w:val="ListParagraph"/>
@@ -81,22 +81,18 @@
         </w:numPr>
         <w:spacing w:after="100" w:afterAutospacing="1"/>
         <w:rPr>
-          <w:rFonts w:ascii="Helvetica Neue" w:hAnsi="Helvetica Neue"/>
+          <w:rFonts w:ascii="Calibri" w:hAnsi="Calibri" w:cs="Calibri"/>
           <w:b/>
           <w:i/>
           <w:color w:val="495057"/>
-          <w:sz w:val="23"/>
-          <w:szCs w:val="23"/>
         </w:rPr>
       </w:pPr>
       <w:r>
         <w:rPr>
-          <w:rFonts w:ascii="Helvetica Neue" w:hAnsi="Helvetica Neue"/>
+          <w:rFonts w:ascii="Calibri" w:hAnsi="Calibri" w:cs="Calibri"/>
           <w:b/>
           <w:i/>
           <w:color w:val="495057"/>
-          <w:sz w:val="23"/>
-          <w:szCs w:val="23"/>
         </w:rPr>
         <w:t># Play Music</w:t>
       </w:r>
@@ -106,37 +102,41 @@
         <w:pStyle w:val="ListParagraph"/>
         <w:spacing w:after="100" w:afterAutospacing="1"/>
         <w:rPr>
-          <w:rFonts w:ascii="Helvetica Neue" w:hAnsi="Helvetica Neue"/>
+          <w:rFonts w:ascii="Calibri" w:hAnsi="Calibri" w:cs="Calibri"/>
           <w:b/>
           <w:i/>
           <w:color w:val="495057"/>
-          <w:sz w:val="23"/>
-          <w:szCs w:val="23"/>
-        </w:rPr>
-      </w:pPr>
-      <w:proofErr w:type="spellStart"/>
+        </w:rPr>
+      </w:pPr>
       <w:r>
         <w:rPr>
-          <w:rFonts w:ascii="Helvetica Neue" w:hAnsi="Helvetica Neue"/>
+          <w:rFonts w:ascii="Calibri" w:hAnsi="Calibri" w:cs="Calibri"/>
           <w:b/>
           <w:i/>
           <w:color w:val="495057"/>
-          <w:sz w:val="23"/>
-          <w:szCs w:val="23"/>
-        </w:rPr>
-        <w:t>pygame.mixer.music.load</w:t>
+        </w:rPr>
+        <w:t>pygame.mixer.music.load('funky_space_music.mp3')</w:t>
       </w:r>
-      <w:proofErr w:type="spellEnd"/>
-      <w:r>
-        <w:rPr>
-          <w:rFonts w:ascii="Helvetica Neue" w:hAnsi="Helvetica Neue"/>
+    </w:p>
+    <w:p>
+      <w:pPr>
+        <w:pStyle w:val="ListParagraph"/>
+        <w:spacing w:after="100" w:afterAutospacing="1"/>
+        <w:rPr>
+          <w:rFonts w:ascii="Calibri" w:hAnsi="Calibri" w:cs="Calibri"/>
           <w:b/>
           <w:i/>
           <w:color w:val="495057"/>
-          <w:sz w:val="23"/>
-          <w:szCs w:val="23"/>
-        </w:rPr>
-        <w:t>('funky_space_music.mp3')</w:t>
+        </w:rPr>
+      </w:pPr>
+      <w:r>
+        <w:rPr>
+          <w:rFonts w:ascii="Calibri" w:hAnsi="Calibri" w:cs="Calibri"/>
+          <w:b/>
+          <w:i/>
+          <w:color w:val="495057"/>
+        </w:rPr>
+        <w:t>pygame.mixer.music.play(-1, 0.0)</w:t>
       </w:r>
     </w:p>
     <w:p>
@@ -144,48 +144,8 @@
         <w:pStyle w:val="ListParagraph"/>
         <w:spacing w:after="100" w:afterAutospacing="1"/>
         <w:rPr>
-          <w:rFonts w:ascii="Helvetica Neue" w:hAnsi="Helvetica Neue"/>
-          <w:b/>
-          <w:i/>
-          <w:color w:val="495057"/>
-          <w:sz w:val="23"/>
-          <w:szCs w:val="23"/>
-        </w:rPr>
-      </w:pPr>
-      <w:proofErr w:type="spellStart"/>
-      <w:r>
-        <w:rPr>
-          <w:rFonts w:ascii="Helvetica Neue" w:hAnsi="Helvetica Neue"/>
-          <w:b/>
-          <w:i/>
-          <w:color w:val="495057"/>
-          <w:sz w:val="23"/>
-          <w:szCs w:val="23"/>
-        </w:rPr>
-        <w:t>pygame.mixer.music.play</w:t>
-      </w:r>
-      <w:proofErr w:type="spellEnd"/>
-      <w:r>
-        <w:rPr>
-          <w:rFonts w:ascii="Helvetica Neue" w:hAnsi="Helvetica Neue"/>
-          <w:b/>
-          <w:i/>
-          <w:color w:val="495057"/>
-          <w:sz w:val="23"/>
-          <w:szCs w:val="23"/>
-        </w:rPr>
-        <w:t>(-1, 0.0)</w:t>
-      </w:r>
-    </w:p>
-    <w:p>
-      <w:pPr>
-        <w:pStyle w:val="ListParagraph"/>
-        <w:spacing w:after="100" w:afterAutospacing="1"/>
-        <w:rPr>
-          <w:rFonts w:ascii="Helvetica Neue" w:hAnsi="Helvetica Neue"/>
-          <w:color w:val="495057"/>
-          <w:sz w:val="23"/>
-          <w:szCs w:val="23"/>
+          <w:rFonts w:ascii="Calibri" w:hAnsi="Calibri" w:cs="Calibri"/>
+          <w:color w:val="495057"/>
         </w:rPr>
       </w:pPr>
     </w:p>
@@ -198,22 +158,18 @@
         </w:numPr>
         <w:spacing w:after="100" w:afterAutospacing="1"/>
         <w:rPr>
-          <w:rFonts w:ascii="Helvetica Neue" w:hAnsi="Helvetica Neue"/>
+          <w:rFonts w:ascii="Calibri" w:hAnsi="Calibri" w:cs="Calibri"/>
           <w:b/>
           <w:i/>
           <w:color w:val="495057"/>
-          <w:sz w:val="23"/>
-          <w:szCs w:val="23"/>
         </w:rPr>
       </w:pPr>
       <w:r>
         <w:rPr>
-          <w:rFonts w:ascii="Helvetica Neue" w:hAnsi="Helvetica Neue"/>
+          <w:rFonts w:ascii="Calibri" w:hAnsi="Calibri" w:cs="Calibri"/>
           <w:b/>
           <w:i/>
           <w:color w:val="495057"/>
-          <w:sz w:val="23"/>
-          <w:szCs w:val="23"/>
         </w:rPr>
         <w:t># Play a beep!</w:t>
       </w:r>
@@ -223,127 +179,68 @@
         <w:pStyle w:val="ListParagraph"/>
         <w:spacing w:after="100" w:afterAutospacing="1"/>
         <w:rPr>
-          <w:rFonts w:ascii="Helvetica Neue" w:hAnsi="Helvetica Neue"/>
+          <w:rFonts w:ascii="Calibri" w:hAnsi="Calibri" w:cs="Calibri"/>
           <w:b/>
           <w:i/>
           <w:color w:val="495057"/>
-          <w:sz w:val="23"/>
-          <w:szCs w:val="23"/>
-        </w:rPr>
-      </w:pPr>
-      <w:proofErr w:type="spellStart"/>
+        </w:rPr>
+      </w:pPr>
       <w:r>
         <w:rPr>
-          <w:rFonts w:ascii="Helvetica Neue" w:hAnsi="Helvetica Neue"/>
+          <w:rFonts w:ascii="Calibri" w:hAnsi="Calibri" w:cs="Calibri"/>
           <w:b/>
           <w:i/>
           <w:color w:val="495057"/>
-          <w:sz w:val="23"/>
-          <w:szCs w:val="23"/>
-        </w:rPr>
-        <w:t>soundObj</w:t>
+        </w:rPr>
+        <w:t>soundObj = pygame.mixer.Sound('beep.wav')</w:t>
       </w:r>
-      <w:proofErr w:type="spellEnd"/>
-      <w:r>
-        <w:rPr>
-          <w:rFonts w:ascii="Helvetica Neue" w:hAnsi="Helvetica Neue"/>
+    </w:p>
+    <w:p>
+      <w:pPr>
+        <w:pStyle w:val="ListParagraph"/>
+        <w:spacing w:after="100" w:afterAutospacing="1"/>
+        <w:rPr>
+          <w:rFonts w:ascii="Calibri" w:hAnsi="Calibri" w:cs="Calibri"/>
           <w:b/>
           <w:i/>
           <w:color w:val="495057"/>
-          <w:sz w:val="23"/>
-          <w:szCs w:val="23"/>
-        </w:rPr>
-        <w:t xml:space="preserve"> = </w:t>
-      </w:r>
-      <w:proofErr w:type="spellStart"/>
+        </w:rPr>
+      </w:pPr>
       <w:r>
         <w:rPr>
-          <w:rFonts w:ascii="Helvetica Neue" w:hAnsi="Helvetica Neue"/>
+          <w:rFonts w:ascii="Calibri" w:hAnsi="Calibri" w:cs="Calibri"/>
           <w:b/>
           <w:i/>
           <w:color w:val="495057"/>
-          <w:sz w:val="23"/>
-          <w:szCs w:val="23"/>
-        </w:rPr>
-        <w:t>pygame.mixer.Sound</w:t>
+        </w:rPr>
+        <w:t>soundObj.play() # Play sound one time</w:t>
       </w:r>
-      <w:proofErr w:type="spellEnd"/>
+    </w:p>
+    <w:p>
+      <w:pPr>
+        <w:rPr>
+          <w:rFonts w:ascii="Calibri" w:hAnsi="Calibri" w:cs="Calibri"/>
+        </w:rPr>
+      </w:pPr>
       <w:r>
         <w:rPr>
-          <w:rFonts w:ascii="Helvetica Neue" w:hAnsi="Helvetica Neue"/>
-          <w:b/>
-          <w:i/>
-          <w:color w:val="495057"/>
-          <w:sz w:val="23"/>
-          <w:szCs w:val="23"/>
-        </w:rPr>
-        <w:t>('beep.wav')</w:t>
-      </w:r>
-    </w:p>
-    <w:p>
-      <w:pPr>
-        <w:pStyle w:val="ListParagraph"/>
-        <w:spacing w:after="100" w:afterAutospacing="1"/>
-        <w:rPr>
-          <w:rFonts w:ascii="Helvetica Neue" w:hAnsi="Helvetica Neue"/>
-          <w:b/>
-          <w:i/>
-          <w:color w:val="495057"/>
-          <w:sz w:val="23"/>
-          <w:szCs w:val="23"/>
-        </w:rPr>
-      </w:pPr>
-      <w:proofErr w:type="spellStart"/>
-      <w:r>
-        <w:rPr>
-          <w:rFonts w:ascii="Helvetica Neue" w:hAnsi="Helvetica Neue"/>
-          <w:b/>
-          <w:i/>
-          <w:color w:val="495057"/>
-          <w:sz w:val="23"/>
-          <w:szCs w:val="23"/>
-        </w:rPr>
-        <w:t>soundObj.play</w:t>
-      </w:r>
-      <w:proofErr w:type="spellEnd"/>
-      <w:r>
-        <w:rPr>
-          <w:rFonts w:ascii="Helvetica Neue" w:hAnsi="Helvetica Neue"/>
-          <w:b/>
-          <w:i/>
-          <w:color w:val="495057"/>
-          <w:sz w:val="23"/>
-          <w:szCs w:val="23"/>
-        </w:rPr>
-        <w:t>() # Play sound one time</w:t>
-      </w:r>
-    </w:p>
-    <w:p>
-      <w:r>
-        <w:rPr>
-          <w:rFonts w:ascii="Helvetica Neue" w:hAnsi="Helvetica Neue"/>
-          <w:color w:val="495057"/>
-          <w:sz w:val="23"/>
-          <w:szCs w:val="23"/>
+          <w:rFonts w:ascii="Calibri" w:hAnsi="Calibri" w:cs="Calibri"/>
+          <w:color w:val="495057"/>
         </w:rPr>
         <w:t xml:space="preserve">Q2) </w:t>
       </w:r>
       <w:r>
         <w:rPr>
-          <w:rFonts w:ascii="Helvetica Neue" w:hAnsi="Helvetica Neue"/>
-          <w:color w:val="495057"/>
-          <w:sz w:val="23"/>
-          <w:szCs w:val="23"/>
+          <w:rFonts w:ascii="Calibri" w:hAnsi="Calibri" w:cs="Calibri"/>
+          <w:color w:val="495057"/>
           <w:shd w:val="clear" w:color="auto" w:fill="FFFFFF"/>
         </w:rPr>
         <w:t>These two lines of code will draw the same thing on the screen:</w:t>
       </w:r>
       <w:r>
         <w:rPr>
-          <w:rFonts w:ascii="Helvetica Neue" w:hAnsi="Helvetica Neue"/>
-          <w:color w:val="495057"/>
-          <w:sz w:val="23"/>
-          <w:szCs w:val="23"/>
+          <w:rFonts w:ascii="Calibri" w:hAnsi="Calibri" w:cs="Calibri"/>
+          <w:color w:val="495057"/>
         </w:rPr>
         <w:br/>
       </w:r>
@@ -351,91 +248,59 @@
     <w:p>
       <w:pPr>
         <w:rPr>
-          <w:rFonts w:ascii="Helvetica Neue" w:hAnsi="Helvetica Neue"/>
+          <w:rFonts w:ascii="Calibri" w:hAnsi="Calibri" w:cs="Calibri"/>
           <w:i/>
           <w:color w:val="495057"/>
-          <w:sz w:val="23"/>
-          <w:szCs w:val="23"/>
-        </w:rPr>
-      </w:pPr>
-      <w:proofErr w:type="spellStart"/>
+        </w:rPr>
+      </w:pPr>
       <w:r>
         <w:rPr>
-          <w:rFonts w:ascii="Helvetica Neue" w:hAnsi="Helvetica Neue"/>
+          <w:rFonts w:ascii="Calibri" w:hAnsi="Calibri" w:cs="Calibri"/>
           <w:b/>
           <w:bCs/>
           <w:i/>
           <w:color w:val="495057"/>
-          <w:sz w:val="23"/>
-          <w:szCs w:val="23"/>
-        </w:rPr>
-        <w:t>pygame.draw.rect</w:t>
+        </w:rPr>
+        <w:t>pygame.draw.rect(DISPLAYSURF, RED, (100, 100, 100, 100))</w:t>
       </w:r>
-      <w:proofErr w:type="spellEnd"/>
-      <w:r>
-        <w:rPr>
-          <w:rFonts w:ascii="Helvetica Neue" w:hAnsi="Helvetica Neue"/>
+    </w:p>
+    <w:p>
+      <w:pPr>
+        <w:rPr>
+          <w:rFonts w:ascii="Calibri" w:hAnsi="Calibri" w:cs="Calibri"/>
           <w:b/>
           <w:bCs/>
           <w:i/>
           <w:color w:val="495057"/>
-          <w:sz w:val="23"/>
-          <w:szCs w:val="23"/>
-        </w:rPr>
-        <w:t>(DISPLAYSURF, RED, (100, 100, 100, 100))</w:t>
-      </w:r>
-    </w:p>
-    <w:p>
-      <w:pPr>
-        <w:rPr>
-          <w:rFonts w:ascii="Helvetica Neue" w:hAnsi="Helvetica Neue"/>
+        </w:rPr>
+      </w:pPr>
+    </w:p>
+    <w:p>
+      <w:pPr>
+        <w:rPr>
+          <w:rFonts w:ascii="Calibri" w:hAnsi="Calibri" w:cs="Calibri"/>
+          <w:i/>
+          <w:color w:val="495057"/>
+        </w:rPr>
+      </w:pPr>
+      <w:r>
+        <w:rPr>
+          <w:rFonts w:ascii="Calibri" w:hAnsi="Calibri" w:cs="Calibri"/>
           <w:b/>
           <w:bCs/>
           <w:i/>
           <w:color w:val="495057"/>
-          <w:sz w:val="23"/>
-          <w:szCs w:val="23"/>
-        </w:rPr>
-      </w:pPr>
-    </w:p>
-    <w:p>
-      <w:pPr>
-        <w:rPr>
-          <w:rFonts w:ascii="Helvetica Neue" w:hAnsi="Helvetica Neue"/>
-          <w:i/>
-          <w:color w:val="495057"/>
-          <w:sz w:val="23"/>
-          <w:szCs w:val="23"/>
-        </w:rPr>
-      </w:pPr>
-      <w:proofErr w:type="spellStart"/>
-      <w:r>
-        <w:rPr>
-          <w:rFonts w:ascii="Helvetica Neue" w:hAnsi="Helvetica Neue"/>
-          <w:b/>
-          <w:bCs/>
-          <w:i/>
-          <w:color w:val="495057"/>
-          <w:sz w:val="23"/>
-          <w:szCs w:val="23"/>
-        </w:rPr>
-        <w:t>pygame.draw.polygon</w:t>
+        </w:rPr>
+        <w:t>pygame.draw.polygon(DISPLAYSURF, RED, ((100,100), (200, 100), (200, 200), (100, 200)))</w:t>
       </w:r>
-      <w:proofErr w:type="spellEnd"/>
-      <w:r>
-        <w:rPr>
-          <w:rFonts w:ascii="Helvetica Neue" w:hAnsi="Helvetica Neue"/>
-          <w:b/>
-          <w:bCs/>
-          <w:i/>
-          <w:color w:val="495057"/>
-          <w:sz w:val="23"/>
-          <w:szCs w:val="23"/>
-        </w:rPr>
-        <w:t>(DISPLAYSURF, RED, ((100,100), (200, 100), (200, 200), (100, 200)))</w:t>
-      </w:r>
-    </w:p>
-    <w:p/>
+    </w:p>
+    <w:p>
+      <w:pPr>
+        <w:rPr>
+          <w:rFonts w:ascii="Calibri" w:hAnsi="Calibri" w:cs="Calibri"/>
+        </w:rPr>
+      </w:pPr>
+    </w:p>
     <w:p>
       <w:pPr>
         <w:pStyle w:val="NormalWeb"/>
@@ -445,18 +310,14 @@
         </w:numPr>
         <w:spacing w:before="0" w:beforeAutospacing="0"/>
         <w:rPr>
-          <w:rFonts w:ascii="Helvetica Neue" w:hAnsi="Helvetica Neue"/>
-          <w:color w:val="495057"/>
-          <w:sz w:val="23"/>
-          <w:szCs w:val="23"/>
+          <w:rFonts w:ascii="Calibri" w:hAnsi="Calibri" w:cs="Calibri"/>
+          <w:color w:val="495057"/>
         </w:rPr>
       </w:pPr>
       <w:r>
         <w:rPr>
-          <w:rFonts w:ascii="Helvetica Neue" w:hAnsi="Helvetica Neue"/>
-          <w:color w:val="495057"/>
-          <w:sz w:val="23"/>
-          <w:szCs w:val="23"/>
+          <w:rFonts w:ascii="Calibri" w:hAnsi="Calibri" w:cs="Calibri"/>
+          <w:color w:val="495057"/>
         </w:rPr>
         <w:t>True</w:t>
       </w:r>
@@ -470,18 +331,14 @@
         </w:numPr>
         <w:spacing w:before="0" w:beforeAutospacing="0"/>
         <w:rPr>
-          <w:rFonts w:ascii="Helvetica Neue" w:hAnsi="Helvetica Neue"/>
-          <w:color w:val="495057"/>
-          <w:sz w:val="23"/>
-          <w:szCs w:val="23"/>
+          <w:rFonts w:ascii="Calibri" w:hAnsi="Calibri" w:cs="Calibri"/>
+          <w:color w:val="495057"/>
         </w:rPr>
       </w:pPr>
       <w:r>
         <w:rPr>
-          <w:rFonts w:ascii="Helvetica Neue" w:hAnsi="Helvetica Neue"/>
-          <w:color w:val="495057"/>
-          <w:sz w:val="23"/>
-          <w:szCs w:val="23"/>
+          <w:rFonts w:ascii="Calibri" w:hAnsi="Calibri" w:cs="Calibri"/>
+          <w:color w:val="495057"/>
         </w:rPr>
         <w:t>False</w:t>
       </w:r>
@@ -491,27 +348,21 @@
         <w:pStyle w:val="NormalWeb"/>
         <w:spacing w:before="0" w:beforeAutospacing="0"/>
         <w:rPr>
-          <w:rFonts w:ascii="Helvetica Neue" w:hAnsi="Helvetica Neue"/>
-          <w:color w:val="495057"/>
-          <w:sz w:val="23"/>
-          <w:szCs w:val="23"/>
+          <w:rFonts w:ascii="Calibri" w:hAnsi="Calibri" w:cs="Calibri"/>
+          <w:color w:val="495057"/>
         </w:rPr>
       </w:pPr>
       <w:r>
         <w:rPr>
-          <w:rFonts w:ascii="Helvetica Neue" w:hAnsi="Helvetica Neue"/>
-          <w:color w:val="495057"/>
-          <w:sz w:val="23"/>
-          <w:szCs w:val="23"/>
+          <w:rFonts w:ascii="Calibri" w:hAnsi="Calibri" w:cs="Calibri"/>
+          <w:color w:val="495057"/>
         </w:rPr>
         <w:t xml:space="preserve">Q3) </w:t>
       </w:r>
       <w:r>
         <w:rPr>
-          <w:rFonts w:ascii="Helvetica Neue" w:hAnsi="Helvetica Neue"/>
-          <w:color w:val="495057"/>
-          <w:sz w:val="23"/>
-          <w:szCs w:val="23"/>
+          <w:rFonts w:ascii="Calibri" w:hAnsi="Calibri" w:cs="Calibri"/>
+          <w:color w:val="495057"/>
         </w:rPr>
         <w:t>These two lines of code draw the same thing on the screen:</w:t>
       </w:r>
@@ -521,79 +372,41 @@
         <w:pStyle w:val="NormalWeb"/>
         <w:spacing w:before="0" w:beforeAutospacing="0"/>
         <w:rPr>
-          <w:rFonts w:ascii="Helvetica Neue" w:hAnsi="Helvetica Neue"/>
-          <w:color w:val="495057"/>
-          <w:sz w:val="23"/>
-          <w:szCs w:val="23"/>
-        </w:rPr>
-      </w:pPr>
-      <w:proofErr w:type="spellStart"/>
+          <w:rFonts w:ascii="Calibri" w:hAnsi="Calibri" w:cs="Calibri"/>
+          <w:color w:val="495057"/>
+        </w:rPr>
+      </w:pPr>
       <w:r>
         <w:rPr>
-          <w:rFonts w:ascii="Helvetica Neue" w:hAnsi="Helvetica Neue"/>
+          <w:rFonts w:ascii="Calibri" w:hAnsi="Calibri" w:cs="Calibri"/>
           <w:b/>
           <w:bCs/>
           <w:i/>
           <w:iCs/>
           <w:color w:val="495057"/>
-          <w:sz w:val="23"/>
-          <w:szCs w:val="23"/>
-        </w:rPr>
-        <w:t>pygame.draw.rect</w:t>
+        </w:rPr>
+        <w:t>pygame.draw.rect(DISPLAYSURF, RED, (100, 100, 100, 100))</w:t>
       </w:r>
-      <w:proofErr w:type="spellEnd"/>
+    </w:p>
+    <w:p>
+      <w:pPr>
+        <w:pStyle w:val="NormalWeb"/>
+        <w:spacing w:before="0" w:beforeAutospacing="0"/>
+        <w:rPr>
+          <w:rFonts w:ascii="Calibri" w:hAnsi="Calibri" w:cs="Calibri"/>
+          <w:color w:val="495057"/>
+        </w:rPr>
+      </w:pPr>
       <w:r>
         <w:rPr>
-          <w:rFonts w:ascii="Helvetica Neue" w:hAnsi="Helvetica Neue"/>
+          <w:rFonts w:ascii="Calibri" w:hAnsi="Calibri" w:cs="Calibri"/>
           <w:b/>
           <w:bCs/>
           <w:i/>
           <w:iCs/>
           <w:color w:val="495057"/>
-          <w:sz w:val="23"/>
-          <w:szCs w:val="23"/>
-        </w:rPr>
-        <w:t>(DISPLAYSURF, RED, (100, 100, 100, 100))</w:t>
-      </w:r>
-    </w:p>
-    <w:p>
-      <w:pPr>
-        <w:pStyle w:val="NormalWeb"/>
-        <w:spacing w:before="0" w:beforeAutospacing="0"/>
-        <w:rPr>
-          <w:rFonts w:ascii="Helvetica Neue" w:hAnsi="Helvetica Neue"/>
-          <w:color w:val="495057"/>
-          <w:sz w:val="23"/>
-          <w:szCs w:val="23"/>
-        </w:rPr>
-      </w:pPr>
-      <w:proofErr w:type="spellStart"/>
-      <w:r>
-        <w:rPr>
-          <w:rFonts w:ascii="Helvetica Neue" w:hAnsi="Helvetica Neue"/>
-          <w:b/>
-          <w:bCs/>
-          <w:i/>
-          <w:iCs/>
-          <w:color w:val="495057"/>
-          <w:sz w:val="23"/>
-          <w:szCs w:val="23"/>
-        </w:rPr>
-        <w:t>pygame.draw.polygon</w:t>
-      </w:r>
-      <w:proofErr w:type="spellEnd"/>
-      <w:r>
-        <w:rPr>
-          <w:rFonts w:ascii="Helvetica Neue" w:hAnsi="Helvetica Neue"/>
-          <w:b/>
-          <w:bCs/>
-          <w:i/>
-          <w:iCs/>
-          <w:color w:val="495057"/>
-          <w:sz w:val="23"/>
-          <w:szCs w:val="23"/>
-        </w:rPr>
-        <w:t>(DISPLAYSURF, RED, ((100,100), (100, 200), (200, 100), (200, 200)))</w:t>
+        </w:rPr>
+        <w:t>pygame.draw.polygon(DISPLAYSURF, RED, ((100,100), (100, 200), (200, 100), (200, 200)))</w:t>
       </w:r>
     </w:p>
     <w:p>
@@ -605,18 +418,14 @@
         </w:numPr>
         <w:spacing w:after="100" w:afterAutospacing="1"/>
         <w:rPr>
-          <w:rFonts w:ascii="Helvetica Neue" w:hAnsi="Helvetica Neue"/>
-          <w:color w:val="495057"/>
-          <w:sz w:val="23"/>
-          <w:szCs w:val="23"/>
+          <w:rFonts w:ascii="Calibri" w:hAnsi="Calibri" w:cs="Calibri"/>
+          <w:color w:val="495057"/>
         </w:rPr>
       </w:pPr>
       <w:r>
         <w:rPr>
-          <w:rFonts w:ascii="Helvetica Neue" w:hAnsi="Helvetica Neue"/>
-          <w:color w:val="495057"/>
-          <w:sz w:val="23"/>
-          <w:szCs w:val="23"/>
+          <w:rFonts w:ascii="Calibri" w:hAnsi="Calibri" w:cs="Calibri"/>
+          <w:color w:val="495057"/>
         </w:rPr>
         <w:t>True</w:t>
       </w:r>
@@ -630,47 +439,39 @@
         </w:numPr>
         <w:spacing w:after="100" w:afterAutospacing="1"/>
         <w:rPr>
-          <w:rFonts w:ascii="Helvetica Neue" w:hAnsi="Helvetica Neue"/>
-          <w:color w:val="495057"/>
-          <w:sz w:val="23"/>
-          <w:szCs w:val="23"/>
+          <w:rFonts w:ascii="Calibri" w:hAnsi="Calibri" w:cs="Calibri"/>
+          <w:color w:val="495057"/>
         </w:rPr>
       </w:pPr>
       <w:r>
         <w:rPr>
-          <w:rFonts w:ascii="Helvetica Neue" w:hAnsi="Helvetica Neue"/>
-          <w:color w:val="495057"/>
-          <w:sz w:val="23"/>
-          <w:szCs w:val="23"/>
+          <w:rFonts w:ascii="Calibri" w:hAnsi="Calibri" w:cs="Calibri"/>
+          <w:color w:val="495057"/>
         </w:rPr>
         <w:t>False</w:t>
       </w:r>
+      <w:bookmarkStart w:id="0" w:name="_GoBack"/>
+      <w:bookmarkEnd w:id="0"/>
     </w:p>
     <w:p>
       <w:pPr>
         <w:spacing w:after="100" w:afterAutospacing="1"/>
         <w:rPr>
-          <w:rFonts w:ascii="Helvetica Neue" w:hAnsi="Helvetica Neue"/>
-          <w:color w:val="495057"/>
-          <w:sz w:val="23"/>
-          <w:szCs w:val="23"/>
+          <w:rFonts w:ascii="Calibri" w:hAnsi="Calibri" w:cs="Calibri"/>
+          <w:color w:val="495057"/>
         </w:rPr>
       </w:pPr>
       <w:r>
         <w:rPr>
-          <w:rFonts w:ascii="Helvetica Neue" w:hAnsi="Helvetica Neue"/>
-          <w:color w:val="495057"/>
-          <w:sz w:val="23"/>
-          <w:szCs w:val="23"/>
+          <w:rFonts w:ascii="Calibri" w:hAnsi="Calibri" w:cs="Calibri"/>
+          <w:color w:val="495057"/>
         </w:rPr>
         <w:t xml:space="preserve">Q4) </w:t>
       </w:r>
       <w:r>
         <w:rPr>
-          <w:rFonts w:ascii="Helvetica Neue" w:hAnsi="Helvetica Neue"/>
-          <w:color w:val="495057"/>
-          <w:sz w:val="23"/>
-          <w:szCs w:val="23"/>
+          <w:rFonts w:ascii="Calibri" w:hAnsi="Calibri" w:cs="Calibri"/>
+          <w:color w:val="495057"/>
         </w:rPr>
         <w:t>I have a cat drawing program on my computer. My cat drawing program has a loop in it that looks like this:</w:t>
       </w:r>
@@ -680,22 +481,18 @@
         <w:pStyle w:val="NormalWeb"/>
         <w:spacing w:before="0" w:beforeAutospacing="0"/>
         <w:rPr>
-          <w:rFonts w:ascii="Helvetica Neue" w:hAnsi="Helvetica Neue"/>
-          <w:color w:val="495057"/>
-          <w:sz w:val="23"/>
-          <w:szCs w:val="23"/>
+          <w:rFonts w:ascii="Calibri" w:hAnsi="Calibri" w:cs="Calibri"/>
+          <w:color w:val="495057"/>
         </w:rPr>
       </w:pPr>
       <w:r>
         <w:rPr>
-          <w:rFonts w:ascii="Helvetica Neue" w:hAnsi="Helvetica Neue"/>
+          <w:rFonts w:ascii="Calibri" w:hAnsi="Calibri" w:cs="Calibri"/>
           <w:b/>
           <w:bCs/>
           <w:i/>
           <w:iCs/>
           <w:color w:val="495057"/>
-          <w:sz w:val="23"/>
-          <w:szCs w:val="23"/>
         </w:rPr>
         <w:t>while True: # the main game loop</w:t>
       </w:r>
@@ -705,52 +502,62 @@
         <w:pStyle w:val="NormalWeb"/>
         <w:spacing w:before="0" w:beforeAutospacing="0"/>
         <w:rPr>
-          <w:rFonts w:ascii="Helvetica Neue" w:hAnsi="Helvetica Neue"/>
-          <w:color w:val="495057"/>
-          <w:sz w:val="23"/>
-          <w:szCs w:val="23"/>
+          <w:rFonts w:ascii="Calibri" w:hAnsi="Calibri" w:cs="Calibri"/>
+          <w:color w:val="495057"/>
         </w:rPr>
       </w:pPr>
       <w:r>
         <w:rPr>
-          <w:rFonts w:ascii="Helvetica Neue" w:hAnsi="Helvetica Neue"/>
+          <w:rFonts w:ascii="Calibri" w:hAnsi="Calibri" w:cs="Calibri"/>
           <w:b/>
           <w:bCs/>
           <w:i/>
           <w:iCs/>
           <w:color w:val="495057"/>
-          <w:sz w:val="23"/>
-          <w:szCs w:val="23"/>
-        </w:rPr>
-        <w:t xml:space="preserve">    </w:t>
+        </w:rPr>
+        <w:t>    DISPLAYSURF.fill(WHITE)</w:t>
       </w:r>
-      <w:proofErr w:type="spellStart"/>
+    </w:p>
+    <w:p>
+      <w:pPr>
+        <w:pStyle w:val="NormalWeb"/>
+        <w:spacing w:before="0" w:beforeAutospacing="0"/>
+        <w:rPr>
+          <w:rFonts w:ascii="Calibri" w:hAnsi="Calibri" w:cs="Calibri"/>
+          <w:color w:val="495057"/>
+        </w:rPr>
+      </w:pPr>
       <w:r>
         <w:rPr>
-          <w:rFonts w:ascii="Helvetica Neue" w:hAnsi="Helvetica Neue"/>
+          <w:rFonts w:ascii="Calibri" w:hAnsi="Calibri" w:cs="Calibri"/>
           <w:b/>
           <w:bCs/>
           <w:i/>
           <w:iCs/>
           <w:color w:val="495057"/>
-          <w:sz w:val="23"/>
-          <w:szCs w:val="23"/>
-        </w:rPr>
-        <w:t>DISPLAYSURF.fill</w:t>
+        </w:rPr>
+        <w:t>    catx += 5</w:t>
       </w:r>
-      <w:proofErr w:type="spellEnd"/>
+    </w:p>
+    <w:p>
+      <w:pPr>
+        <w:pStyle w:val="NormalWeb"/>
+        <w:spacing w:before="0" w:beforeAutospacing="0"/>
+        <w:rPr>
+          <w:rFonts w:ascii="Calibri" w:hAnsi="Calibri" w:cs="Calibri"/>
+          <w:color w:val="495057"/>
+        </w:rPr>
+      </w:pPr>
       <w:r>
         <w:rPr>
-          <w:rFonts w:ascii="Helvetica Neue" w:hAnsi="Helvetica Neue"/>
+          <w:rFonts w:ascii="Calibri" w:hAnsi="Calibri" w:cs="Calibri"/>
           <w:b/>
           <w:bCs/>
           <w:i/>
           <w:iCs/>
           <w:color w:val="495057"/>
-          <w:sz w:val="23"/>
-          <w:szCs w:val="23"/>
-        </w:rPr>
-        <w:t>(WHITE)</w:t>
+        </w:rPr>
+        <w:t>    DISPLAYSURF.blit(catImg, (catx, caty))</w:t>
       </w:r>
     </w:p>
     <w:p>
@@ -758,52 +565,73 @@
         <w:pStyle w:val="NormalWeb"/>
         <w:spacing w:before="0" w:beforeAutospacing="0"/>
         <w:rPr>
-          <w:rFonts w:ascii="Helvetica Neue" w:hAnsi="Helvetica Neue"/>
-          <w:color w:val="495057"/>
-          <w:sz w:val="23"/>
-          <w:szCs w:val="23"/>
+          <w:rFonts w:ascii="Calibri" w:hAnsi="Calibri" w:cs="Calibri"/>
+          <w:color w:val="495057"/>
+        </w:rPr>
+      </w:pPr>
+    </w:p>
+    <w:p>
+      <w:pPr>
+        <w:pStyle w:val="NormalWeb"/>
+        <w:spacing w:before="0" w:beforeAutospacing="0"/>
+        <w:rPr>
+          <w:rFonts w:ascii="Calibri" w:hAnsi="Calibri" w:cs="Calibri"/>
+          <w:color w:val="495057"/>
         </w:rPr>
       </w:pPr>
       <w:r>
         <w:rPr>
-          <w:rFonts w:ascii="Helvetica Neue" w:hAnsi="Helvetica Neue"/>
+          <w:rFonts w:ascii="Calibri" w:hAnsi="Calibri" w:cs="Calibri"/>
           <w:b/>
           <w:bCs/>
           <w:i/>
           <w:iCs/>
           <w:color w:val="495057"/>
-          <w:sz w:val="23"/>
-          <w:szCs w:val="23"/>
-        </w:rPr>
-        <w:t xml:space="preserve">    </w:t>
+        </w:rPr>
+        <w:t>    for event in pygame.event.get():</w:t>
       </w:r>
-      <w:proofErr w:type="spellStart"/>
+    </w:p>
+    <w:p>
+      <w:pPr>
+        <w:pStyle w:val="NormalWeb"/>
+        <w:spacing w:before="0" w:beforeAutospacing="0"/>
+        <w:rPr>
+          <w:rFonts w:ascii="Calibri" w:hAnsi="Calibri" w:cs="Calibri"/>
+          <w:color w:val="495057"/>
+        </w:rPr>
+      </w:pPr>
       <w:r>
         <w:rPr>
-          <w:rFonts w:ascii="Helvetica Neue" w:hAnsi="Helvetica Neue"/>
+          <w:rFonts w:ascii="Calibri" w:hAnsi="Calibri" w:cs="Calibri"/>
           <w:b/>
           <w:bCs/>
           <w:i/>
           <w:iCs/>
           <w:color w:val="495057"/>
-          <w:sz w:val="23"/>
-          <w:szCs w:val="23"/>
-        </w:rPr>
-        <w:t>catx</w:t>
+        </w:rPr>
+        <w:t>        if event.type == QUIT:</w:t>
       </w:r>
-      <w:proofErr w:type="spellEnd"/>
+    </w:p>
+    <w:p>
+      <w:pPr>
+        <w:pStyle w:val="NormalWeb"/>
+        <w:spacing w:before="0" w:beforeAutospacing="0"/>
+        <w:rPr>
+          <w:rFonts w:ascii="Calibri" w:hAnsi="Calibri" w:cs="Calibri"/>
+          <w:color w:val="495057"/>
+        </w:rPr>
+      </w:pPr>
       <w:r>
         <w:rPr>
-          <w:rFonts w:ascii="Helvetica Neue" w:hAnsi="Helvetica Neue"/>
+          <w:rFonts w:ascii="Calibri" w:hAnsi="Calibri" w:cs="Calibri"/>
           <w:b/>
           <w:bCs/>
           <w:i/>
           <w:iCs/>
           <w:color w:val="495057"/>
-          <w:sz w:val="23"/>
-          <w:szCs w:val="23"/>
-        </w:rPr>
-        <w:t xml:space="preserve"> += 5</w:t>
+        </w:rPr>
+        <w:lastRenderedPageBreak/>
+        <w:t>            pygame.quit()</w:t>
       </w:r>
     </w:p>
     <w:p>
@@ -811,136 +639,72 @@
         <w:pStyle w:val="NormalWeb"/>
         <w:spacing w:before="0" w:beforeAutospacing="0"/>
         <w:rPr>
-          <w:rFonts w:ascii="Helvetica Neue" w:hAnsi="Helvetica Neue"/>
-          <w:color w:val="495057"/>
-          <w:sz w:val="23"/>
-          <w:szCs w:val="23"/>
+          <w:rFonts w:ascii="Calibri" w:hAnsi="Calibri" w:cs="Calibri"/>
+          <w:color w:val="495057"/>
         </w:rPr>
       </w:pPr>
       <w:r>
         <w:rPr>
-          <w:rFonts w:ascii="Helvetica Neue" w:hAnsi="Helvetica Neue"/>
+          <w:rFonts w:ascii="Calibri" w:hAnsi="Calibri" w:cs="Calibri"/>
           <w:b/>
           <w:bCs/>
           <w:i/>
           <w:iCs/>
           <w:color w:val="495057"/>
-          <w:sz w:val="23"/>
-          <w:szCs w:val="23"/>
-        </w:rPr>
-        <w:t xml:space="preserve">    </w:t>
+        </w:rPr>
+        <w:t>            sys.exit()</w:t>
       </w:r>
-      <w:proofErr w:type="spellStart"/>
+    </w:p>
+    <w:p>
+      <w:pPr>
+        <w:pStyle w:val="NormalWeb"/>
+        <w:spacing w:before="0" w:beforeAutospacing="0"/>
+        <w:rPr>
+          <w:rFonts w:ascii="Calibri" w:hAnsi="Calibri" w:cs="Calibri"/>
+          <w:color w:val="495057"/>
+        </w:rPr>
+      </w:pPr>
+    </w:p>
+    <w:p>
+      <w:pPr>
+        <w:pStyle w:val="NormalWeb"/>
+        <w:spacing w:before="0" w:beforeAutospacing="0"/>
+        <w:rPr>
+          <w:rFonts w:ascii="Calibri" w:hAnsi="Calibri" w:cs="Calibri"/>
+          <w:color w:val="495057"/>
+        </w:rPr>
+      </w:pPr>
       <w:r>
         <w:rPr>
-          <w:rFonts w:ascii="Helvetica Neue" w:hAnsi="Helvetica Neue"/>
+          <w:rFonts w:ascii="Calibri" w:hAnsi="Calibri" w:cs="Calibri"/>
           <w:b/>
           <w:bCs/>
           <w:i/>
           <w:iCs/>
           <w:color w:val="495057"/>
-          <w:sz w:val="23"/>
-          <w:szCs w:val="23"/>
-        </w:rPr>
-        <w:t>DISPLAYSURF.blit</w:t>
+        </w:rPr>
+        <w:t>    pygame.display.update()</w:t>
       </w:r>
-      <w:proofErr w:type="spellEnd"/>
+    </w:p>
+    <w:p>
+      <w:pPr>
+        <w:pStyle w:val="NormalWeb"/>
+        <w:spacing w:before="0" w:beforeAutospacing="0"/>
+        <w:rPr>
+          <w:rFonts w:ascii="Calibri" w:hAnsi="Calibri" w:cs="Calibri"/>
+          <w:color w:val="495057"/>
+        </w:rPr>
+      </w:pPr>
       <w:r>
         <w:rPr>
-          <w:rFonts w:ascii="Helvetica Neue" w:hAnsi="Helvetica Neue"/>
+          <w:rFonts w:ascii="Calibri" w:hAnsi="Calibri" w:cs="Calibri"/>
           <w:b/>
           <w:bCs/>
           <w:i/>
           <w:iCs/>
           <w:color w:val="495057"/>
-          <w:sz w:val="23"/>
-          <w:szCs w:val="23"/>
-        </w:rPr>
-        <w:t>(</w:t>
-      </w:r>
-      <w:proofErr w:type="spellStart"/>
-      <w:r>
-        <w:rPr>
-          <w:rFonts w:ascii="Helvetica Neue" w:hAnsi="Helvetica Neue"/>
-          <w:b/>
-          <w:bCs/>
-          <w:i/>
-          <w:iCs/>
-          <w:color w:val="495057"/>
-          <w:sz w:val="23"/>
-          <w:szCs w:val="23"/>
-        </w:rPr>
-        <w:t>catImg</w:t>
-      </w:r>
-      <w:proofErr w:type="spellEnd"/>
-      <w:r>
-        <w:rPr>
-          <w:rFonts w:ascii="Helvetica Neue" w:hAnsi="Helvetica Neue"/>
-          <w:b/>
-          <w:bCs/>
-          <w:i/>
-          <w:iCs/>
-          <w:color w:val="495057"/>
-          <w:sz w:val="23"/>
-          <w:szCs w:val="23"/>
-        </w:rPr>
-        <w:t>, (</w:t>
-      </w:r>
-      <w:proofErr w:type="spellStart"/>
-      <w:r>
-        <w:rPr>
-          <w:rFonts w:ascii="Helvetica Neue" w:hAnsi="Helvetica Neue"/>
-          <w:b/>
-          <w:bCs/>
-          <w:i/>
-          <w:iCs/>
-          <w:color w:val="495057"/>
-          <w:sz w:val="23"/>
-          <w:szCs w:val="23"/>
-        </w:rPr>
-        <w:t>catx</w:t>
-      </w:r>
-      <w:proofErr w:type="spellEnd"/>
-      <w:r>
-        <w:rPr>
-          <w:rFonts w:ascii="Helvetica Neue" w:hAnsi="Helvetica Neue"/>
-          <w:b/>
-          <w:bCs/>
-          <w:i/>
-          <w:iCs/>
-          <w:color w:val="495057"/>
-          <w:sz w:val="23"/>
-          <w:szCs w:val="23"/>
-        </w:rPr>
-        <w:t xml:space="preserve">, </w:t>
-      </w:r>
-      <w:proofErr w:type="spellStart"/>
-      <w:r>
-        <w:rPr>
-          <w:rFonts w:ascii="Helvetica Neue" w:hAnsi="Helvetica Neue"/>
-          <w:b/>
-          <w:bCs/>
-          <w:i/>
-          <w:iCs/>
-          <w:color w:val="495057"/>
-          <w:sz w:val="23"/>
-          <w:szCs w:val="23"/>
-        </w:rPr>
-        <w:t>caty</w:t>
-      </w:r>
-      <w:proofErr w:type="spellEnd"/>
-      <w:r>
-        <w:rPr>
-          <w:rFonts w:ascii="Helvetica Neue" w:hAnsi="Helvetica Neue"/>
-          <w:b/>
-          <w:bCs/>
-          <w:i/>
-          <w:iCs/>
-          <w:color w:val="495057"/>
-          <w:sz w:val="23"/>
-          <w:szCs w:val="23"/>
-        </w:rPr>
-        <w:t>))</w:t>
+        </w:rPr>
+        <w:t>    fpsClock.tick(FPS)</w:t>
       </w:r>
     </w:p>
     <w:p>
@@ -948,10 +712,8 @@
         <w:pStyle w:val="NormalWeb"/>
         <w:spacing w:before="0" w:beforeAutospacing="0"/>
         <w:rPr>
-          <w:rFonts w:ascii="Helvetica Neue" w:hAnsi="Helvetica Neue"/>
-          <w:color w:val="495057"/>
-          <w:sz w:val="23"/>
-          <w:szCs w:val="23"/>
+          <w:rFonts w:ascii="Calibri" w:hAnsi="Calibri" w:cs="Calibri"/>
+          <w:color w:val="495057"/>
         </w:rPr>
       </w:pPr>
     </w:p>
@@ -960,387 +722,47 @@
         <w:pStyle w:val="NormalWeb"/>
         <w:spacing w:before="0" w:beforeAutospacing="0"/>
         <w:rPr>
-          <w:rFonts w:ascii="Helvetica Neue" w:hAnsi="Helvetica Neue"/>
-          <w:color w:val="495057"/>
-          <w:sz w:val="23"/>
-          <w:szCs w:val="23"/>
+          <w:rFonts w:ascii="Calibri" w:hAnsi="Calibri" w:cs="Calibri"/>
+          <w:color w:val="495057"/>
         </w:rPr>
       </w:pPr>
       <w:r>
         <w:rPr>
-          <w:rFonts w:ascii="Helvetica Neue" w:hAnsi="Helvetica Neue"/>
-          <w:b/>
-          <w:bCs/>
-          <w:i/>
-          <w:iCs/>
-          <w:color w:val="495057"/>
-          <w:sz w:val="23"/>
-          <w:szCs w:val="23"/>
-        </w:rPr>
-        <w:t xml:space="preserve">    for event in </w:t>
-      </w:r>
-      <w:proofErr w:type="spellStart"/>
-      <w:r>
-        <w:rPr>
-          <w:rFonts w:ascii="Helvetica Neue" w:hAnsi="Helvetica Neue"/>
-          <w:b/>
-          <w:bCs/>
-          <w:i/>
-          <w:iCs/>
-          <w:color w:val="495057"/>
-          <w:sz w:val="23"/>
-          <w:szCs w:val="23"/>
-        </w:rPr>
-        <w:t>pygame.event.get</w:t>
-      </w:r>
-      <w:proofErr w:type="spellEnd"/>
-      <w:r>
-        <w:rPr>
-          <w:rFonts w:ascii="Helvetica Neue" w:hAnsi="Helvetica Neue"/>
-          <w:b/>
-          <w:bCs/>
-          <w:i/>
-          <w:iCs/>
-          <w:color w:val="495057"/>
-          <w:sz w:val="23"/>
-          <w:szCs w:val="23"/>
-        </w:rPr>
-        <w:t>():</w:t>
-      </w:r>
-    </w:p>
-    <w:p>
-      <w:pPr>
-        <w:pStyle w:val="NormalWeb"/>
-        <w:spacing w:before="0" w:beforeAutospacing="0"/>
-        <w:rPr>
-          <w:rFonts w:ascii="Helvetica Neue" w:hAnsi="Helvetica Neue"/>
-          <w:color w:val="495057"/>
-          <w:sz w:val="23"/>
-          <w:szCs w:val="23"/>
-        </w:rPr>
-      </w:pPr>
-      <w:r>
-        <w:rPr>
-          <w:rFonts w:ascii="Helvetica Neue" w:hAnsi="Helvetica Neue"/>
-          <w:b/>
-          <w:bCs/>
-          <w:i/>
-          <w:iCs/>
-          <w:color w:val="495057"/>
-          <w:sz w:val="23"/>
-          <w:szCs w:val="23"/>
-        </w:rPr>
-        <w:t xml:space="preserve">        if </w:t>
-      </w:r>
-      <w:proofErr w:type="spellStart"/>
-      <w:r>
-        <w:rPr>
-          <w:rFonts w:ascii="Helvetica Neue" w:hAnsi="Helvetica Neue"/>
-          <w:b/>
-          <w:bCs/>
-          <w:i/>
-          <w:iCs/>
-          <w:color w:val="495057"/>
-          <w:sz w:val="23"/>
-          <w:szCs w:val="23"/>
-        </w:rPr>
-        <w:t>event.type</w:t>
-      </w:r>
-      <w:proofErr w:type="spellEnd"/>
-      <w:r>
-        <w:rPr>
-          <w:rFonts w:ascii="Helvetica Neue" w:hAnsi="Helvetica Neue"/>
-          <w:b/>
-          <w:bCs/>
-          <w:i/>
-          <w:iCs/>
-          <w:color w:val="495057"/>
-          <w:sz w:val="23"/>
-          <w:szCs w:val="23"/>
-        </w:rPr>
-        <w:t xml:space="preserve"> == QUIT:</w:t>
-      </w:r>
-    </w:p>
-    <w:p>
-      <w:pPr>
-        <w:pStyle w:val="NormalWeb"/>
-        <w:spacing w:before="0" w:beforeAutospacing="0"/>
-        <w:rPr>
-          <w:rFonts w:ascii="Helvetica Neue" w:hAnsi="Helvetica Neue"/>
-          <w:color w:val="495057"/>
-          <w:sz w:val="23"/>
-          <w:szCs w:val="23"/>
-        </w:rPr>
-      </w:pPr>
-      <w:r>
-        <w:rPr>
-          <w:rFonts w:ascii="Helvetica Neue" w:hAnsi="Helvetica Neue"/>
-          <w:b/>
-          <w:bCs/>
-          <w:i/>
-          <w:iCs/>
-          <w:color w:val="495057"/>
-          <w:sz w:val="23"/>
-          <w:szCs w:val="23"/>
-        </w:rPr>
-        <w:lastRenderedPageBreak/>
-        <w:t xml:space="preserve">            </w:t>
-      </w:r>
-      <w:proofErr w:type="spellStart"/>
-      <w:r>
-        <w:rPr>
-          <w:rFonts w:ascii="Helvetica Neue" w:hAnsi="Helvetica Neue"/>
-          <w:b/>
-          <w:bCs/>
-          <w:i/>
-          <w:iCs/>
-          <w:color w:val="495057"/>
-          <w:sz w:val="23"/>
-          <w:szCs w:val="23"/>
-        </w:rPr>
-        <w:t>pygame.quit</w:t>
-      </w:r>
-      <w:proofErr w:type="spellEnd"/>
-      <w:r>
-        <w:rPr>
-          <w:rFonts w:ascii="Helvetica Neue" w:hAnsi="Helvetica Neue"/>
-          <w:b/>
-          <w:bCs/>
-          <w:i/>
-          <w:iCs/>
-          <w:color w:val="495057"/>
-          <w:sz w:val="23"/>
-          <w:szCs w:val="23"/>
-        </w:rPr>
-        <w:t>()</w:t>
-      </w:r>
-    </w:p>
-    <w:p>
-      <w:pPr>
-        <w:pStyle w:val="NormalWeb"/>
-        <w:spacing w:before="0" w:beforeAutospacing="0"/>
-        <w:rPr>
-          <w:rFonts w:ascii="Helvetica Neue" w:hAnsi="Helvetica Neue"/>
-          <w:color w:val="495057"/>
-          <w:sz w:val="23"/>
-          <w:szCs w:val="23"/>
-        </w:rPr>
-      </w:pPr>
-      <w:r>
-        <w:rPr>
-          <w:rFonts w:ascii="Helvetica Neue" w:hAnsi="Helvetica Neue"/>
-          <w:b/>
-          <w:bCs/>
-          <w:i/>
-          <w:iCs/>
-          <w:color w:val="495057"/>
-          <w:sz w:val="23"/>
-          <w:szCs w:val="23"/>
-        </w:rPr>
-        <w:t xml:space="preserve">            </w:t>
-      </w:r>
-      <w:proofErr w:type="spellStart"/>
-      <w:r>
-        <w:rPr>
-          <w:rFonts w:ascii="Helvetica Neue" w:hAnsi="Helvetica Neue"/>
-          <w:b/>
-          <w:bCs/>
-          <w:i/>
-          <w:iCs/>
-          <w:color w:val="495057"/>
-          <w:sz w:val="23"/>
-          <w:szCs w:val="23"/>
-        </w:rPr>
-        <w:t>sys.exit</w:t>
-      </w:r>
-      <w:proofErr w:type="spellEnd"/>
-      <w:r>
-        <w:rPr>
-          <w:rFonts w:ascii="Helvetica Neue" w:hAnsi="Helvetica Neue"/>
-          <w:b/>
-          <w:bCs/>
-          <w:i/>
-          <w:iCs/>
-          <w:color w:val="495057"/>
-          <w:sz w:val="23"/>
-          <w:szCs w:val="23"/>
-        </w:rPr>
-        <w:t>()</w:t>
-      </w:r>
-    </w:p>
-    <w:p>
-      <w:pPr>
-        <w:pStyle w:val="NormalWeb"/>
-        <w:spacing w:before="0" w:beforeAutospacing="0"/>
-        <w:rPr>
-          <w:rFonts w:ascii="Helvetica Neue" w:hAnsi="Helvetica Neue"/>
-          <w:color w:val="495057"/>
-          <w:sz w:val="23"/>
-          <w:szCs w:val="23"/>
-        </w:rPr>
-      </w:pPr>
-    </w:p>
-    <w:p>
-      <w:pPr>
-        <w:pStyle w:val="NormalWeb"/>
-        <w:spacing w:before="0" w:beforeAutospacing="0"/>
-        <w:rPr>
-          <w:rFonts w:ascii="Helvetica Neue" w:hAnsi="Helvetica Neue"/>
-          <w:color w:val="495057"/>
-          <w:sz w:val="23"/>
-          <w:szCs w:val="23"/>
-        </w:rPr>
-      </w:pPr>
-      <w:r>
-        <w:rPr>
-          <w:rFonts w:ascii="Helvetica Neue" w:hAnsi="Helvetica Neue"/>
-          <w:b/>
-          <w:bCs/>
-          <w:i/>
-          <w:iCs/>
-          <w:color w:val="495057"/>
-          <w:sz w:val="23"/>
-          <w:szCs w:val="23"/>
-        </w:rPr>
-        <w:t xml:space="preserve">    </w:t>
-      </w:r>
-      <w:proofErr w:type="spellStart"/>
-      <w:r>
-        <w:rPr>
-          <w:rFonts w:ascii="Helvetica Neue" w:hAnsi="Helvetica Neue"/>
-          <w:b/>
-          <w:bCs/>
-          <w:i/>
-          <w:iCs/>
-          <w:color w:val="495057"/>
-          <w:sz w:val="23"/>
-          <w:szCs w:val="23"/>
-        </w:rPr>
-        <w:t>pygame.display.update</w:t>
-      </w:r>
-      <w:proofErr w:type="spellEnd"/>
-      <w:r>
-        <w:rPr>
-          <w:rFonts w:ascii="Helvetica Neue" w:hAnsi="Helvetica Neue"/>
-          <w:b/>
-          <w:bCs/>
-          <w:i/>
-          <w:iCs/>
-          <w:color w:val="495057"/>
-          <w:sz w:val="23"/>
-          <w:szCs w:val="23"/>
-        </w:rPr>
-        <w:t>()</w:t>
-      </w:r>
-    </w:p>
-    <w:p>
-      <w:pPr>
-        <w:pStyle w:val="NormalWeb"/>
-        <w:spacing w:before="0" w:beforeAutospacing="0"/>
-        <w:rPr>
-          <w:rFonts w:ascii="Helvetica Neue" w:hAnsi="Helvetica Neue"/>
-          <w:color w:val="495057"/>
-          <w:sz w:val="23"/>
-          <w:szCs w:val="23"/>
-        </w:rPr>
-      </w:pPr>
-      <w:r>
-        <w:rPr>
-          <w:rFonts w:ascii="Helvetica Neue" w:hAnsi="Helvetica Neue"/>
-          <w:b/>
-          <w:bCs/>
-          <w:i/>
-          <w:iCs/>
-          <w:color w:val="495057"/>
-          <w:sz w:val="23"/>
-          <w:szCs w:val="23"/>
-        </w:rPr>
-        <w:t xml:space="preserve">    </w:t>
-      </w:r>
-      <w:proofErr w:type="spellStart"/>
-      <w:r>
-        <w:rPr>
-          <w:rFonts w:ascii="Helvetica Neue" w:hAnsi="Helvetica Neue"/>
-          <w:b/>
-          <w:bCs/>
-          <w:i/>
-          <w:iCs/>
-          <w:color w:val="495057"/>
-          <w:sz w:val="23"/>
-          <w:szCs w:val="23"/>
-        </w:rPr>
-        <w:t>fpsClock.tick</w:t>
-      </w:r>
-      <w:proofErr w:type="spellEnd"/>
-      <w:r>
-        <w:rPr>
-          <w:rFonts w:ascii="Helvetica Neue" w:hAnsi="Helvetica Neue"/>
-          <w:b/>
-          <w:bCs/>
-          <w:i/>
-          <w:iCs/>
-          <w:color w:val="495057"/>
-          <w:sz w:val="23"/>
-          <w:szCs w:val="23"/>
-        </w:rPr>
-        <w:t>(FPS)</w:t>
-      </w:r>
-    </w:p>
-    <w:p>
-      <w:pPr>
-        <w:pStyle w:val="NormalWeb"/>
-        <w:spacing w:before="0" w:beforeAutospacing="0"/>
-        <w:rPr>
-          <w:rFonts w:ascii="Helvetica Neue" w:hAnsi="Helvetica Neue"/>
-          <w:color w:val="495057"/>
-          <w:sz w:val="23"/>
-          <w:szCs w:val="23"/>
-        </w:rPr>
-      </w:pPr>
-    </w:p>
-    <w:p>
-      <w:pPr>
-        <w:pStyle w:val="NormalWeb"/>
-        <w:spacing w:before="0" w:beforeAutospacing="0"/>
-        <w:rPr>
-          <w:rFonts w:ascii="Helvetica Neue" w:hAnsi="Helvetica Neue"/>
-          <w:color w:val="495057"/>
-          <w:sz w:val="23"/>
-          <w:szCs w:val="23"/>
-        </w:rPr>
-      </w:pPr>
-      <w:r>
-        <w:rPr>
-          <w:rFonts w:ascii="Helvetica Neue" w:hAnsi="Helvetica Neue"/>
-          <w:color w:val="495057"/>
-          <w:sz w:val="23"/>
-          <w:szCs w:val="23"/>
+          <w:rFonts w:ascii="Calibri" w:hAnsi="Calibri" w:cs="Calibri"/>
+          <w:color w:val="495057"/>
         </w:rPr>
         <w:t>What direction will the cat move? </w:t>
       </w:r>
     </w:p>
     <w:p>
+      <w:pPr>
+        <w:rPr>
+          <w:rFonts w:ascii="Calibri" w:hAnsi="Calibri" w:cs="Calibri"/>
+        </w:rPr>
+      </w:pPr>
       <w:r>
         <w:rPr>
-          <w:rFonts w:ascii="Helvetica Neue" w:hAnsi="Helvetica Neue"/>
-          <w:color w:val="495057"/>
-          <w:sz w:val="23"/>
-          <w:szCs w:val="23"/>
+          <w:rFonts w:ascii="Calibri" w:hAnsi="Calibri" w:cs="Calibri"/>
+          <w:color w:val="495057"/>
         </w:rPr>
         <w:t xml:space="preserve">Q5) </w:t>
       </w:r>
       <w:r>
         <w:rPr>
-          <w:rFonts w:ascii="Helvetica Neue" w:hAnsi="Helvetica Neue"/>
-          <w:color w:val="495057"/>
-          <w:sz w:val="23"/>
-          <w:szCs w:val="23"/>
+          <w:rFonts w:ascii="Calibri" w:hAnsi="Calibri" w:cs="Calibri"/>
+          <w:color w:val="495057"/>
           <w:shd w:val="clear" w:color="auto" w:fill="FFFFFF"/>
         </w:rPr>
         <w:t>Think about question 4....what will happen when the cat gets to the edge of the window?</w:t>
       </w:r>
     </w:p>
-    <w:p/>
+    <w:p>
+      <w:pPr>
+        <w:rPr>
+          <w:rFonts w:ascii="Calibri" w:hAnsi="Calibri" w:cs="Calibri"/>
+        </w:rPr>
+      </w:pPr>
+    </w:p>
     <w:p>
       <w:pPr>
         <w:pStyle w:val="ListParagraph"/>
@@ -1348,8 +770,14 @@
           <w:ilvl w:val="0"/>
           <w:numId w:val="25"/>
         </w:numPr>
+        <w:rPr>
+          <w:rFonts w:ascii="Calibri" w:hAnsi="Calibri" w:cs="Calibri"/>
+        </w:rPr>
       </w:pPr>
       <w:r>
+        <w:rPr>
+          <w:rFonts w:ascii="Calibri" w:hAnsi="Calibri" w:cs="Calibri"/>
+        </w:rPr>
         <w:t>The cat will stop</w:t>
       </w:r>
     </w:p>
@@ -1360,8 +788,14 @@
           <w:ilvl w:val="0"/>
           <w:numId w:val="25"/>
         </w:numPr>
+        <w:rPr>
+          <w:rFonts w:ascii="Calibri" w:hAnsi="Calibri" w:cs="Calibri"/>
+        </w:rPr>
       </w:pPr>
       <w:r>
+        <w:rPr>
+          <w:rFonts w:ascii="Calibri" w:hAnsi="Calibri" w:cs="Calibri"/>
+        </w:rPr>
         <w:t>The program will crash</w:t>
       </w:r>
     </w:p>
@@ -1372,21 +806,37 @@
           <w:ilvl w:val="0"/>
           <w:numId w:val="25"/>
         </w:numPr>
+        <w:rPr>
+          <w:rFonts w:ascii="Calibri" w:hAnsi="Calibri" w:cs="Calibri"/>
+        </w:rPr>
       </w:pPr>
       <w:r>
+        <w:rPr>
+          <w:rFonts w:ascii="Calibri" w:hAnsi="Calibri" w:cs="Calibri"/>
+        </w:rPr>
         <w:t>The cat will disappear</w:t>
       </w:r>
     </w:p>
-    <w:p/>
-    <w:p/>
+    <w:p>
+      <w:pPr>
+        <w:rPr>
+          <w:rFonts w:ascii="Calibri" w:hAnsi="Calibri" w:cs="Calibri"/>
+        </w:rPr>
+      </w:pPr>
+    </w:p>
+    <w:p>
+      <w:pPr>
+        <w:rPr>
+          <w:rFonts w:ascii="Calibri" w:hAnsi="Calibri" w:cs="Calibri"/>
+        </w:rPr>
+      </w:pPr>
+    </w:p>
     <w:p>
       <w:pPr>
         <w:spacing w:after="100" w:afterAutospacing="1"/>
         <w:rPr>
-          <w:rFonts w:ascii="Helvetica Neue" w:hAnsi="Helvetica Neue"/>
-          <w:color w:val="495057"/>
-          <w:sz w:val="23"/>
-          <w:szCs w:val="23"/>
+          <w:rFonts w:ascii="Calibri" w:hAnsi="Calibri" w:cs="Calibri"/>
+          <w:color w:val="495057"/>
         </w:rPr>
       </w:pPr>
     </w:p>
@@ -1394,10 +844,8 @@
       <w:pPr>
         <w:spacing w:after="100" w:afterAutospacing="1"/>
         <w:rPr>
-          <w:rFonts w:ascii="Helvetica Neue" w:hAnsi="Helvetica Neue"/>
-          <w:color w:val="495057"/>
-          <w:sz w:val="23"/>
-          <w:szCs w:val="23"/>
+          <w:rFonts w:ascii="Calibri" w:hAnsi="Calibri" w:cs="Calibri"/>
+          <w:color w:val="495057"/>
         </w:rPr>
       </w:pPr>
     </w:p>
@@ -1405,10 +853,8 @@
       <w:pPr>
         <w:spacing w:after="100" w:afterAutospacing="1"/>
         <w:rPr>
-          <w:rFonts w:ascii="Helvetica Neue" w:hAnsi="Helvetica Neue"/>
-          <w:color w:val="495057"/>
-          <w:sz w:val="23"/>
-          <w:szCs w:val="23"/>
+          <w:rFonts w:ascii="Calibri" w:hAnsi="Calibri" w:cs="Calibri"/>
+          <w:color w:val="495057"/>
         </w:rPr>
       </w:pPr>
     </w:p>
@@ -1416,10 +862,8 @@
       <w:pPr>
         <w:spacing w:after="100" w:afterAutospacing="1"/>
         <w:rPr>
-          <w:rFonts w:ascii="Helvetica Neue" w:hAnsi="Helvetica Neue"/>
-          <w:color w:val="495057"/>
-          <w:sz w:val="23"/>
-          <w:szCs w:val="23"/>
+          <w:rFonts w:ascii="Calibri" w:hAnsi="Calibri" w:cs="Calibri"/>
+          <w:color w:val="495057"/>
         </w:rPr>
       </w:pPr>
     </w:p>
@@ -1427,10 +871,8 @@
       <w:pPr>
         <w:spacing w:after="100" w:afterAutospacing="1"/>
         <w:rPr>
-          <w:rFonts w:ascii="Helvetica Neue" w:hAnsi="Helvetica Neue"/>
-          <w:color w:val="495057"/>
-          <w:sz w:val="23"/>
-          <w:szCs w:val="23"/>
+          <w:rFonts w:ascii="Calibri" w:hAnsi="Calibri" w:cs="Calibri"/>
+          <w:color w:val="495057"/>
         </w:rPr>
       </w:pPr>
     </w:p>
@@ -1438,10 +880,8 @@
       <w:pPr>
         <w:spacing w:after="100" w:afterAutospacing="1"/>
         <w:rPr>
-          <w:rFonts w:ascii="Helvetica Neue" w:hAnsi="Helvetica Neue"/>
-          <w:color w:val="495057"/>
-          <w:sz w:val="23"/>
-          <w:szCs w:val="23"/>
+          <w:rFonts w:ascii="Calibri" w:hAnsi="Calibri" w:cs="Calibri"/>
+          <w:color w:val="495057"/>
         </w:rPr>
       </w:pPr>
     </w:p>
@@ -1449,10 +889,8 @@
       <w:pPr>
         <w:spacing w:after="100" w:afterAutospacing="1"/>
         <w:rPr>
-          <w:rFonts w:ascii="Helvetica Neue" w:hAnsi="Helvetica Neue"/>
-          <w:color w:val="495057"/>
-          <w:sz w:val="23"/>
-          <w:szCs w:val="23"/>
+          <w:rFonts w:ascii="Calibri" w:hAnsi="Calibri" w:cs="Calibri"/>
+          <w:color w:val="495057"/>
         </w:rPr>
       </w:pPr>
     </w:p>
@@ -1460,10 +898,8 @@
       <w:pPr>
         <w:spacing w:after="100" w:afterAutospacing="1"/>
         <w:rPr>
-          <w:rFonts w:ascii="Helvetica Neue" w:hAnsi="Helvetica Neue"/>
-          <w:color w:val="495057"/>
-          <w:sz w:val="23"/>
-          <w:szCs w:val="23"/>
+          <w:rFonts w:ascii="Calibri" w:hAnsi="Calibri" w:cs="Calibri"/>
+          <w:color w:val="495057"/>
         </w:rPr>
       </w:pPr>
     </w:p>
@@ -1471,10 +907,8 @@
       <w:pPr>
         <w:spacing w:after="100" w:afterAutospacing="1"/>
         <w:rPr>
-          <w:rFonts w:ascii="Helvetica Neue" w:hAnsi="Helvetica Neue"/>
-          <w:color w:val="495057"/>
-          <w:sz w:val="23"/>
-          <w:szCs w:val="23"/>
+          <w:rFonts w:ascii="Calibri" w:hAnsi="Calibri" w:cs="Calibri"/>
+          <w:color w:val="495057"/>
         </w:rPr>
       </w:pPr>
     </w:p>
@@ -1482,10 +916,8 @@
       <w:pPr>
         <w:spacing w:after="100" w:afterAutospacing="1"/>
         <w:rPr>
-          <w:rFonts w:ascii="Helvetica Neue" w:hAnsi="Helvetica Neue"/>
-          <w:color w:val="495057"/>
-          <w:sz w:val="23"/>
-          <w:szCs w:val="23"/>
+          <w:rFonts w:ascii="Calibri" w:hAnsi="Calibri" w:cs="Calibri"/>
+          <w:color w:val="495057"/>
         </w:rPr>
       </w:pPr>
     </w:p>
@@ -1493,10 +925,8 @@
       <w:pPr>
         <w:spacing w:after="100" w:afterAutospacing="1"/>
         <w:rPr>
-          <w:rFonts w:ascii="Helvetica Neue" w:hAnsi="Helvetica Neue"/>
-          <w:color w:val="495057"/>
-          <w:sz w:val="23"/>
-          <w:szCs w:val="23"/>
+          <w:rFonts w:ascii="Calibri" w:hAnsi="Calibri" w:cs="Calibri"/>
+          <w:color w:val="495057"/>
         </w:rPr>
       </w:pPr>
     </w:p>
@@ -1504,10 +934,8 @@
       <w:pPr>
         <w:spacing w:after="100" w:afterAutospacing="1"/>
         <w:rPr>
-          <w:rFonts w:ascii="Helvetica Neue" w:hAnsi="Helvetica Neue"/>
-          <w:color w:val="495057"/>
-          <w:sz w:val="23"/>
-          <w:szCs w:val="23"/>
+          <w:rFonts w:ascii="Calibri" w:hAnsi="Calibri" w:cs="Calibri"/>
+          <w:color w:val="495057"/>
         </w:rPr>
       </w:pPr>
     </w:p>
@@ -1515,10 +943,8 @@
       <w:pPr>
         <w:spacing w:after="100" w:afterAutospacing="1"/>
         <w:rPr>
-          <w:rFonts w:ascii="Helvetica Neue" w:hAnsi="Helvetica Neue"/>
-          <w:color w:val="495057"/>
-          <w:sz w:val="23"/>
-          <w:szCs w:val="23"/>
+          <w:rFonts w:ascii="Calibri" w:hAnsi="Calibri" w:cs="Calibri"/>
+          <w:color w:val="495057"/>
         </w:rPr>
       </w:pPr>
     </w:p>
@@ -1526,48 +952,42 @@
       <w:pPr>
         <w:spacing w:after="100" w:afterAutospacing="1"/>
         <w:rPr>
-          <w:rFonts w:ascii="Helvetica Neue" w:hAnsi="Helvetica Neue"/>
-          <w:color w:val="495057"/>
-          <w:sz w:val="23"/>
-          <w:szCs w:val="23"/>
-        </w:rPr>
-      </w:pPr>
-    </w:p>
-    <w:p>
+          <w:rFonts w:ascii="Calibri" w:hAnsi="Calibri" w:cs="Calibri"/>
+          <w:color w:val="495057"/>
+        </w:rPr>
+      </w:pPr>
+    </w:p>
+    <w:p>
+      <w:pPr>
+        <w:rPr>
+          <w:rFonts w:ascii="Calibri" w:hAnsi="Calibri" w:cs="Calibri"/>
+        </w:rPr>
+      </w:pPr>
       <w:r>
         <w:rPr>
-          <w:rFonts w:ascii="Helvetica Neue" w:hAnsi="Helvetica Neue"/>
-          <w:color w:val="495057"/>
-          <w:sz w:val="23"/>
-          <w:szCs w:val="23"/>
-        </w:rPr>
-        <w:lastRenderedPageBreak/>
+          <w:rFonts w:ascii="Calibri" w:hAnsi="Calibri" w:cs="Calibri"/>
+          <w:color w:val="495057"/>
+        </w:rPr>
         <w:t>Q</w:t>
       </w:r>
       <w:r>
         <w:rPr>
-          <w:rFonts w:ascii="Helvetica Neue" w:hAnsi="Helvetica Neue"/>
-          <w:color w:val="495057"/>
-          <w:sz w:val="23"/>
-          <w:szCs w:val="23"/>
+          <w:rFonts w:ascii="Calibri" w:hAnsi="Calibri" w:cs="Calibri"/>
+          <w:color w:val="495057"/>
         </w:rPr>
         <w:t>6</w:t>
       </w:r>
       <w:r>
         <w:rPr>
-          <w:rFonts w:ascii="Helvetica Neue" w:hAnsi="Helvetica Neue"/>
-          <w:color w:val="495057"/>
-          <w:sz w:val="23"/>
-          <w:szCs w:val="23"/>
+          <w:rFonts w:ascii="Calibri" w:hAnsi="Calibri" w:cs="Calibri"/>
+          <w:color w:val="495057"/>
         </w:rPr>
         <w:t xml:space="preserve">) </w:t>
       </w:r>
       <w:r>
         <w:rPr>
-          <w:rFonts w:ascii="Helvetica Neue" w:hAnsi="Helvetica Neue"/>
-          <w:color w:val="495057"/>
-          <w:sz w:val="23"/>
-          <w:szCs w:val="23"/>
+          <w:rFonts w:ascii="Calibri" w:hAnsi="Calibri" w:cs="Calibri"/>
+          <w:color w:val="495057"/>
         </w:rPr>
         <w:t>Draw a line between each piece of code and the job it does</w:t>
       </w:r>
@@ -1576,10 +996,8 @@
       <w:pPr>
         <w:spacing w:after="100" w:afterAutospacing="1"/>
         <w:rPr>
-          <w:rFonts w:ascii="Helvetica Neue" w:hAnsi="Helvetica Neue"/>
-          <w:color w:val="495057"/>
-          <w:sz w:val="23"/>
-          <w:szCs w:val="23"/>
+          <w:rFonts w:ascii="Calibri" w:hAnsi="Calibri" w:cs="Calibri"/>
+          <w:color w:val="495057"/>
         </w:rPr>
       </w:pPr>
     </w:p>
@@ -1590,9 +1008,9 @@
         <w:tblLook w:val="04A0" w:firstRow="1" w:lastRow="0" w:firstColumn="1" w:lastColumn="0" w:noHBand="0" w:noVBand="1"/>
       </w:tblPr>
       <w:tblGrid>
-        <w:gridCol w:w="5217"/>
-        <w:gridCol w:w="762"/>
-        <w:gridCol w:w="3031"/>
+        <w:gridCol w:w="5487"/>
+        <w:gridCol w:w="689"/>
+        <w:gridCol w:w="2834"/>
       </w:tblGrid>
       <w:tr>
         <w:tc>
@@ -1606,22 +1024,18 @@
             <w:pPr>
               <w:spacing w:after="100" w:afterAutospacing="1"/>
               <w:rPr>
-                <w:rFonts w:ascii="Helvetica Neue" w:hAnsi="Helvetica Neue"/>
+                <w:rFonts w:ascii="Calibri" w:hAnsi="Calibri" w:cs="Calibri"/>
                 <w:b/>
                 <w:i/>
                 <w:color w:val="495057"/>
-                <w:sz w:val="20"/>
-                <w:szCs w:val="20"/>
               </w:rPr>
             </w:pPr>
             <w:r>
               <w:rPr>
-                <w:rFonts w:ascii="Helvetica Neue" w:hAnsi="Helvetica Neue"/>
+                <w:rFonts w:ascii="Calibri" w:hAnsi="Calibri" w:cs="Calibri"/>
                 <w:b/>
                 <w:i/>
                 <w:color w:val="495057"/>
-                <w:sz w:val="20"/>
-                <w:szCs w:val="20"/>
               </w:rPr>
               <w:t>pygame.mixer.music.load('funky_space_music.mp3')</w:t>
             </w:r>
@@ -1630,35 +1044,18 @@
             <w:pPr>
               <w:spacing w:after="100" w:afterAutospacing="1"/>
               <w:rPr>
-                <w:rFonts w:ascii="Helvetica Neue" w:hAnsi="Helvetica Neue"/>
-                <w:color w:val="495057"/>
-                <w:sz w:val="20"/>
-                <w:szCs w:val="20"/>
+                <w:rFonts w:ascii="Calibri" w:hAnsi="Calibri" w:cs="Calibri"/>
+                <w:color w:val="495057"/>
               </w:rPr>
             </w:pPr>
-            <w:proofErr w:type="spellStart"/>
             <w:r>
               <w:rPr>
-                <w:rFonts w:ascii="Helvetica Neue" w:hAnsi="Helvetica Neue"/>
+                <w:rFonts w:ascii="Calibri" w:hAnsi="Calibri" w:cs="Calibri"/>
                 <w:b/>
                 <w:i/>
                 <w:color w:val="495057"/>
-                <w:sz w:val="20"/>
-                <w:szCs w:val="20"/>
-              </w:rPr>
-              <w:t>pygame.mixer.music.play</w:t>
-            </w:r>
-            <w:proofErr w:type="spellEnd"/>
-            <w:r>
-              <w:rPr>
-                <w:rFonts w:ascii="Helvetica Neue" w:hAnsi="Helvetica Neue"/>
-                <w:b/>
-                <w:i/>
-                <w:color w:val="495057"/>
-                <w:sz w:val="20"/>
-                <w:szCs w:val="20"/>
-              </w:rPr>
-              <w:t>(-1, 0.0)</w:t>
+              </w:rPr>
+              <w:t>pygame.mixer.music.play(-1, 0.0)</w:t>
             </w:r>
           </w:p>
         </w:tc>
@@ -1676,10 +1073,8 @@
             <w:pPr>
               <w:spacing w:after="100" w:afterAutospacing="1"/>
               <w:rPr>
-                <w:rFonts w:ascii="Helvetica Neue" w:hAnsi="Helvetica Neue"/>
-                <w:color w:val="495057"/>
-                <w:sz w:val="23"/>
-                <w:szCs w:val="23"/>
+                <w:rFonts w:ascii="Calibri" w:hAnsi="Calibri" w:cs="Calibri"/>
+                <w:color w:val="495057"/>
               </w:rPr>
             </w:pPr>
           </w:p>
@@ -1695,18 +1090,14 @@
             <w:pPr>
               <w:spacing w:after="100" w:afterAutospacing="1"/>
               <w:rPr>
-                <w:rFonts w:ascii="Helvetica Neue" w:hAnsi="Helvetica Neue"/>
-                <w:color w:val="495057"/>
-                <w:sz w:val="20"/>
-                <w:szCs w:val="20"/>
+                <w:rFonts w:ascii="Calibri" w:hAnsi="Calibri" w:cs="Calibri"/>
+                <w:color w:val="495057"/>
               </w:rPr>
             </w:pPr>
             <w:r>
               <w:rPr>
-                <w:rFonts w:ascii="Helvetica Neue" w:hAnsi="Helvetica Neue"/>
-                <w:color w:val="495057"/>
-                <w:sz w:val="20"/>
-                <w:szCs w:val="20"/>
+                <w:rFonts w:ascii="Calibri" w:hAnsi="Calibri" w:cs="Calibri"/>
+                <w:color w:val="495057"/>
               </w:rPr>
               <w:t>Play background music twice</w:t>
             </w:r>
@@ -1715,10 +1106,8 @@
             <w:pPr>
               <w:spacing w:after="100" w:afterAutospacing="1"/>
               <w:rPr>
-                <w:rFonts w:ascii="Helvetica Neue" w:hAnsi="Helvetica Neue"/>
-                <w:color w:val="495057"/>
-                <w:sz w:val="20"/>
-                <w:szCs w:val="20"/>
+                <w:rFonts w:ascii="Calibri" w:hAnsi="Calibri" w:cs="Calibri"/>
+                <w:color w:val="495057"/>
               </w:rPr>
             </w:pPr>
           </w:p>
@@ -1736,96 +1125,38 @@
             <w:pPr>
               <w:spacing w:after="100" w:afterAutospacing="1"/>
               <w:rPr>
-                <w:rFonts w:ascii="Helvetica Neue" w:hAnsi="Helvetica Neue"/>
+                <w:rFonts w:ascii="Calibri" w:hAnsi="Calibri" w:cs="Calibri"/>
                 <w:b/>
                 <w:i/>
                 <w:color w:val="495057"/>
-                <w:sz w:val="20"/>
-                <w:szCs w:val="20"/>
               </w:rPr>
             </w:pPr>
-            <w:proofErr w:type="spellStart"/>
             <w:r>
               <w:rPr>
-                <w:rFonts w:ascii="Helvetica Neue" w:hAnsi="Helvetica Neue"/>
+                <w:rFonts w:ascii="Calibri" w:hAnsi="Calibri" w:cs="Calibri"/>
                 <w:b/>
                 <w:i/>
                 <w:color w:val="495057"/>
-                <w:sz w:val="20"/>
-                <w:szCs w:val="20"/>
-              </w:rPr>
-              <w:t>soundObj</w:t>
-            </w:r>
-            <w:proofErr w:type="spellEnd"/>
-            <w:r>
-              <w:rPr>
-                <w:rFonts w:ascii="Helvetica Neue" w:hAnsi="Helvetica Neue"/>
-                <w:b/>
-                <w:i/>
-                <w:color w:val="495057"/>
-                <w:sz w:val="20"/>
-                <w:szCs w:val="20"/>
-              </w:rPr>
-              <w:t xml:space="preserve"> = </w:t>
-            </w:r>
-            <w:proofErr w:type="spellStart"/>
-            <w:r>
-              <w:rPr>
-                <w:rFonts w:ascii="Helvetica Neue" w:hAnsi="Helvetica Neue"/>
-                <w:b/>
-                <w:i/>
-                <w:color w:val="495057"/>
-                <w:sz w:val="20"/>
-                <w:szCs w:val="20"/>
-              </w:rPr>
-              <w:t>pygame.mixer.Sound</w:t>
-            </w:r>
-            <w:proofErr w:type="spellEnd"/>
-            <w:r>
-              <w:rPr>
-                <w:rFonts w:ascii="Helvetica Neue" w:hAnsi="Helvetica Neue"/>
-                <w:b/>
-                <w:i/>
-                <w:color w:val="495057"/>
-                <w:sz w:val="20"/>
-                <w:szCs w:val="20"/>
-              </w:rPr>
-              <w:t>('beep.wav')</w:t>
+              </w:rPr>
+              <w:t>soundObj = pygame.mixer.Sound('beep.wav')</w:t>
             </w:r>
           </w:p>
           <w:p>
             <w:pPr>
               <w:spacing w:after="100" w:afterAutospacing="1"/>
               <w:rPr>
-                <w:rFonts w:ascii="Helvetica Neue" w:hAnsi="Helvetica Neue"/>
-                <w:color w:val="495057"/>
-                <w:sz w:val="20"/>
-                <w:szCs w:val="20"/>
+                <w:rFonts w:ascii="Calibri" w:hAnsi="Calibri" w:cs="Calibri"/>
+                <w:color w:val="495057"/>
               </w:rPr>
             </w:pPr>
-            <w:proofErr w:type="spellStart"/>
             <w:r>
               <w:rPr>
-                <w:rFonts w:ascii="Helvetica Neue" w:hAnsi="Helvetica Neue"/>
+                <w:rFonts w:ascii="Calibri" w:hAnsi="Calibri" w:cs="Calibri"/>
                 <w:b/>
                 <w:i/>
                 <w:color w:val="495057"/>
-                <w:sz w:val="20"/>
-                <w:szCs w:val="20"/>
-              </w:rPr>
-              <w:t>soundObj.play</w:t>
-            </w:r>
-            <w:proofErr w:type="spellEnd"/>
-            <w:r>
-              <w:rPr>
-                <w:rFonts w:ascii="Helvetica Neue" w:hAnsi="Helvetica Neue"/>
-                <w:b/>
-                <w:i/>
-                <w:color w:val="495057"/>
-                <w:sz w:val="20"/>
-                <w:szCs w:val="20"/>
-              </w:rPr>
-              <w:t>()</w:t>
+              </w:rPr>
+              <w:t>soundObj.play()</w:t>
             </w:r>
           </w:p>
         </w:tc>
@@ -1843,10 +1174,8 @@
             <w:pPr>
               <w:spacing w:after="100" w:afterAutospacing="1"/>
               <w:rPr>
-                <w:rFonts w:ascii="Helvetica Neue" w:hAnsi="Helvetica Neue"/>
-                <w:color w:val="495057"/>
-                <w:sz w:val="23"/>
-                <w:szCs w:val="23"/>
+                <w:rFonts w:ascii="Calibri" w:hAnsi="Calibri" w:cs="Calibri"/>
+                <w:color w:val="495057"/>
               </w:rPr>
             </w:pPr>
           </w:p>
@@ -1862,18 +1191,14 @@
             <w:pPr>
               <w:spacing w:after="100" w:afterAutospacing="1"/>
               <w:rPr>
-                <w:rFonts w:ascii="Helvetica Neue" w:hAnsi="Helvetica Neue"/>
-                <w:color w:val="495057"/>
-                <w:sz w:val="20"/>
-                <w:szCs w:val="20"/>
+                <w:rFonts w:ascii="Calibri" w:hAnsi="Calibri" w:cs="Calibri"/>
+                <w:color w:val="495057"/>
               </w:rPr>
             </w:pPr>
             <w:r>
               <w:rPr>
-                <w:rFonts w:ascii="Helvetica Neue" w:hAnsi="Helvetica Neue"/>
-                <w:color w:val="495057"/>
-                <w:sz w:val="20"/>
-                <w:szCs w:val="20"/>
+                <w:rFonts w:ascii="Calibri" w:hAnsi="Calibri" w:cs="Calibri"/>
+                <w:color w:val="495057"/>
               </w:rPr>
               <w:t>Play background music forever</w:t>
             </w:r>
@@ -1892,94 +1217,38 @@
             <w:pPr>
               <w:spacing w:after="100" w:afterAutospacing="1"/>
               <w:rPr>
-                <w:rFonts w:ascii="Helvetica Neue" w:hAnsi="Helvetica Neue"/>
+                <w:rFonts w:ascii="Calibri" w:hAnsi="Calibri" w:cs="Calibri"/>
                 <w:b/>
                 <w:i/>
                 <w:color w:val="495057"/>
-                <w:sz w:val="20"/>
-                <w:szCs w:val="20"/>
               </w:rPr>
             </w:pPr>
-            <w:proofErr w:type="spellStart"/>
             <w:r>
               <w:rPr>
-                <w:rFonts w:ascii="Helvetica Neue" w:hAnsi="Helvetica Neue"/>
+                <w:rFonts w:ascii="Calibri" w:hAnsi="Calibri" w:cs="Calibri"/>
                 <w:b/>
                 <w:i/>
                 <w:color w:val="495057"/>
-                <w:sz w:val="20"/>
-                <w:szCs w:val="20"/>
-              </w:rPr>
-              <w:t>pygame.mixer.music.load</w:t>
-            </w:r>
-            <w:proofErr w:type="spellEnd"/>
-            <w:r>
-              <w:rPr>
-                <w:rFonts w:ascii="Helvetica Neue" w:hAnsi="Helvetica Neue"/>
-                <w:b/>
-                <w:i/>
-                <w:color w:val="495057"/>
-                <w:sz w:val="20"/>
-                <w:szCs w:val="20"/>
-              </w:rPr>
-              <w:t>('funky_space_music.mp3')</w:t>
+              </w:rPr>
+              <w:t>pygame.mixer.music.load('funky_space_music.mp3')</w:t>
             </w:r>
           </w:p>
           <w:p>
             <w:pPr>
               <w:spacing w:after="100" w:afterAutospacing="1"/>
               <w:rPr>
-                <w:rFonts w:ascii="Helvetica Neue" w:hAnsi="Helvetica Neue"/>
-                <w:color w:val="495057"/>
-                <w:sz w:val="23"/>
-                <w:szCs w:val="23"/>
+                <w:rFonts w:ascii="Calibri" w:hAnsi="Calibri" w:cs="Calibri"/>
+                <w:color w:val="495057"/>
               </w:rPr>
             </w:pPr>
-            <w:proofErr w:type="spellStart"/>
             <w:r>
               <w:rPr>
-                <w:rFonts w:ascii="Helvetica Neue" w:hAnsi="Helvetica Neue"/>
+                <w:rFonts w:ascii="Calibri" w:hAnsi="Calibri" w:cs="Calibri"/>
                 <w:b/>
                 <w:i/>
                 <w:color w:val="495057"/>
-                <w:sz w:val="20"/>
-                <w:szCs w:val="20"/>
-              </w:rPr>
-              <w:t>pygame.mixer.music.play</w:t>
-            </w:r>
-            <w:proofErr w:type="spellEnd"/>
-            <w:r>
-              <w:rPr>
-                <w:rFonts w:ascii="Helvetica Neue" w:hAnsi="Helvetica Neue"/>
-                <w:b/>
-                <w:i/>
-                <w:color w:val="495057"/>
-                <w:sz w:val="20"/>
-                <w:szCs w:val="20"/>
-              </w:rPr>
-              <w:t>(</w:t>
-            </w:r>
-            <w:r>
-              <w:rPr>
-                <w:rFonts w:ascii="Helvetica Neue" w:hAnsi="Helvetica Neue"/>
-                <w:b/>
-                <w:i/>
-                <w:color w:val="495057"/>
-                <w:sz w:val="20"/>
-                <w:szCs w:val="20"/>
-              </w:rPr>
-              <w:t>2</w:t>
-            </w:r>
-            <w:r>
-              <w:rPr>
-                <w:rFonts w:ascii="Helvetica Neue" w:hAnsi="Helvetica Neue"/>
-                <w:b/>
-                <w:i/>
-                <w:color w:val="495057"/>
-                <w:sz w:val="20"/>
-                <w:szCs w:val="20"/>
-              </w:rPr>
-              <w:t>, 0.0)</w:t>
+              </w:rPr>
+              <w:t>pygame.mixer.music.play(2, 0.0)</w:t>
             </w:r>
           </w:p>
         </w:tc>
@@ -1997,10 +1266,8 @@
             <w:pPr>
               <w:spacing w:after="100" w:afterAutospacing="1"/>
               <w:rPr>
-                <w:rFonts w:ascii="Helvetica Neue" w:hAnsi="Helvetica Neue"/>
-                <w:color w:val="495057"/>
-                <w:sz w:val="23"/>
-                <w:szCs w:val="23"/>
+                <w:rFonts w:ascii="Calibri" w:hAnsi="Calibri" w:cs="Calibri"/>
+                <w:color w:val="495057"/>
               </w:rPr>
             </w:pPr>
           </w:p>
@@ -2016,18 +1283,14 @@
             <w:pPr>
               <w:spacing w:after="100" w:afterAutospacing="1"/>
               <w:rPr>
-                <w:rFonts w:ascii="Helvetica Neue" w:hAnsi="Helvetica Neue"/>
-                <w:color w:val="495057"/>
-                <w:sz w:val="20"/>
-                <w:szCs w:val="20"/>
+                <w:rFonts w:ascii="Calibri" w:hAnsi="Calibri" w:cs="Calibri"/>
+                <w:color w:val="495057"/>
               </w:rPr>
             </w:pPr>
             <w:r>
               <w:rPr>
-                <w:rFonts w:ascii="Helvetica Neue" w:hAnsi="Helvetica Neue"/>
-                <w:color w:val="495057"/>
-                <w:sz w:val="20"/>
-                <w:szCs w:val="20"/>
+                <w:rFonts w:ascii="Calibri" w:hAnsi="Calibri" w:cs="Calibri"/>
+                <w:color w:val="495057"/>
               </w:rPr>
               <w:t>Play a sound once</w:t>
             </w:r>
@@ -2036,10 +1299,8 @@
             <w:pPr>
               <w:spacing w:after="100" w:afterAutospacing="1"/>
               <w:rPr>
-                <w:rFonts w:ascii="Helvetica Neue" w:hAnsi="Helvetica Neue"/>
-                <w:color w:val="495057"/>
-                <w:sz w:val="20"/>
-                <w:szCs w:val="20"/>
+                <w:rFonts w:ascii="Calibri" w:hAnsi="Calibri" w:cs="Calibri"/>
+                <w:color w:val="495057"/>
               </w:rPr>
             </w:pPr>
           </w:p>
@@ -2057,220 +1318,80 @@
             <w:pPr>
               <w:spacing w:after="100" w:afterAutospacing="1"/>
               <w:rPr>
-                <w:rFonts w:ascii="Helvetica Neue" w:hAnsi="Helvetica Neue"/>
+                <w:rFonts w:ascii="Calibri" w:hAnsi="Calibri" w:cs="Calibri"/>
                 <w:b/>
                 <w:i/>
                 <w:color w:val="495057"/>
-                <w:sz w:val="20"/>
-                <w:szCs w:val="20"/>
               </w:rPr>
             </w:pPr>
-            <w:proofErr w:type="spellStart"/>
             <w:r>
               <w:rPr>
-                <w:rFonts w:ascii="Helvetica Neue" w:hAnsi="Helvetica Neue"/>
+                <w:rFonts w:ascii="Calibri" w:hAnsi="Calibri" w:cs="Calibri"/>
                 <w:b/>
                 <w:i/>
                 <w:color w:val="495057"/>
-                <w:sz w:val="20"/>
-                <w:szCs w:val="20"/>
-              </w:rPr>
-              <w:t>fontObj</w:t>
-            </w:r>
-            <w:proofErr w:type="spellEnd"/>
-            <w:r>
-              <w:rPr>
-                <w:rFonts w:ascii="Helvetica Neue" w:hAnsi="Helvetica Neue"/>
-                <w:b/>
-                <w:i/>
-                <w:color w:val="495057"/>
-                <w:sz w:val="20"/>
-                <w:szCs w:val="20"/>
-              </w:rPr>
-              <w:t xml:space="preserve"> = </w:t>
-            </w:r>
-            <w:proofErr w:type="spellStart"/>
-            <w:r>
-              <w:rPr>
-                <w:rFonts w:ascii="Helvetica Neue" w:hAnsi="Helvetica Neue"/>
-                <w:b/>
-                <w:i/>
-                <w:color w:val="495057"/>
-                <w:sz w:val="20"/>
-                <w:szCs w:val="20"/>
-              </w:rPr>
-              <w:t>pygame.font.Font</w:t>
-            </w:r>
-            <w:proofErr w:type="spellEnd"/>
-            <w:r>
-              <w:rPr>
-                <w:rFonts w:ascii="Helvetica Neue" w:hAnsi="Helvetica Neue"/>
-                <w:b/>
-                <w:i/>
-                <w:color w:val="495057"/>
-                <w:sz w:val="20"/>
-                <w:szCs w:val="20"/>
-              </w:rPr>
-              <w:t>('freesansbold.ttf', 32)</w:t>
+              </w:rPr>
+              <w:t>fontObj = pygame.font.Font('freesansbold.ttf', 32)</w:t>
             </w:r>
           </w:p>
           <w:p>
             <w:pPr>
               <w:spacing w:after="100" w:afterAutospacing="1"/>
               <w:rPr>
-                <w:rFonts w:ascii="Helvetica Neue" w:hAnsi="Helvetica Neue"/>
+                <w:rFonts w:ascii="Calibri" w:hAnsi="Calibri" w:cs="Calibri"/>
                 <w:b/>
                 <w:i/>
                 <w:color w:val="495057"/>
-                <w:sz w:val="20"/>
-                <w:szCs w:val="20"/>
               </w:rPr>
             </w:pPr>
-            <w:proofErr w:type="spellStart"/>
             <w:r>
               <w:rPr>
-                <w:rFonts w:ascii="Helvetica Neue" w:hAnsi="Helvetica Neue"/>
+                <w:rFonts w:ascii="Calibri" w:hAnsi="Calibri" w:cs="Calibri"/>
                 <w:b/>
                 <w:i/>
                 <w:color w:val="495057"/>
-                <w:sz w:val="20"/>
-                <w:szCs w:val="20"/>
-              </w:rPr>
-              <w:t>textSurfaceObj</w:t>
-            </w:r>
-            <w:proofErr w:type="spellEnd"/>
-            <w:r>
-              <w:rPr>
-                <w:rFonts w:ascii="Helvetica Neue" w:hAnsi="Helvetica Neue"/>
-                <w:b/>
-                <w:i/>
-                <w:color w:val="495057"/>
-                <w:sz w:val="20"/>
-                <w:szCs w:val="20"/>
-              </w:rPr>
-              <w:t xml:space="preserve"> = </w:t>
-            </w:r>
-            <w:proofErr w:type="spellStart"/>
-            <w:r>
-              <w:rPr>
-                <w:rFonts w:ascii="Helvetica Neue" w:hAnsi="Helvetica Neue"/>
-                <w:b/>
-                <w:i/>
-                <w:color w:val="495057"/>
-                <w:sz w:val="20"/>
-                <w:szCs w:val="20"/>
-              </w:rPr>
-              <w:t>fontObj.render</w:t>
-            </w:r>
-            <w:proofErr w:type="spellEnd"/>
-            <w:r>
-              <w:rPr>
-                <w:rFonts w:ascii="Helvetica Neue" w:hAnsi="Helvetica Neue"/>
-                <w:b/>
-                <w:i/>
-                <w:color w:val="495057"/>
-                <w:sz w:val="20"/>
-                <w:szCs w:val="20"/>
-              </w:rPr>
-              <w:t>('Let\'s Play!', True, GREEN, BLUE)</w:t>
+              </w:rPr>
+              <w:t>textSurfaceObj = fontObj.render('Let\'s Play!', True, GREEN, BLUE)</w:t>
             </w:r>
           </w:p>
           <w:p>
             <w:pPr>
               <w:spacing w:after="100" w:afterAutospacing="1"/>
               <w:rPr>
-                <w:rFonts w:ascii="Helvetica Neue" w:hAnsi="Helvetica Neue"/>
+                <w:rFonts w:ascii="Calibri" w:hAnsi="Calibri" w:cs="Calibri"/>
                 <w:b/>
                 <w:i/>
                 <w:color w:val="495057"/>
-                <w:sz w:val="20"/>
-                <w:szCs w:val="20"/>
               </w:rPr>
             </w:pPr>
-            <w:proofErr w:type="spellStart"/>
             <w:r>
               <w:rPr>
-                <w:rFonts w:ascii="Helvetica Neue" w:hAnsi="Helvetica Neue"/>
+                <w:rFonts w:ascii="Calibri" w:hAnsi="Calibri" w:cs="Calibri"/>
                 <w:b/>
                 <w:i/>
                 <w:color w:val="495057"/>
-                <w:sz w:val="20"/>
-                <w:szCs w:val="20"/>
-              </w:rPr>
-              <w:t>textRectObj</w:t>
-            </w:r>
-            <w:proofErr w:type="spellEnd"/>
-            <w:r>
-              <w:rPr>
-                <w:rFonts w:ascii="Helvetica Neue" w:hAnsi="Helvetica Neue"/>
-                <w:b/>
-                <w:i/>
-                <w:color w:val="495057"/>
-                <w:sz w:val="20"/>
-                <w:szCs w:val="20"/>
-              </w:rPr>
-              <w:t xml:space="preserve"> = </w:t>
-            </w:r>
-            <w:proofErr w:type="spellStart"/>
-            <w:r>
-              <w:rPr>
-                <w:rFonts w:ascii="Helvetica Neue" w:hAnsi="Helvetica Neue"/>
-                <w:b/>
-                <w:i/>
-                <w:color w:val="495057"/>
-                <w:sz w:val="20"/>
-                <w:szCs w:val="20"/>
-              </w:rPr>
-              <w:t>textSurfaceObj.get_rect</w:t>
-            </w:r>
-            <w:proofErr w:type="spellEnd"/>
-            <w:r>
-              <w:rPr>
-                <w:rFonts w:ascii="Helvetica Neue" w:hAnsi="Helvetica Neue"/>
-                <w:b/>
-                <w:i/>
-                <w:color w:val="495057"/>
-                <w:sz w:val="20"/>
-                <w:szCs w:val="20"/>
-              </w:rPr>
-              <w:t>()</w:t>
+              </w:rPr>
+              <w:t>textRectObj = textSurfaceObj.get_rect()</w:t>
             </w:r>
           </w:p>
           <w:p>
             <w:pPr>
               <w:spacing w:after="100" w:afterAutospacing="1"/>
               <w:rPr>
-                <w:rFonts w:ascii="Helvetica Neue" w:hAnsi="Helvetica Neue"/>
+                <w:rFonts w:ascii="Calibri" w:hAnsi="Calibri" w:cs="Calibri"/>
                 <w:b/>
                 <w:i/>
                 <w:color w:val="495057"/>
-                <w:sz w:val="20"/>
-                <w:szCs w:val="20"/>
               </w:rPr>
             </w:pPr>
-            <w:proofErr w:type="spellStart"/>
             <w:r>
               <w:rPr>
-                <w:rFonts w:ascii="Helvetica Neue" w:hAnsi="Helvetica Neue"/>
+                <w:rFonts w:ascii="Calibri" w:hAnsi="Calibri" w:cs="Calibri"/>
                 <w:b/>
                 <w:i/>
                 <w:color w:val="495057"/>
-                <w:sz w:val="20"/>
-                <w:szCs w:val="20"/>
-              </w:rPr>
-              <w:t>textRectObj.center</w:t>
-            </w:r>
-            <w:proofErr w:type="spellEnd"/>
-            <w:r>
-              <w:rPr>
-                <w:rFonts w:ascii="Helvetica Neue" w:hAnsi="Helvetica Neue"/>
-                <w:b/>
-                <w:i/>
-                <w:color w:val="495057"/>
-                <w:sz w:val="20"/>
-                <w:szCs w:val="20"/>
-              </w:rPr>
-              <w:t xml:space="preserve"> = (200, 150)</w:t>
+              </w:rPr>
+              <w:t>textRectObj.center = (200, 150)</w:t>
             </w:r>
           </w:p>
         </w:tc>
@@ -2288,10 +1409,8 @@
             <w:pPr>
               <w:spacing w:after="100" w:afterAutospacing="1"/>
               <w:rPr>
-                <w:rFonts w:ascii="Helvetica Neue" w:hAnsi="Helvetica Neue"/>
-                <w:color w:val="495057"/>
-                <w:sz w:val="23"/>
-                <w:szCs w:val="23"/>
+                <w:rFonts w:ascii="Calibri" w:hAnsi="Calibri" w:cs="Calibri"/>
+                <w:color w:val="495057"/>
               </w:rPr>
             </w:pPr>
           </w:p>
@@ -2307,36 +1426,28 @@
             <w:pPr>
               <w:spacing w:after="100" w:afterAutospacing="1"/>
               <w:rPr>
-                <w:rFonts w:ascii="Helvetica Neue" w:hAnsi="Helvetica Neue"/>
-                <w:color w:val="495057"/>
-                <w:sz w:val="20"/>
-                <w:szCs w:val="20"/>
+                <w:rFonts w:ascii="Calibri" w:hAnsi="Calibri" w:cs="Calibri"/>
+                <w:color w:val="495057"/>
               </w:rPr>
             </w:pPr>
             <w:r>
               <w:rPr>
-                <w:rFonts w:ascii="Helvetica Neue" w:hAnsi="Helvetica Neue"/>
-                <w:color w:val="495057"/>
-                <w:sz w:val="20"/>
-                <w:szCs w:val="20"/>
+                <w:rFonts w:ascii="Calibri" w:hAnsi="Calibri" w:cs="Calibri"/>
+                <w:color w:val="495057"/>
               </w:rPr>
               <w:t>Make the words “Let’s play</w:t>
             </w:r>
             <w:r>
               <w:rPr>
-                <w:rFonts w:ascii="Helvetica Neue" w:hAnsi="Helvetica Neue"/>
-                <w:color w:val="495057"/>
-                <w:sz w:val="20"/>
-                <w:szCs w:val="20"/>
+                <w:rFonts w:ascii="Calibri" w:hAnsi="Calibri" w:cs="Calibri"/>
+                <w:color w:val="495057"/>
               </w:rPr>
               <w:t>!</w:t>
             </w:r>
             <w:r>
               <w:rPr>
-                <w:rFonts w:ascii="Helvetica Neue" w:hAnsi="Helvetica Neue"/>
-                <w:color w:val="495057"/>
-                <w:sz w:val="20"/>
-                <w:szCs w:val="20"/>
+                <w:rFonts w:ascii="Calibri" w:hAnsi="Calibri" w:cs="Calibri"/>
+                <w:color w:val="495057"/>
               </w:rPr>
               <w:t>” appear in green on a blue background</w:t>
             </w:r>
@@ -2355,58 +1466,30 @@
             <w:pPr>
               <w:spacing w:after="100" w:afterAutospacing="1"/>
               <w:rPr>
-                <w:rFonts w:ascii="Helvetica Neue" w:hAnsi="Helvetica Neue"/>
+                <w:rFonts w:ascii="Calibri" w:hAnsi="Calibri" w:cs="Calibri"/>
                 <w:b/>
                 <w:i/>
                 <w:color w:val="495057"/>
-                <w:sz w:val="20"/>
-                <w:szCs w:val="20"/>
               </w:rPr>
             </w:pPr>
             <w:r>
               <w:rPr>
-                <w:rFonts w:ascii="Helvetica Neue" w:hAnsi="Helvetica Neue"/>
+                <w:rFonts w:ascii="Calibri" w:hAnsi="Calibri" w:cs="Calibri"/>
                 <w:b/>
                 <w:i/>
                 <w:color w:val="495057"/>
-                <w:sz w:val="20"/>
-                <w:szCs w:val="20"/>
-              </w:rPr>
-              <w:t>TRANSPARENT_RED = (255, 0, 0,</w:t>
-            </w:r>
-            <w:r>
-              <w:rPr>
-                <w:rFonts w:ascii="Helvetica Neue" w:hAnsi="Helvetica Neue"/>
-                <w:b/>
-                <w:i/>
-                <w:color w:val="495057"/>
-                <w:sz w:val="20"/>
-                <w:szCs w:val="20"/>
-              </w:rPr>
-              <w:t xml:space="preserve"> </w:t>
-            </w:r>
-            <w:r>
-              <w:rPr>
-                <w:rFonts w:ascii="Helvetica Neue" w:hAnsi="Helvetica Neue"/>
-                <w:b/>
-                <w:i/>
-                <w:color w:val="495057"/>
-                <w:sz w:val="20"/>
-                <w:szCs w:val="20"/>
-              </w:rPr>
-              <w:t>0)</w:t>
+              </w:rPr>
+              <w:t>TRANSPARENT_RED = (255, 0, 0, 0)</w:t>
             </w:r>
           </w:p>
           <w:p>
             <w:pPr>
               <w:spacing w:after="100" w:afterAutospacing="1"/>
               <w:rPr>
-                <w:rFonts w:ascii="Helvetica Neue" w:hAnsi="Helvetica Neue"/>
+                <w:rFonts w:ascii="Calibri" w:hAnsi="Calibri" w:cs="Calibri"/>
                 <w:b/>
                 <w:i/>
                 <w:color w:val="495057"/>
-                <w:sz w:val="20"/>
-                <w:szCs w:val="20"/>
               </w:rPr>
             </w:pPr>
           </w:p>
@@ -2414,122 +1497,60 @@
             <w:pPr>
               <w:spacing w:after="100" w:afterAutospacing="1"/>
               <w:rPr>
-                <w:rFonts w:ascii="Helvetica Neue" w:hAnsi="Helvetica Neue"/>
+                <w:rFonts w:ascii="Calibri" w:hAnsi="Calibri" w:cs="Calibri"/>
                 <w:b/>
                 <w:i/>
                 <w:color w:val="495057"/>
-                <w:sz w:val="20"/>
-                <w:szCs w:val="20"/>
               </w:rPr>
             </w:pPr>
             <w:r>
               <w:rPr>
-                <w:rFonts w:ascii="Helvetica Neue" w:hAnsi="Helvetica Neue"/>
+                <w:rFonts w:ascii="Calibri" w:hAnsi="Calibri" w:cs="Calibri"/>
                 <w:b/>
                 <w:i/>
                 <w:color w:val="495057"/>
-                <w:sz w:val="20"/>
-                <w:szCs w:val="20"/>
-              </w:rPr>
-              <w:t xml:space="preserve">ALPHASURF = </w:t>
-            </w:r>
-            <w:proofErr w:type="spellStart"/>
-            <w:r>
-              <w:rPr>
-                <w:rFonts w:ascii="Helvetica Neue" w:hAnsi="Helvetica Neue"/>
-                <w:b/>
-                <w:i/>
-                <w:color w:val="495057"/>
-                <w:sz w:val="20"/>
-                <w:szCs w:val="20"/>
-              </w:rPr>
-              <w:t>DISPLAYSURF.convert_alpha</w:t>
-            </w:r>
-            <w:proofErr w:type="spellEnd"/>
-            <w:r>
-              <w:rPr>
-                <w:rFonts w:ascii="Helvetica Neue" w:hAnsi="Helvetica Neue"/>
-                <w:b/>
-                <w:i/>
-                <w:color w:val="495057"/>
-                <w:sz w:val="20"/>
-                <w:szCs w:val="20"/>
-              </w:rPr>
-              <w:t>()</w:t>
+              </w:rPr>
+              <w:t>ALPHASURF = DISPLAYSURF.convert_alpha()</w:t>
             </w:r>
           </w:p>
           <w:p>
             <w:pPr>
               <w:spacing w:after="100" w:afterAutospacing="1"/>
               <w:rPr>
-                <w:rFonts w:ascii="Helvetica Neue" w:hAnsi="Helvetica Neue"/>
+                <w:rFonts w:ascii="Calibri" w:hAnsi="Calibri" w:cs="Calibri"/>
                 <w:b/>
                 <w:i/>
                 <w:color w:val="495057"/>
-                <w:sz w:val="20"/>
-                <w:szCs w:val="20"/>
               </w:rPr>
             </w:pPr>
-            <w:proofErr w:type="spellStart"/>
             <w:r>
               <w:rPr>
-                <w:rFonts w:ascii="Helvetica Neue" w:hAnsi="Helvetica Neue"/>
+                <w:rFonts w:ascii="Calibri" w:hAnsi="Calibri" w:cs="Calibri"/>
                 <w:b/>
                 <w:i/>
                 <w:color w:val="495057"/>
-                <w:sz w:val="20"/>
-                <w:szCs w:val="20"/>
-              </w:rPr>
-              <w:t>pygame.draw.rect</w:t>
-            </w:r>
-            <w:proofErr w:type="spellEnd"/>
-            <w:r>
-              <w:rPr>
-                <w:rFonts w:ascii="Helvetica Neue" w:hAnsi="Helvetica Neue"/>
-                <w:b/>
-                <w:i/>
-                <w:color w:val="495057"/>
-                <w:sz w:val="20"/>
-                <w:szCs w:val="20"/>
-              </w:rPr>
-              <w:t>(ALPHASURF, TRANSPARENT_RED, (100, 100, 100, 100))</w:t>
+              </w:rPr>
+              <w:t>pygame.draw.rect(ALPHASURF, TRANSPARENT_RED, (100, 100, 100, 100))</w:t>
             </w:r>
           </w:p>
           <w:p>
             <w:pPr>
               <w:spacing w:after="100" w:afterAutospacing="1"/>
               <w:rPr>
-                <w:rFonts w:ascii="Helvetica Neue" w:hAnsi="Helvetica Neue"/>
+                <w:rFonts w:ascii="Calibri" w:hAnsi="Calibri" w:cs="Calibri"/>
                 <w:b/>
                 <w:i/>
                 <w:color w:val="495057"/>
-                <w:sz w:val="20"/>
-                <w:szCs w:val="20"/>
               </w:rPr>
             </w:pPr>
-            <w:proofErr w:type="spellStart"/>
             <w:r>
               <w:rPr>
-                <w:rFonts w:ascii="Helvetica Neue" w:hAnsi="Helvetica Neue"/>
+                <w:rFonts w:ascii="Calibri" w:hAnsi="Calibri" w:cs="Calibri"/>
                 <w:b/>
                 <w:i/>
                 <w:color w:val="495057"/>
-                <w:sz w:val="20"/>
-                <w:szCs w:val="20"/>
-              </w:rPr>
-              <w:t>DISPLAYSURF.blit</w:t>
-            </w:r>
-            <w:proofErr w:type="spellEnd"/>
-            <w:r>
-              <w:rPr>
-                <w:rFonts w:ascii="Helvetica Neue" w:hAnsi="Helvetica Neue"/>
-                <w:b/>
-                <w:i/>
-                <w:color w:val="495057"/>
-                <w:sz w:val="20"/>
-                <w:szCs w:val="20"/>
-              </w:rPr>
-              <w:t>(ALPHASURF, (0,0))</w:t>
+              </w:rPr>
+              <w:t>DISPLAYSURF.blit(ALPHASURF, (0,0))</w:t>
             </w:r>
           </w:p>
         </w:tc>
@@ -2547,10 +1568,8 @@
             <w:pPr>
               <w:spacing w:after="100" w:afterAutospacing="1"/>
               <w:rPr>
-                <w:rFonts w:ascii="Helvetica Neue" w:hAnsi="Helvetica Neue"/>
-                <w:color w:val="495057"/>
-                <w:sz w:val="23"/>
-                <w:szCs w:val="23"/>
+                <w:rFonts w:ascii="Calibri" w:hAnsi="Calibri" w:cs="Calibri"/>
+                <w:color w:val="495057"/>
               </w:rPr>
             </w:pPr>
           </w:p>
@@ -2566,18 +1585,14 @@
             <w:pPr>
               <w:spacing w:after="100" w:afterAutospacing="1"/>
               <w:rPr>
-                <w:rFonts w:ascii="Helvetica Neue" w:hAnsi="Helvetica Neue"/>
-                <w:color w:val="495057"/>
-                <w:sz w:val="20"/>
-                <w:szCs w:val="20"/>
+                <w:rFonts w:ascii="Calibri" w:hAnsi="Calibri" w:cs="Calibri"/>
+                <w:color w:val="495057"/>
               </w:rPr>
             </w:pPr>
             <w:r>
               <w:rPr>
-                <w:rFonts w:ascii="Helvetica Neue" w:hAnsi="Helvetica Neue"/>
-                <w:color w:val="495057"/>
-                <w:sz w:val="20"/>
-                <w:szCs w:val="20"/>
+                <w:rFonts w:ascii="Calibri" w:hAnsi="Calibri" w:cs="Calibri"/>
+                <w:color w:val="495057"/>
               </w:rPr>
               <w:t>This code will draw a transparent (see through) red square</w:t>
             </w:r>
@@ -2596,69 +1611,30 @@
             <w:pPr>
               <w:spacing w:after="100" w:afterAutospacing="1"/>
               <w:rPr>
-                <w:rFonts w:ascii="Helvetica Neue" w:hAnsi="Helvetica Neue"/>
+                <w:rFonts w:ascii="Calibri" w:hAnsi="Calibri" w:cs="Calibri"/>
                 <w:b/>
                 <w:i/>
                 <w:color w:val="495057"/>
-                <w:sz w:val="20"/>
-                <w:szCs w:val="20"/>
               </w:rPr>
             </w:pPr>
             <w:r>
               <w:rPr>
-                <w:rFonts w:ascii="Helvetica Neue" w:hAnsi="Helvetica Neue"/>
+                <w:rFonts w:ascii="Calibri" w:hAnsi="Calibri" w:cs="Calibri"/>
                 <w:b/>
                 <w:i/>
                 <w:color w:val="495057"/>
-                <w:sz w:val="20"/>
-                <w:szCs w:val="20"/>
-              </w:rPr>
-              <w:t>TRANSPARENT_RED = (255, 0, 0,</w:t>
-            </w:r>
-            <w:r>
-              <w:rPr>
-                <w:rFonts w:ascii="Helvetica Neue" w:hAnsi="Helvetica Neue"/>
-                <w:b/>
-                <w:i/>
-                <w:color w:val="495057"/>
-                <w:sz w:val="20"/>
-                <w:szCs w:val="20"/>
-              </w:rPr>
-              <w:t xml:space="preserve"> </w:t>
-            </w:r>
-            <w:r>
-              <w:rPr>
-                <w:rFonts w:ascii="Helvetica Neue" w:hAnsi="Helvetica Neue"/>
-                <w:b/>
-                <w:i/>
-                <w:color w:val="495057"/>
-                <w:sz w:val="20"/>
-                <w:szCs w:val="20"/>
-              </w:rPr>
-              <w:t>128</w:t>
-            </w:r>
-            <w:r>
-              <w:rPr>
-                <w:rFonts w:ascii="Helvetica Neue" w:hAnsi="Helvetica Neue"/>
-                <w:b/>
-                <w:i/>
-                <w:color w:val="495057"/>
-                <w:sz w:val="20"/>
-                <w:szCs w:val="20"/>
-              </w:rPr>
-              <w:t>)</w:t>
+              </w:rPr>
+              <w:t>TRANSPARENT_RED = (255, 0, 0, 128)</w:t>
             </w:r>
           </w:p>
           <w:p>
             <w:pPr>
               <w:spacing w:after="100" w:afterAutospacing="1"/>
               <w:rPr>
-                <w:rFonts w:ascii="Helvetica Neue" w:hAnsi="Helvetica Neue"/>
+                <w:rFonts w:ascii="Calibri" w:hAnsi="Calibri" w:cs="Calibri"/>
                 <w:b/>
                 <w:i/>
                 <w:color w:val="495057"/>
-                <w:sz w:val="20"/>
-                <w:szCs w:val="20"/>
               </w:rPr>
             </w:pPr>
           </w:p>
@@ -2666,122 +1642,60 @@
             <w:pPr>
               <w:spacing w:after="100" w:afterAutospacing="1"/>
               <w:rPr>
-                <w:rFonts w:ascii="Helvetica Neue" w:hAnsi="Helvetica Neue"/>
+                <w:rFonts w:ascii="Calibri" w:hAnsi="Calibri" w:cs="Calibri"/>
                 <w:b/>
                 <w:i/>
                 <w:color w:val="495057"/>
-                <w:sz w:val="20"/>
-                <w:szCs w:val="20"/>
               </w:rPr>
             </w:pPr>
             <w:r>
               <w:rPr>
-                <w:rFonts w:ascii="Helvetica Neue" w:hAnsi="Helvetica Neue"/>
+                <w:rFonts w:ascii="Calibri" w:hAnsi="Calibri" w:cs="Calibri"/>
                 <w:b/>
                 <w:i/>
                 <w:color w:val="495057"/>
-                <w:sz w:val="20"/>
-                <w:szCs w:val="20"/>
-              </w:rPr>
-              <w:t xml:space="preserve">ALPHASURF = </w:t>
-            </w:r>
-            <w:proofErr w:type="spellStart"/>
-            <w:r>
-              <w:rPr>
-                <w:rFonts w:ascii="Helvetica Neue" w:hAnsi="Helvetica Neue"/>
-                <w:b/>
-                <w:i/>
-                <w:color w:val="495057"/>
-                <w:sz w:val="20"/>
-                <w:szCs w:val="20"/>
-              </w:rPr>
-              <w:t>DISPLAYSURF.convert_alpha</w:t>
-            </w:r>
-            <w:proofErr w:type="spellEnd"/>
-            <w:r>
-              <w:rPr>
-                <w:rFonts w:ascii="Helvetica Neue" w:hAnsi="Helvetica Neue"/>
-                <w:b/>
-                <w:i/>
-                <w:color w:val="495057"/>
-                <w:sz w:val="20"/>
-                <w:szCs w:val="20"/>
-              </w:rPr>
-              <w:t>()</w:t>
+              </w:rPr>
+              <w:t>ALPHASURF = DISPLAYSURF.convert_alpha()</w:t>
             </w:r>
           </w:p>
           <w:p>
             <w:pPr>
               <w:spacing w:after="100" w:afterAutospacing="1"/>
               <w:rPr>
-                <w:rFonts w:ascii="Helvetica Neue" w:hAnsi="Helvetica Neue"/>
+                <w:rFonts w:ascii="Calibri" w:hAnsi="Calibri" w:cs="Calibri"/>
                 <w:b/>
                 <w:i/>
                 <w:color w:val="495057"/>
-                <w:sz w:val="20"/>
-                <w:szCs w:val="20"/>
               </w:rPr>
             </w:pPr>
-            <w:proofErr w:type="spellStart"/>
             <w:r>
               <w:rPr>
-                <w:rFonts w:ascii="Helvetica Neue" w:hAnsi="Helvetica Neue"/>
+                <w:rFonts w:ascii="Calibri" w:hAnsi="Calibri" w:cs="Calibri"/>
                 <w:b/>
                 <w:i/>
                 <w:color w:val="495057"/>
-                <w:sz w:val="20"/>
-                <w:szCs w:val="20"/>
-              </w:rPr>
-              <w:t>pygame.draw.rect</w:t>
-            </w:r>
-            <w:proofErr w:type="spellEnd"/>
-            <w:r>
-              <w:rPr>
-                <w:rFonts w:ascii="Helvetica Neue" w:hAnsi="Helvetica Neue"/>
-                <w:b/>
-                <w:i/>
-                <w:color w:val="495057"/>
-                <w:sz w:val="20"/>
-                <w:szCs w:val="20"/>
-              </w:rPr>
-              <w:t>(ALPHASURF, TRANSPARENT_RED, (100, 100, 100, 100))</w:t>
+              </w:rPr>
+              <w:t>pygame.draw.rect(ALPHASURF, TRANSPARENT_RED, (100, 100, 100, 100))</w:t>
             </w:r>
           </w:p>
           <w:p>
             <w:pPr>
               <w:spacing w:after="100" w:afterAutospacing="1"/>
               <w:rPr>
-                <w:rFonts w:ascii="Helvetica Neue" w:hAnsi="Helvetica Neue"/>
+                <w:rFonts w:ascii="Calibri" w:hAnsi="Calibri" w:cs="Calibri"/>
                 <w:b/>
                 <w:i/>
                 <w:color w:val="495057"/>
-                <w:sz w:val="20"/>
-                <w:szCs w:val="20"/>
               </w:rPr>
             </w:pPr>
-            <w:proofErr w:type="spellStart"/>
             <w:r>
               <w:rPr>
-                <w:rFonts w:ascii="Helvetica Neue" w:hAnsi="Helvetica Neue"/>
+                <w:rFonts w:ascii="Calibri" w:hAnsi="Calibri" w:cs="Calibri"/>
                 <w:b/>
                 <w:i/>
                 <w:color w:val="495057"/>
-                <w:sz w:val="20"/>
-                <w:szCs w:val="20"/>
-              </w:rPr>
-              <w:t>DISPLAYSURF.blit</w:t>
-            </w:r>
-            <w:proofErr w:type="spellEnd"/>
-            <w:r>
-              <w:rPr>
-                <w:rFonts w:ascii="Helvetica Neue" w:hAnsi="Helvetica Neue"/>
-                <w:b/>
-                <w:i/>
-                <w:color w:val="495057"/>
-                <w:sz w:val="20"/>
-                <w:szCs w:val="20"/>
-              </w:rPr>
-              <w:t>(ALPHASURF, (0,0))</w:t>
+              </w:rPr>
+              <w:t>DISPLAYSURF.blit(ALPHASURF, (0,0))</w:t>
             </w:r>
           </w:p>
         </w:tc>
@@ -2799,10 +1713,8 @@
             <w:pPr>
               <w:spacing w:after="100" w:afterAutospacing="1"/>
               <w:rPr>
-                <w:rFonts w:ascii="Helvetica Neue" w:hAnsi="Helvetica Neue"/>
-                <w:color w:val="495057"/>
-                <w:sz w:val="23"/>
-                <w:szCs w:val="23"/>
+                <w:rFonts w:ascii="Calibri" w:hAnsi="Calibri" w:cs="Calibri"/>
+                <w:color w:val="495057"/>
               </w:rPr>
             </w:pPr>
           </w:p>
@@ -2818,23 +1730,17 @@
             <w:pPr>
               <w:spacing w:after="100" w:afterAutospacing="1"/>
               <w:rPr>
-                <w:rFonts w:ascii="Helvetica Neue" w:hAnsi="Helvetica Neue"/>
-                <w:color w:val="495057"/>
-                <w:sz w:val="20"/>
-                <w:szCs w:val="20"/>
+                <w:rFonts w:ascii="Calibri" w:hAnsi="Calibri" w:cs="Calibri"/>
+                <w:color w:val="495057"/>
               </w:rPr>
             </w:pPr>
             <w:r>
               <w:rPr>
-                <w:rFonts w:ascii="Helvetica Neue" w:hAnsi="Helvetica Neue"/>
-                <w:color w:val="495057"/>
-                <w:sz w:val="20"/>
-                <w:szCs w:val="20"/>
+                <w:rFonts w:ascii="Calibri" w:hAnsi="Calibri" w:cs="Calibri"/>
+                <w:color w:val="495057"/>
               </w:rPr>
               <w:t>This code will draw nothing! The red square is invisible</w:t>
             </w:r>
-            <w:bookmarkStart w:id="0" w:name="_GoBack"/>
-            <w:bookmarkEnd w:id="0"/>
           </w:p>
         </w:tc>
       </w:tr>
@@ -2843,10 +1749,8 @@
       <w:pPr>
         <w:spacing w:after="100" w:afterAutospacing="1"/>
         <w:rPr>
-          <w:rFonts w:ascii="Helvetica Neue" w:hAnsi="Helvetica Neue"/>
-          <w:color w:val="495057"/>
-          <w:sz w:val="23"/>
-          <w:szCs w:val="23"/>
+          <w:rFonts w:ascii="Calibri" w:hAnsi="Calibri" w:cs="Calibri"/>
+          <w:color w:val="495057"/>
         </w:rPr>
       </w:pPr>
     </w:p>
@@ -2854,10 +1758,8 @@
       <w:pPr>
         <w:spacing w:after="100" w:afterAutospacing="1"/>
         <w:rPr>
-          <w:rFonts w:ascii="Helvetica Neue" w:hAnsi="Helvetica Neue"/>
-          <w:color w:val="495057"/>
-          <w:sz w:val="23"/>
-          <w:szCs w:val="23"/>
+          <w:rFonts w:ascii="Calibri" w:hAnsi="Calibri" w:cs="Calibri"/>
+          <w:color w:val="495057"/>
         </w:rPr>
       </w:pPr>
     </w:p>

--- a/homework/Pythonlearn-06-Quiz.docx
+++ b/homework/Pythonlearn-06-Quiz.docx
@@ -56,13 +56,6 @@
           <w:shd w:val="clear" w:color="auto" w:fill="FFFFFF"/>
         </w:rPr>
         <w:t>What is the right way to play background music in your program?</w:t>
-      </w:r>
-      <w:r>
-        <w:rPr>
-          <w:rFonts w:ascii="Calibri" w:hAnsi="Calibri" w:cs="Calibri"/>
-          <w:color w:val="495057"/>
-        </w:rPr>
-        <w:br/>
       </w:r>
     </w:p>
     <w:p>
@@ -82,17 +75,15 @@
         <w:spacing w:after="100" w:afterAutospacing="1"/>
         <w:rPr>
           <w:rFonts w:ascii="Calibri" w:hAnsi="Calibri" w:cs="Calibri"/>
-          <w:b/>
           <w:i/>
-          <w:color w:val="495057"/>
-        </w:rPr>
-      </w:pPr>
-      <w:r>
-        <w:rPr>
-          <w:rFonts w:ascii="Calibri" w:hAnsi="Calibri" w:cs="Calibri"/>
-          <w:b/>
+          <w:color w:val="4472C4" w:themeColor="accent1"/>
+        </w:rPr>
+      </w:pPr>
+      <w:r>
+        <w:rPr>
+          <w:rFonts w:ascii="Calibri" w:hAnsi="Calibri" w:cs="Calibri"/>
           <w:i/>
-          <w:color w:val="495057"/>
+          <w:color w:val="4472C4" w:themeColor="accent1"/>
         </w:rPr>
         <w:t># Play Music</w:t>
       </w:r>
@@ -103,19 +94,27 @@
         <w:spacing w:after="100" w:afterAutospacing="1"/>
         <w:rPr>
           <w:rFonts w:ascii="Calibri" w:hAnsi="Calibri" w:cs="Calibri"/>
-          <w:b/>
           <w:i/>
-          <w:color w:val="495057"/>
-        </w:rPr>
-      </w:pPr>
-      <w:r>
-        <w:rPr>
-          <w:rFonts w:ascii="Calibri" w:hAnsi="Calibri" w:cs="Calibri"/>
-          <w:b/>
+          <w:color w:val="4472C4" w:themeColor="accent1"/>
+        </w:rPr>
+      </w:pPr>
+      <w:proofErr w:type="spellStart"/>
+      <w:r>
+        <w:rPr>
+          <w:rFonts w:ascii="Calibri" w:hAnsi="Calibri" w:cs="Calibri"/>
           <w:i/>
-          <w:color w:val="495057"/>
-        </w:rPr>
-        <w:t>pygame.mixer.music.load('funky_space_music.mp3')</w:t>
+          <w:color w:val="4472C4" w:themeColor="accent1"/>
+        </w:rPr>
+        <w:t>pygame.mixer.music.load</w:t>
+      </w:r>
+      <w:proofErr w:type="spellEnd"/>
+      <w:r>
+        <w:rPr>
+          <w:rFonts w:ascii="Calibri" w:hAnsi="Calibri" w:cs="Calibri"/>
+          <w:i/>
+          <w:color w:val="4472C4" w:themeColor="accent1"/>
+        </w:rPr>
+        <w:t>('funky_space_music.mp3')</w:t>
       </w:r>
     </w:p>
     <w:p>
@@ -124,19 +123,27 @@
         <w:spacing w:after="100" w:afterAutospacing="1"/>
         <w:rPr>
           <w:rFonts w:ascii="Calibri" w:hAnsi="Calibri" w:cs="Calibri"/>
-          <w:b/>
           <w:i/>
-          <w:color w:val="495057"/>
-        </w:rPr>
-      </w:pPr>
-      <w:r>
-        <w:rPr>
-          <w:rFonts w:ascii="Calibri" w:hAnsi="Calibri" w:cs="Calibri"/>
-          <w:b/>
+          <w:color w:val="4472C4" w:themeColor="accent1"/>
+        </w:rPr>
+      </w:pPr>
+      <w:proofErr w:type="spellStart"/>
+      <w:r>
+        <w:rPr>
+          <w:rFonts w:ascii="Calibri" w:hAnsi="Calibri" w:cs="Calibri"/>
           <w:i/>
-          <w:color w:val="495057"/>
-        </w:rPr>
-        <w:t>pygame.mixer.music.play(-1, 0.0)</w:t>
+          <w:color w:val="4472C4" w:themeColor="accent1"/>
+        </w:rPr>
+        <w:t>pygame.mixer.music.play</w:t>
+      </w:r>
+      <w:proofErr w:type="spellEnd"/>
+      <w:r>
+        <w:rPr>
+          <w:rFonts w:ascii="Calibri" w:hAnsi="Calibri" w:cs="Calibri"/>
+          <w:i/>
+          <w:color w:val="4472C4" w:themeColor="accent1"/>
+        </w:rPr>
+        <w:t>(-1, 0.0)</w:t>
       </w:r>
     </w:p>
     <w:p>
@@ -145,7 +152,7 @@
         <w:spacing w:after="100" w:afterAutospacing="1"/>
         <w:rPr>
           <w:rFonts w:ascii="Calibri" w:hAnsi="Calibri" w:cs="Calibri"/>
-          <w:color w:val="495057"/>
+          <w:color w:val="4472C4" w:themeColor="accent1"/>
         </w:rPr>
       </w:pPr>
     </w:p>
@@ -159,17 +166,15 @@
         <w:spacing w:after="100" w:afterAutospacing="1"/>
         <w:rPr>
           <w:rFonts w:ascii="Calibri" w:hAnsi="Calibri" w:cs="Calibri"/>
-          <w:b/>
           <w:i/>
-          <w:color w:val="495057"/>
-        </w:rPr>
-      </w:pPr>
-      <w:r>
-        <w:rPr>
-          <w:rFonts w:ascii="Calibri" w:hAnsi="Calibri" w:cs="Calibri"/>
-          <w:b/>
+          <w:color w:val="4472C4" w:themeColor="accent1"/>
+        </w:rPr>
+      </w:pPr>
+      <w:r>
+        <w:rPr>
+          <w:rFonts w:ascii="Calibri" w:hAnsi="Calibri" w:cs="Calibri"/>
           <w:i/>
-          <w:color w:val="495057"/>
+          <w:color w:val="4472C4" w:themeColor="accent1"/>
         </w:rPr>
         <w:t># Play a beep!</w:t>
       </w:r>
@@ -180,19 +185,45 @@
         <w:spacing w:after="100" w:afterAutospacing="1"/>
         <w:rPr>
           <w:rFonts w:ascii="Calibri" w:hAnsi="Calibri" w:cs="Calibri"/>
-          <w:b/>
           <w:i/>
-          <w:color w:val="495057"/>
-        </w:rPr>
-      </w:pPr>
-      <w:r>
-        <w:rPr>
-          <w:rFonts w:ascii="Calibri" w:hAnsi="Calibri" w:cs="Calibri"/>
-          <w:b/>
+          <w:color w:val="4472C4" w:themeColor="accent1"/>
+        </w:rPr>
+      </w:pPr>
+      <w:proofErr w:type="spellStart"/>
+      <w:r>
+        <w:rPr>
+          <w:rFonts w:ascii="Calibri" w:hAnsi="Calibri" w:cs="Calibri"/>
           <w:i/>
-          <w:color w:val="495057"/>
-        </w:rPr>
-        <w:t>soundObj = pygame.mixer.Sound('beep.wav')</w:t>
+          <w:color w:val="4472C4" w:themeColor="accent1"/>
+        </w:rPr>
+        <w:t>soundObj</w:t>
+      </w:r>
+      <w:proofErr w:type="spellEnd"/>
+      <w:r>
+        <w:rPr>
+          <w:rFonts w:ascii="Calibri" w:hAnsi="Calibri" w:cs="Calibri"/>
+          <w:i/>
+          <w:color w:val="4472C4" w:themeColor="accent1"/>
+        </w:rPr>
+        <w:t xml:space="preserve"> = </w:t>
+      </w:r>
+      <w:proofErr w:type="spellStart"/>
+      <w:r>
+        <w:rPr>
+          <w:rFonts w:ascii="Calibri" w:hAnsi="Calibri" w:cs="Calibri"/>
+          <w:i/>
+          <w:color w:val="4472C4" w:themeColor="accent1"/>
+        </w:rPr>
+        <w:t>pygame.mixer.Sound</w:t>
+      </w:r>
+      <w:proofErr w:type="spellEnd"/>
+      <w:r>
+        <w:rPr>
+          <w:rFonts w:ascii="Calibri" w:hAnsi="Calibri" w:cs="Calibri"/>
+          <w:i/>
+          <w:color w:val="4472C4" w:themeColor="accent1"/>
+        </w:rPr>
+        <w:t>('beep.wav')</w:t>
       </w:r>
     </w:p>
     <w:p>
@@ -201,97 +232,155 @@
         <w:spacing w:after="100" w:afterAutospacing="1"/>
         <w:rPr>
           <w:rFonts w:ascii="Calibri" w:hAnsi="Calibri" w:cs="Calibri"/>
+          <w:i/>
+          <w:color w:val="4472C4" w:themeColor="accent1"/>
+        </w:rPr>
+      </w:pPr>
+      <w:proofErr w:type="spellStart"/>
+      <w:r>
+        <w:rPr>
+          <w:rFonts w:ascii="Calibri" w:hAnsi="Calibri" w:cs="Calibri"/>
+          <w:i/>
+          <w:color w:val="4472C4" w:themeColor="accent1"/>
+        </w:rPr>
+        <w:t>soundObj.play</w:t>
+      </w:r>
+      <w:proofErr w:type="spellEnd"/>
+      <w:r>
+        <w:rPr>
+          <w:rFonts w:ascii="Calibri" w:hAnsi="Calibri" w:cs="Calibri"/>
+          <w:i/>
+          <w:color w:val="4472C4" w:themeColor="accent1"/>
+        </w:rPr>
+        <w:t>() # Play sound one time</w:t>
+      </w:r>
+    </w:p>
+    <w:p>
+      <w:pPr>
+        <w:pBdr>
+          <w:bottom w:val="double" w:sz="6" w:space="1" w:color="auto"/>
+        </w:pBdr>
+        <w:rPr>
+          <w:rFonts w:ascii="Calibri" w:hAnsi="Calibri" w:cs="Calibri"/>
+          <w:color w:val="495057"/>
+        </w:rPr>
+      </w:pPr>
+    </w:p>
+    <w:p>
+      <w:pPr>
+        <w:rPr>
+          <w:rFonts w:ascii="Calibri" w:hAnsi="Calibri" w:cs="Calibri"/>
+          <w:color w:val="495057"/>
+        </w:rPr>
+      </w:pPr>
+    </w:p>
+    <w:p>
+      <w:pPr>
+        <w:rPr>
+          <w:rFonts w:ascii="Calibri" w:hAnsi="Calibri" w:cs="Calibri"/>
+        </w:rPr>
+      </w:pPr>
+      <w:r>
+        <w:rPr>
+          <w:rFonts w:ascii="Calibri" w:hAnsi="Calibri" w:cs="Calibri"/>
+          <w:color w:val="495057"/>
+        </w:rPr>
+        <w:t xml:space="preserve">Q2) </w:t>
+      </w:r>
+      <w:r>
+        <w:rPr>
+          <w:rFonts w:ascii="Calibri" w:hAnsi="Calibri" w:cs="Calibri"/>
+          <w:color w:val="495057"/>
+          <w:shd w:val="clear" w:color="auto" w:fill="FFFFFF"/>
+        </w:rPr>
+        <w:t xml:space="preserve">These two lines of code will draw </w:t>
+      </w:r>
+      <w:r>
+        <w:rPr>
+          <w:rFonts w:ascii="Calibri" w:hAnsi="Calibri" w:cs="Calibri"/>
           <w:b/>
+          <w:color w:val="495057"/>
+          <w:shd w:val="clear" w:color="auto" w:fill="FFFFFF"/>
+        </w:rPr>
+        <w:t xml:space="preserve">the same </w:t>
+      </w:r>
+      <w:r>
+        <w:rPr>
+          <w:rFonts w:ascii="Calibri" w:hAnsi="Calibri" w:cs="Calibri"/>
+          <w:b/>
+          <w:color w:val="495057"/>
+          <w:shd w:val="clear" w:color="auto" w:fill="FFFFFF"/>
+        </w:rPr>
+        <w:t>shape</w:t>
+      </w:r>
+      <w:r>
+        <w:rPr>
+          <w:rFonts w:ascii="Calibri" w:hAnsi="Calibri" w:cs="Calibri"/>
+          <w:color w:val="495057"/>
+          <w:shd w:val="clear" w:color="auto" w:fill="FFFFFF"/>
+        </w:rPr>
+        <w:t xml:space="preserve"> on the screen:</w:t>
+      </w:r>
+      <w:r>
+        <w:rPr>
+          <w:rFonts w:ascii="Calibri" w:hAnsi="Calibri" w:cs="Calibri"/>
+          <w:color w:val="495057"/>
+        </w:rPr>
+        <w:br/>
+      </w:r>
+    </w:p>
+    <w:p>
+      <w:pPr>
+        <w:rPr>
+          <w:rFonts w:ascii="Calibri" w:hAnsi="Calibri" w:cs="Calibri"/>
           <w:i/>
-          <w:color w:val="495057"/>
-        </w:rPr>
-      </w:pPr>
-      <w:r>
-        <w:rPr>
-          <w:rFonts w:ascii="Calibri" w:hAnsi="Calibri" w:cs="Calibri"/>
-          <w:b/>
+          <w:color w:val="4472C4" w:themeColor="accent1"/>
+        </w:rPr>
+      </w:pPr>
+      <w:proofErr w:type="spellStart"/>
+      <w:r>
+        <w:rPr>
+          <w:rFonts w:ascii="Calibri" w:hAnsi="Calibri" w:cs="Calibri"/>
           <w:i/>
-          <w:color w:val="495057"/>
-        </w:rPr>
-        <w:t>soundObj.play() # Play sound one time</w:t>
-      </w:r>
-    </w:p>
-    <w:p>
-      <w:pPr>
-        <w:rPr>
-          <w:rFonts w:ascii="Calibri" w:hAnsi="Calibri" w:cs="Calibri"/>
-        </w:rPr>
-      </w:pPr>
-      <w:r>
-        <w:rPr>
-          <w:rFonts w:ascii="Calibri" w:hAnsi="Calibri" w:cs="Calibri"/>
-          <w:color w:val="495057"/>
-        </w:rPr>
-        <w:t xml:space="preserve">Q2) </w:t>
-      </w:r>
-      <w:r>
-        <w:rPr>
-          <w:rFonts w:ascii="Calibri" w:hAnsi="Calibri" w:cs="Calibri"/>
-          <w:color w:val="495057"/>
-          <w:shd w:val="clear" w:color="auto" w:fill="FFFFFF"/>
-        </w:rPr>
-        <w:t>These two lines of code will draw the same thing on the screen:</w:t>
-      </w:r>
-      <w:r>
-        <w:rPr>
-          <w:rFonts w:ascii="Calibri" w:hAnsi="Calibri" w:cs="Calibri"/>
-          <w:color w:val="495057"/>
-        </w:rPr>
-        <w:br/>
-      </w:r>
-    </w:p>
-    <w:p>
-      <w:pPr>
+          <w:color w:val="4472C4" w:themeColor="accent1"/>
+        </w:rPr>
+        <w:t>pygame.draw.rect</w:t>
+      </w:r>
+      <w:proofErr w:type="spellEnd"/>
+      <w:r>
         <w:rPr>
           <w:rFonts w:ascii="Calibri" w:hAnsi="Calibri" w:cs="Calibri"/>
           <w:i/>
-          <w:color w:val="495057"/>
-        </w:rPr>
-      </w:pPr>
-      <w:r>
-        <w:rPr>
-          <w:rFonts w:ascii="Calibri" w:hAnsi="Calibri" w:cs="Calibri"/>
-          <w:b/>
-          <w:bCs/>
+          <w:color w:val="4472C4" w:themeColor="accent1"/>
+        </w:rPr>
+        <w:t>(DISPLAYSURF, RED, (100, 100, 100, 100))</w:t>
+      </w:r>
+    </w:p>
+    <w:p>
+      <w:pPr>
+        <w:rPr>
+          <w:rFonts w:ascii="Calibri" w:hAnsi="Calibri" w:cs="Calibri"/>
           <w:i/>
-          <w:color w:val="495057"/>
-        </w:rPr>
-        <w:t>pygame.draw.rect(DISPLAYSURF, RED, (100, 100, 100, 100))</w:t>
-      </w:r>
-    </w:p>
-    <w:p>
-      <w:pPr>
-        <w:rPr>
-          <w:rFonts w:ascii="Calibri" w:hAnsi="Calibri" w:cs="Calibri"/>
-          <w:b/>
-          <w:bCs/>
+          <w:color w:val="4472C4" w:themeColor="accent1"/>
+        </w:rPr>
+      </w:pPr>
+      <w:proofErr w:type="spellStart"/>
+      <w:r>
+        <w:rPr>
+          <w:rFonts w:ascii="Calibri" w:hAnsi="Calibri" w:cs="Calibri"/>
           <w:i/>
-          <w:color w:val="495057"/>
-        </w:rPr>
-      </w:pPr>
-    </w:p>
-    <w:p>
-      <w:pPr>
+          <w:color w:val="4472C4" w:themeColor="accent1"/>
+        </w:rPr>
+        <w:t>pygame.draw.polygon</w:t>
+      </w:r>
+      <w:proofErr w:type="spellEnd"/>
+      <w:r>
         <w:rPr>
           <w:rFonts w:ascii="Calibri" w:hAnsi="Calibri" w:cs="Calibri"/>
           <w:i/>
-          <w:color w:val="495057"/>
-        </w:rPr>
-      </w:pPr>
-      <w:r>
-        <w:rPr>
-          <w:rFonts w:ascii="Calibri" w:hAnsi="Calibri" w:cs="Calibri"/>
-          <w:b/>
-          <w:bCs/>
-          <w:i/>
-          <w:color w:val="495057"/>
-        </w:rPr>
-        <w:t>pygame.draw.polygon(DISPLAYSURF, RED, ((100,100), (200, 100), (200, 200), (100, 200)))</w:t>
+          <w:color w:val="4472C4" w:themeColor="accent1"/>
+        </w:rPr>
+        <w:t>(DISPLAYSURF, RED, ((100,100), (200, 100), (200, 200), (100, 200)))</w:t>
       </w:r>
     </w:p>
     <w:p>
@@ -346,11 +435,18 @@
     <w:p>
       <w:pPr>
         <w:pStyle w:val="NormalWeb"/>
-        <w:spacing w:before="0" w:beforeAutospacing="0"/>
-        <w:rPr>
-          <w:rFonts w:ascii="Calibri" w:hAnsi="Calibri" w:cs="Calibri"/>
-          <w:color w:val="495057"/>
-        </w:rPr>
+        <w:pBdr>
+          <w:bottom w:val="double" w:sz="6" w:space="1" w:color="auto"/>
+        </w:pBdr>
+        <w:rPr>
+          <w:rFonts w:ascii="Calibri" w:hAnsi="Calibri" w:cs="Calibri"/>
+          <w:color w:val="495057"/>
+        </w:rPr>
+      </w:pPr>
+    </w:p>
+    <w:p>
+      <w:pPr>
+        <w:pStyle w:val="NormalWeb"/>
       </w:pPr>
       <w:r>
         <w:rPr>
@@ -364,51 +460,104 @@
           <w:rFonts w:ascii="Calibri" w:hAnsi="Calibri" w:cs="Calibri"/>
           <w:color w:val="495057"/>
         </w:rPr>
-        <w:t>These two lines of code draw the same thing on the screen:</w:t>
-      </w:r>
-    </w:p>
-    <w:p>
-      <w:pPr>
-        <w:pStyle w:val="NormalWeb"/>
-        <w:spacing w:before="0" w:beforeAutospacing="0"/>
-        <w:rPr>
-          <w:rFonts w:ascii="Calibri" w:hAnsi="Calibri" w:cs="Calibri"/>
-          <w:color w:val="495057"/>
-        </w:rPr>
-      </w:pPr>
+        <w:t>These two lines of code</w:t>
+      </w:r>
+      <w:r>
+        <w:rPr>
+          <w:rFonts w:ascii="Calibri" w:hAnsi="Calibri" w:cs="Calibri"/>
+          <w:color w:val="495057"/>
+        </w:rPr>
+        <w:t xml:space="preserve"> will</w:t>
+      </w:r>
+      <w:r>
+        <w:rPr>
+          <w:rFonts w:ascii="Calibri" w:hAnsi="Calibri" w:cs="Calibri"/>
+          <w:color w:val="495057"/>
+        </w:rPr>
+        <w:t xml:space="preserve"> draw </w:t>
+      </w:r>
       <w:r>
         <w:rPr>
           <w:rFonts w:ascii="Calibri" w:hAnsi="Calibri" w:cs="Calibri"/>
           <w:b/>
-          <w:bCs/>
+          <w:color w:val="495057"/>
+        </w:rPr>
+        <w:t xml:space="preserve">the same </w:t>
+      </w:r>
+      <w:r>
+        <w:rPr>
+          <w:rFonts w:ascii="Calibri" w:hAnsi="Calibri" w:cs="Calibri"/>
+          <w:b/>
+          <w:color w:val="495057"/>
+        </w:rPr>
+        <w:t>shape</w:t>
+      </w:r>
+      <w:r>
+        <w:rPr>
+          <w:rFonts w:ascii="Calibri" w:hAnsi="Calibri" w:cs="Calibri"/>
+          <w:color w:val="495057"/>
+        </w:rPr>
+        <w:t xml:space="preserve"> on the screen:</w:t>
+      </w:r>
+      <w:r>
+        <w:t xml:space="preserve"> </w:t>
+      </w:r>
+    </w:p>
+    <w:p>
+      <w:pPr>
+        <w:rPr>
+          <w:rFonts w:ascii="Calibri" w:hAnsi="Calibri" w:cs="Calibri"/>
           <w:i/>
-          <w:iCs/>
-          <w:color w:val="495057"/>
-        </w:rPr>
-        <w:t>pygame.draw.rect(DISPLAYSURF, RED, (100, 100, 100, 100))</w:t>
-      </w:r>
-    </w:p>
-    <w:p>
-      <w:pPr>
-        <w:pStyle w:val="NormalWeb"/>
-        <w:spacing w:before="0" w:beforeAutospacing="0"/>
-        <w:rPr>
-          <w:rFonts w:ascii="Calibri" w:hAnsi="Calibri" w:cs="Calibri"/>
-          <w:color w:val="495057"/>
-        </w:rPr>
-      </w:pPr>
-      <w:r>
-        <w:rPr>
-          <w:rFonts w:ascii="Calibri" w:hAnsi="Calibri" w:cs="Calibri"/>
-          <w:b/>
-          <w:bCs/>
+          <w:color w:val="4472C4" w:themeColor="accent1"/>
+        </w:rPr>
+      </w:pPr>
+      <w:proofErr w:type="spellStart"/>
+      <w:r>
+        <w:rPr>
+          <w:rFonts w:ascii="Calibri" w:hAnsi="Calibri" w:cs="Calibri"/>
           <w:i/>
-          <w:iCs/>
-          <w:color w:val="495057"/>
-        </w:rPr>
-        <w:t>pygame.draw.polygon(DISPLAYSURF, RED, ((100,100), (100, 200), (200, 100), (200, 200)))</w:t>
-      </w:r>
-    </w:p>
+          <w:color w:val="4472C4" w:themeColor="accent1"/>
+        </w:rPr>
+        <w:t>pygame.draw.rect</w:t>
+      </w:r>
+      <w:proofErr w:type="spellEnd"/>
+      <w:r>
+        <w:rPr>
+          <w:rFonts w:ascii="Calibri" w:hAnsi="Calibri" w:cs="Calibri"/>
+          <w:i/>
+          <w:color w:val="4472C4" w:themeColor="accent1"/>
+        </w:rPr>
+        <w:t>(DISPLAYSURF, RED, (100, 100, 100, 100))</w:t>
+      </w:r>
+    </w:p>
+    <w:p>
+      <w:pPr>
+        <w:rPr>
+          <w:rFonts w:ascii="Calibri" w:hAnsi="Calibri" w:cs="Calibri"/>
+          <w:i/>
+          <w:color w:val="4472C4" w:themeColor="accent1"/>
+        </w:rPr>
+      </w:pPr>
+      <w:proofErr w:type="spellStart"/>
+      <w:r>
+        <w:rPr>
+          <w:rFonts w:ascii="Calibri" w:hAnsi="Calibri" w:cs="Calibri"/>
+          <w:i/>
+          <w:color w:val="4472C4" w:themeColor="accent1"/>
+        </w:rPr>
+        <w:t>pygame.draw.polygon</w:t>
+      </w:r>
+      <w:proofErr w:type="spellEnd"/>
+      <w:r>
+        <w:rPr>
+          <w:rFonts w:ascii="Calibri" w:hAnsi="Calibri" w:cs="Calibri"/>
+          <w:i/>
+          <w:color w:val="4472C4" w:themeColor="accent1"/>
+        </w:rPr>
+        <w:t>(DISPLAYSURF, RED, ((100,100), (100, 200), (200, 100), (200, 200)))</w:t>
+      </w:r>
+    </w:p>
+    <w:p/>
     <w:p>
       <w:pPr>
         <w:pStyle w:val="ListParagraph"/>
@@ -450,22 +599,87 @@
         </w:rPr>
         <w:t>False</w:t>
       </w:r>
-      <w:bookmarkStart w:id="0" w:name="_GoBack"/>
-      <w:bookmarkEnd w:id="0"/>
-    </w:p>
-    <w:p>
-      <w:pPr>
+    </w:p>
+    <w:p>
+      <w:pPr>
+        <w:pBdr>
+          <w:bottom w:val="double" w:sz="6" w:space="1" w:color="auto"/>
+        </w:pBdr>
         <w:spacing w:after="100" w:afterAutospacing="1"/>
         <w:rPr>
           <w:rFonts w:ascii="Calibri" w:hAnsi="Calibri" w:cs="Calibri"/>
           <w:color w:val="495057"/>
         </w:rPr>
       </w:pPr>
-      <w:r>
-        <w:rPr>
-          <w:rFonts w:ascii="Calibri" w:hAnsi="Calibri" w:cs="Calibri"/>
-          <w:color w:val="495057"/>
-        </w:rPr>
+    </w:p>
+    <w:p>
+      <w:pPr>
+        <w:spacing w:after="100" w:afterAutospacing="1"/>
+        <w:rPr>
+          <w:rFonts w:ascii="Calibri" w:hAnsi="Calibri" w:cs="Calibri"/>
+          <w:color w:val="495057"/>
+        </w:rPr>
+      </w:pPr>
+    </w:p>
+    <w:p>
+      <w:pPr>
+        <w:spacing w:after="100" w:afterAutospacing="1"/>
+        <w:rPr>
+          <w:rFonts w:ascii="Calibri" w:hAnsi="Calibri" w:cs="Calibri"/>
+          <w:color w:val="495057"/>
+        </w:rPr>
+      </w:pPr>
+    </w:p>
+    <w:p>
+      <w:pPr>
+        <w:spacing w:after="100" w:afterAutospacing="1"/>
+        <w:rPr>
+          <w:rFonts w:ascii="Calibri" w:hAnsi="Calibri" w:cs="Calibri"/>
+          <w:color w:val="495057"/>
+        </w:rPr>
+      </w:pPr>
+    </w:p>
+    <w:p>
+      <w:pPr>
+        <w:spacing w:after="100" w:afterAutospacing="1"/>
+        <w:rPr>
+          <w:rFonts w:ascii="Calibri" w:hAnsi="Calibri" w:cs="Calibri"/>
+          <w:color w:val="495057"/>
+        </w:rPr>
+      </w:pPr>
+    </w:p>
+    <w:p>
+      <w:pPr>
+        <w:spacing w:after="100" w:afterAutospacing="1"/>
+        <w:rPr>
+          <w:rFonts w:ascii="Calibri" w:hAnsi="Calibri" w:cs="Calibri"/>
+          <w:color w:val="495057"/>
+        </w:rPr>
+      </w:pPr>
+    </w:p>
+    <w:p>
+      <w:pPr>
+        <w:spacing w:after="100" w:afterAutospacing="1"/>
+        <w:rPr>
+          <w:rFonts w:ascii="Calibri" w:hAnsi="Calibri" w:cs="Calibri"/>
+          <w:color w:val="495057"/>
+        </w:rPr>
+      </w:pPr>
+    </w:p>
+    <w:p>
+      <w:pPr>
+        <w:spacing w:after="100" w:afterAutospacing="1"/>
+        <w:rPr>
+          <w:rFonts w:ascii="Calibri" w:hAnsi="Calibri" w:cs="Calibri"/>
+          <w:color w:val="495057"/>
+        </w:rPr>
+      </w:pPr>
+      <w:r>
+        <w:rPr>
+          <w:rFonts w:ascii="Calibri" w:hAnsi="Calibri" w:cs="Calibri"/>
+          <w:color w:val="495057"/>
+        </w:rPr>
+        <w:lastRenderedPageBreak/>
         <w:t xml:space="preserve">Q4) </w:t>
       </w:r>
       <w:r>
@@ -474,6 +688,364 @@
           <w:color w:val="495057"/>
         </w:rPr>
         <w:t>I have a cat drawing program on my computer. My cat drawing program has a loop in it that looks like this:</w:t>
+      </w:r>
+    </w:p>
+    <w:p>
+      <w:pPr>
+        <w:rPr>
+          <w:rFonts w:ascii="Calibri" w:hAnsi="Calibri" w:cs="Calibri"/>
+          <w:color w:val="4472C4" w:themeColor="accent1"/>
+        </w:rPr>
+      </w:pPr>
+      <w:r>
+        <w:rPr>
+          <w:rFonts w:ascii="Calibri" w:hAnsi="Calibri" w:cs="Calibri"/>
+          <w:color w:val="4472C4" w:themeColor="accent1"/>
+        </w:rPr>
+        <w:t>while True: # the main game loop</w:t>
+      </w:r>
+    </w:p>
+    <w:p>
+      <w:pPr>
+        <w:rPr>
+          <w:rFonts w:ascii="Calibri" w:hAnsi="Calibri" w:cs="Calibri"/>
+          <w:color w:val="4472C4" w:themeColor="accent1"/>
+        </w:rPr>
+      </w:pPr>
+      <w:r>
+        <w:rPr>
+          <w:rFonts w:ascii="Calibri" w:hAnsi="Calibri" w:cs="Calibri"/>
+          <w:color w:val="4472C4" w:themeColor="accent1"/>
+        </w:rPr>
+        <w:t xml:space="preserve">    </w:t>
+      </w:r>
+      <w:proofErr w:type="spellStart"/>
+      <w:r>
+        <w:rPr>
+          <w:rFonts w:ascii="Calibri" w:hAnsi="Calibri" w:cs="Calibri"/>
+          <w:color w:val="4472C4" w:themeColor="accent1"/>
+        </w:rPr>
+        <w:t>DISPLAYSURF.fill</w:t>
+      </w:r>
+      <w:proofErr w:type="spellEnd"/>
+      <w:r>
+        <w:rPr>
+          <w:rFonts w:ascii="Calibri" w:hAnsi="Calibri" w:cs="Calibri"/>
+          <w:color w:val="4472C4" w:themeColor="accent1"/>
+        </w:rPr>
+        <w:t>(WHITE)</w:t>
+      </w:r>
+    </w:p>
+    <w:p>
+      <w:pPr>
+        <w:rPr>
+          <w:rFonts w:ascii="Calibri" w:hAnsi="Calibri" w:cs="Calibri"/>
+          <w:color w:val="4472C4" w:themeColor="accent1"/>
+        </w:rPr>
+      </w:pPr>
+      <w:r>
+        <w:rPr>
+          <w:rFonts w:ascii="Calibri" w:hAnsi="Calibri" w:cs="Calibri"/>
+          <w:color w:val="4472C4" w:themeColor="accent1"/>
+        </w:rPr>
+        <w:t xml:space="preserve">    </w:t>
+      </w:r>
+      <w:proofErr w:type="spellStart"/>
+      <w:r>
+        <w:rPr>
+          <w:rFonts w:ascii="Calibri" w:hAnsi="Calibri" w:cs="Calibri"/>
+          <w:color w:val="4472C4" w:themeColor="accent1"/>
+        </w:rPr>
+        <w:t>catx</w:t>
+      </w:r>
+      <w:proofErr w:type="spellEnd"/>
+      <w:r>
+        <w:rPr>
+          <w:rFonts w:ascii="Calibri" w:hAnsi="Calibri" w:cs="Calibri"/>
+          <w:color w:val="4472C4" w:themeColor="accent1"/>
+        </w:rPr>
+        <w:t xml:space="preserve"> += 5</w:t>
+      </w:r>
+    </w:p>
+    <w:p>
+      <w:pPr>
+        <w:rPr>
+          <w:rFonts w:ascii="Calibri" w:hAnsi="Calibri" w:cs="Calibri"/>
+          <w:color w:val="4472C4" w:themeColor="accent1"/>
+        </w:rPr>
+      </w:pPr>
+      <w:r>
+        <w:rPr>
+          <w:rFonts w:ascii="Calibri" w:hAnsi="Calibri" w:cs="Calibri"/>
+          <w:color w:val="4472C4" w:themeColor="accent1"/>
+        </w:rPr>
+        <w:t xml:space="preserve">    </w:t>
+      </w:r>
+      <w:proofErr w:type="spellStart"/>
+      <w:r>
+        <w:rPr>
+          <w:rFonts w:ascii="Calibri" w:hAnsi="Calibri" w:cs="Calibri"/>
+          <w:color w:val="4472C4" w:themeColor="accent1"/>
+        </w:rPr>
+        <w:t>DISPLAYSURF.blit</w:t>
+      </w:r>
+      <w:proofErr w:type="spellEnd"/>
+      <w:r>
+        <w:rPr>
+          <w:rFonts w:ascii="Calibri" w:hAnsi="Calibri" w:cs="Calibri"/>
+          <w:color w:val="4472C4" w:themeColor="accent1"/>
+        </w:rPr>
+        <w:t>(</w:t>
+      </w:r>
+      <w:proofErr w:type="spellStart"/>
+      <w:r>
+        <w:rPr>
+          <w:rFonts w:ascii="Calibri" w:hAnsi="Calibri" w:cs="Calibri"/>
+          <w:color w:val="4472C4" w:themeColor="accent1"/>
+        </w:rPr>
+        <w:t>catImg</w:t>
+      </w:r>
+      <w:proofErr w:type="spellEnd"/>
+      <w:r>
+        <w:rPr>
+          <w:rFonts w:ascii="Calibri" w:hAnsi="Calibri" w:cs="Calibri"/>
+          <w:color w:val="4472C4" w:themeColor="accent1"/>
+        </w:rPr>
+        <w:t>, (</w:t>
+      </w:r>
+      <w:proofErr w:type="spellStart"/>
+      <w:r>
+        <w:rPr>
+          <w:rFonts w:ascii="Calibri" w:hAnsi="Calibri" w:cs="Calibri"/>
+          <w:color w:val="4472C4" w:themeColor="accent1"/>
+        </w:rPr>
+        <w:t>catx</w:t>
+      </w:r>
+      <w:proofErr w:type="spellEnd"/>
+      <w:r>
+        <w:rPr>
+          <w:rFonts w:ascii="Calibri" w:hAnsi="Calibri" w:cs="Calibri"/>
+          <w:color w:val="4472C4" w:themeColor="accent1"/>
+        </w:rPr>
+        <w:t xml:space="preserve">, </w:t>
+      </w:r>
+      <w:proofErr w:type="spellStart"/>
+      <w:r>
+        <w:rPr>
+          <w:rFonts w:ascii="Calibri" w:hAnsi="Calibri" w:cs="Calibri"/>
+          <w:color w:val="4472C4" w:themeColor="accent1"/>
+        </w:rPr>
+        <w:t>caty</w:t>
+      </w:r>
+      <w:proofErr w:type="spellEnd"/>
+      <w:r>
+        <w:rPr>
+          <w:rFonts w:ascii="Calibri" w:hAnsi="Calibri" w:cs="Calibri"/>
+          <w:color w:val="4472C4" w:themeColor="accent1"/>
+        </w:rPr>
+        <w:t>))</w:t>
+      </w:r>
+    </w:p>
+    <w:p>
+      <w:pPr>
+        <w:rPr>
+          <w:rFonts w:ascii="Calibri" w:hAnsi="Calibri" w:cs="Calibri"/>
+          <w:color w:val="4472C4" w:themeColor="accent1"/>
+        </w:rPr>
+      </w:pPr>
+    </w:p>
+    <w:p>
+      <w:pPr>
+        <w:rPr>
+          <w:rFonts w:ascii="Calibri" w:hAnsi="Calibri" w:cs="Calibri"/>
+          <w:color w:val="4472C4" w:themeColor="accent1"/>
+        </w:rPr>
+      </w:pPr>
+      <w:r>
+        <w:rPr>
+          <w:rFonts w:ascii="Calibri" w:hAnsi="Calibri" w:cs="Calibri"/>
+          <w:color w:val="4472C4" w:themeColor="accent1"/>
+        </w:rPr>
+        <w:t xml:space="preserve">    for event in </w:t>
+      </w:r>
+      <w:proofErr w:type="spellStart"/>
+      <w:r>
+        <w:rPr>
+          <w:rFonts w:ascii="Calibri" w:hAnsi="Calibri" w:cs="Calibri"/>
+          <w:color w:val="4472C4" w:themeColor="accent1"/>
+        </w:rPr>
+        <w:t>pygame.event.get</w:t>
+      </w:r>
+      <w:proofErr w:type="spellEnd"/>
+      <w:r>
+        <w:rPr>
+          <w:rFonts w:ascii="Calibri" w:hAnsi="Calibri" w:cs="Calibri"/>
+          <w:color w:val="4472C4" w:themeColor="accent1"/>
+        </w:rPr>
+        <w:t>():</w:t>
+      </w:r>
+    </w:p>
+    <w:p>
+      <w:pPr>
+        <w:rPr>
+          <w:rFonts w:ascii="Calibri" w:hAnsi="Calibri" w:cs="Calibri"/>
+          <w:color w:val="4472C4" w:themeColor="accent1"/>
+        </w:rPr>
+      </w:pPr>
+      <w:r>
+        <w:rPr>
+          <w:rFonts w:ascii="Calibri" w:hAnsi="Calibri" w:cs="Calibri"/>
+          <w:color w:val="4472C4" w:themeColor="accent1"/>
+        </w:rPr>
+        <w:t xml:space="preserve">        if </w:t>
+      </w:r>
+      <w:proofErr w:type="spellStart"/>
+      <w:r>
+        <w:rPr>
+          <w:rFonts w:ascii="Calibri" w:hAnsi="Calibri" w:cs="Calibri"/>
+          <w:color w:val="4472C4" w:themeColor="accent1"/>
+        </w:rPr>
+        <w:t>event.type</w:t>
+      </w:r>
+      <w:proofErr w:type="spellEnd"/>
+      <w:r>
+        <w:rPr>
+          <w:rFonts w:ascii="Calibri" w:hAnsi="Calibri" w:cs="Calibri"/>
+          <w:color w:val="4472C4" w:themeColor="accent1"/>
+        </w:rPr>
+        <w:t xml:space="preserve"> == QUIT:</w:t>
+      </w:r>
+    </w:p>
+    <w:p>
+      <w:pPr>
+        <w:rPr>
+          <w:rFonts w:ascii="Calibri" w:hAnsi="Calibri" w:cs="Calibri"/>
+          <w:color w:val="4472C4" w:themeColor="accent1"/>
+        </w:rPr>
+      </w:pPr>
+      <w:r>
+        <w:rPr>
+          <w:rFonts w:ascii="Calibri" w:hAnsi="Calibri" w:cs="Calibri"/>
+          <w:color w:val="4472C4" w:themeColor="accent1"/>
+        </w:rPr>
+        <w:t xml:space="preserve">            </w:t>
+      </w:r>
+      <w:proofErr w:type="spellStart"/>
+      <w:r>
+        <w:rPr>
+          <w:rFonts w:ascii="Calibri" w:hAnsi="Calibri" w:cs="Calibri"/>
+          <w:color w:val="4472C4" w:themeColor="accent1"/>
+        </w:rPr>
+        <w:t>pygame.quit</w:t>
+      </w:r>
+      <w:proofErr w:type="spellEnd"/>
+      <w:r>
+        <w:rPr>
+          <w:rFonts w:ascii="Calibri" w:hAnsi="Calibri" w:cs="Calibri"/>
+          <w:color w:val="4472C4" w:themeColor="accent1"/>
+        </w:rPr>
+        <w:t>()</w:t>
+      </w:r>
+    </w:p>
+    <w:p>
+      <w:pPr>
+        <w:rPr>
+          <w:rFonts w:ascii="Calibri" w:hAnsi="Calibri" w:cs="Calibri"/>
+          <w:color w:val="4472C4" w:themeColor="accent1"/>
+        </w:rPr>
+      </w:pPr>
+      <w:r>
+        <w:rPr>
+          <w:rFonts w:ascii="Calibri" w:hAnsi="Calibri" w:cs="Calibri"/>
+          <w:color w:val="4472C4" w:themeColor="accent1"/>
+        </w:rPr>
+        <w:t xml:space="preserve">            </w:t>
+      </w:r>
+      <w:proofErr w:type="spellStart"/>
+      <w:r>
+        <w:rPr>
+          <w:rFonts w:ascii="Calibri" w:hAnsi="Calibri" w:cs="Calibri"/>
+          <w:color w:val="4472C4" w:themeColor="accent1"/>
+        </w:rPr>
+        <w:t>sys.exit</w:t>
+      </w:r>
+      <w:proofErr w:type="spellEnd"/>
+      <w:r>
+        <w:rPr>
+          <w:rFonts w:ascii="Calibri" w:hAnsi="Calibri" w:cs="Calibri"/>
+          <w:color w:val="4472C4" w:themeColor="accent1"/>
+        </w:rPr>
+        <w:t>()</w:t>
+      </w:r>
+    </w:p>
+    <w:p>
+      <w:pPr>
+        <w:rPr>
+          <w:rFonts w:ascii="Calibri" w:hAnsi="Calibri" w:cs="Calibri"/>
+          <w:color w:val="4472C4" w:themeColor="accent1"/>
+        </w:rPr>
+      </w:pPr>
+    </w:p>
+    <w:p>
+      <w:pPr>
+        <w:rPr>
+          <w:rFonts w:ascii="Calibri" w:hAnsi="Calibri" w:cs="Calibri"/>
+          <w:color w:val="4472C4" w:themeColor="accent1"/>
+        </w:rPr>
+      </w:pPr>
+      <w:r>
+        <w:rPr>
+          <w:rFonts w:ascii="Calibri" w:hAnsi="Calibri" w:cs="Calibri"/>
+          <w:color w:val="4472C4" w:themeColor="accent1"/>
+        </w:rPr>
+        <w:t xml:space="preserve">    </w:t>
+      </w:r>
+      <w:proofErr w:type="spellStart"/>
+      <w:r>
+        <w:rPr>
+          <w:rFonts w:ascii="Calibri" w:hAnsi="Calibri" w:cs="Calibri"/>
+          <w:color w:val="4472C4" w:themeColor="accent1"/>
+        </w:rPr>
+        <w:t>pygame.display.update</w:t>
+      </w:r>
+      <w:proofErr w:type="spellEnd"/>
+      <w:r>
+        <w:rPr>
+          <w:rFonts w:ascii="Calibri" w:hAnsi="Calibri" w:cs="Calibri"/>
+          <w:color w:val="4472C4" w:themeColor="accent1"/>
+        </w:rPr>
+        <w:t>()</w:t>
+      </w:r>
+    </w:p>
+    <w:p>
+      <w:pPr>
+        <w:rPr>
+          <w:rFonts w:ascii="Calibri" w:hAnsi="Calibri" w:cs="Calibri"/>
+          <w:color w:val="4472C4" w:themeColor="accent1"/>
+        </w:rPr>
+      </w:pPr>
+      <w:r>
+        <w:rPr>
+          <w:rFonts w:ascii="Calibri" w:hAnsi="Calibri" w:cs="Calibri"/>
+          <w:color w:val="4472C4" w:themeColor="accent1"/>
+        </w:rPr>
+        <w:t xml:space="preserve">    </w:t>
+      </w:r>
+      <w:proofErr w:type="spellStart"/>
+      <w:r>
+        <w:rPr>
+          <w:rFonts w:ascii="Calibri" w:hAnsi="Calibri" w:cs="Calibri"/>
+          <w:color w:val="4472C4" w:themeColor="accent1"/>
+        </w:rPr>
+        <w:t>fpsClock.tick</w:t>
+      </w:r>
+      <w:proofErr w:type="spellEnd"/>
+      <w:r>
+        <w:rPr>
+          <w:rFonts w:ascii="Calibri" w:hAnsi="Calibri" w:cs="Calibri"/>
+          <w:color w:val="4472C4" w:themeColor="accent1"/>
+        </w:rPr>
+        <w:t>(FPS)</w:t>
       </w:r>
     </w:p>
     <w:p>
@@ -485,17 +1057,6 @@
           <w:color w:val="495057"/>
         </w:rPr>
       </w:pPr>
-      <w:r>
-        <w:rPr>
-          <w:rFonts w:ascii="Calibri" w:hAnsi="Calibri" w:cs="Calibri"/>
-          <w:b/>
-          <w:bCs/>
-          <w:i/>
-          <w:iCs/>
-          <w:color w:val="495057"/>
-        </w:rPr>
-        <w:t>while True: # the main game loop</w:t>
-      </w:r>
     </w:p>
     <w:p>
       <w:pPr>
@@ -509,251 +1070,84 @@
       <w:r>
         <w:rPr>
           <w:rFonts w:ascii="Calibri" w:hAnsi="Calibri" w:cs="Calibri"/>
+          <w:color w:val="495057"/>
+        </w:rPr>
+        <w:t>What direction will the cat move? </w:t>
+      </w:r>
+    </w:p>
+    <w:p>
+      <w:pPr>
+        <w:pBdr>
+          <w:bottom w:val="double" w:sz="6" w:space="1" w:color="auto"/>
+        </w:pBdr>
+        <w:rPr>
+          <w:rFonts w:ascii="Calibri" w:hAnsi="Calibri" w:cs="Calibri"/>
+          <w:color w:val="495057"/>
+        </w:rPr>
+      </w:pPr>
+    </w:p>
+    <w:p>
+      <w:pPr>
+        <w:rPr>
+          <w:rFonts w:ascii="Calibri" w:hAnsi="Calibri" w:cs="Calibri"/>
+          <w:color w:val="495057"/>
+        </w:rPr>
+      </w:pPr>
+    </w:p>
+    <w:p>
+      <w:pPr>
+        <w:rPr>
+          <w:rFonts w:ascii="Calibri" w:hAnsi="Calibri" w:cs="Calibri"/>
+        </w:rPr>
+      </w:pPr>
+      <w:r>
+        <w:rPr>
+          <w:rFonts w:ascii="Calibri" w:hAnsi="Calibri" w:cs="Calibri"/>
+          <w:color w:val="495057"/>
+        </w:rPr>
+        <w:t xml:space="preserve">Q5) </w:t>
+      </w:r>
+      <w:r>
+        <w:rPr>
+          <w:rFonts w:ascii="Calibri" w:hAnsi="Calibri" w:cs="Calibri"/>
+          <w:color w:val="495057"/>
+          <w:shd w:val="clear" w:color="auto" w:fill="FFFFFF"/>
+        </w:rPr>
+        <w:t xml:space="preserve">Think about </w:t>
+      </w:r>
+      <w:r>
+        <w:rPr>
+          <w:rFonts w:ascii="Calibri" w:hAnsi="Calibri" w:cs="Calibri"/>
+          <w:color w:val="495057"/>
+          <w:shd w:val="clear" w:color="auto" w:fill="FFFFFF"/>
+        </w:rPr>
+        <w:t xml:space="preserve">the code from </w:t>
+      </w:r>
+      <w:r>
+        <w:rPr>
+          <w:rFonts w:ascii="Calibri" w:hAnsi="Calibri" w:cs="Calibri"/>
           <w:b/>
-          <w:bCs/>
-          <w:i/>
-          <w:iCs/>
-          <w:color w:val="495057"/>
-        </w:rPr>
-        <w:t>    DISPLAYSURF.fill(WHITE)</w:t>
-      </w:r>
-    </w:p>
-    <w:p>
-      <w:pPr>
-        <w:pStyle w:val="NormalWeb"/>
-        <w:spacing w:before="0" w:beforeAutospacing="0"/>
-        <w:rPr>
-          <w:rFonts w:ascii="Calibri" w:hAnsi="Calibri" w:cs="Calibri"/>
-          <w:color w:val="495057"/>
-        </w:rPr>
-      </w:pPr>
+          <w:color w:val="495057"/>
+          <w:shd w:val="clear" w:color="auto" w:fill="FFFFFF"/>
+        </w:rPr>
+        <w:t>Q4</w:t>
+      </w:r>
       <w:r>
         <w:rPr>
           <w:rFonts w:ascii="Calibri" w:hAnsi="Calibri" w:cs="Calibri"/>
           <w:b/>
-          <w:bCs/>
-          <w:i/>
-          <w:iCs/>
-          <w:color w:val="495057"/>
-        </w:rPr>
-        <w:t>    catx += 5</w:t>
-      </w:r>
-    </w:p>
-    <w:p>
-      <w:pPr>
-        <w:pStyle w:val="NormalWeb"/>
-        <w:spacing w:before="0" w:beforeAutospacing="0"/>
-        <w:rPr>
-          <w:rFonts w:ascii="Calibri" w:hAnsi="Calibri" w:cs="Calibri"/>
-          <w:color w:val="495057"/>
-        </w:rPr>
-      </w:pPr>
-      <w:r>
-        <w:rPr>
-          <w:rFonts w:ascii="Calibri" w:hAnsi="Calibri" w:cs="Calibri"/>
-          <w:b/>
-          <w:bCs/>
-          <w:i/>
-          <w:iCs/>
-          <w:color w:val="495057"/>
-        </w:rPr>
-        <w:t>    DISPLAYSURF.blit(catImg, (catx, caty))</w:t>
-      </w:r>
-    </w:p>
-    <w:p>
-      <w:pPr>
-        <w:pStyle w:val="NormalWeb"/>
-        <w:spacing w:before="0" w:beforeAutospacing="0"/>
-        <w:rPr>
-          <w:rFonts w:ascii="Calibri" w:hAnsi="Calibri" w:cs="Calibri"/>
-          <w:color w:val="495057"/>
-        </w:rPr>
-      </w:pPr>
-    </w:p>
-    <w:p>
-      <w:pPr>
-        <w:pStyle w:val="NormalWeb"/>
-        <w:spacing w:before="0" w:beforeAutospacing="0"/>
-        <w:rPr>
-          <w:rFonts w:ascii="Calibri" w:hAnsi="Calibri" w:cs="Calibri"/>
-          <w:color w:val="495057"/>
-        </w:rPr>
-      </w:pPr>
-      <w:r>
-        <w:rPr>
-          <w:rFonts w:ascii="Calibri" w:hAnsi="Calibri" w:cs="Calibri"/>
-          <w:b/>
-          <w:bCs/>
-          <w:i/>
-          <w:iCs/>
-          <w:color w:val="495057"/>
-        </w:rPr>
-        <w:t>    for event in pygame.event.get():</w:t>
-      </w:r>
-    </w:p>
-    <w:p>
-      <w:pPr>
-        <w:pStyle w:val="NormalWeb"/>
-        <w:spacing w:before="0" w:beforeAutospacing="0"/>
-        <w:rPr>
-          <w:rFonts w:ascii="Calibri" w:hAnsi="Calibri" w:cs="Calibri"/>
-          <w:color w:val="495057"/>
-        </w:rPr>
-      </w:pPr>
-      <w:r>
-        <w:rPr>
-          <w:rFonts w:ascii="Calibri" w:hAnsi="Calibri" w:cs="Calibri"/>
-          <w:b/>
-          <w:bCs/>
-          <w:i/>
-          <w:iCs/>
-          <w:color w:val="495057"/>
-        </w:rPr>
-        <w:t>        if event.type == QUIT:</w:t>
-      </w:r>
-    </w:p>
-    <w:p>
-      <w:pPr>
-        <w:pStyle w:val="NormalWeb"/>
-        <w:spacing w:before="0" w:beforeAutospacing="0"/>
-        <w:rPr>
-          <w:rFonts w:ascii="Calibri" w:hAnsi="Calibri" w:cs="Calibri"/>
-          <w:color w:val="495057"/>
-        </w:rPr>
-      </w:pPr>
-      <w:r>
-        <w:rPr>
-          <w:rFonts w:ascii="Calibri" w:hAnsi="Calibri" w:cs="Calibri"/>
-          <w:b/>
-          <w:bCs/>
-          <w:i/>
-          <w:iCs/>
-          <w:color w:val="495057"/>
-        </w:rPr>
-        <w:lastRenderedPageBreak/>
-        <w:t>            pygame.quit()</w:t>
-      </w:r>
-    </w:p>
-    <w:p>
-      <w:pPr>
-        <w:pStyle w:val="NormalWeb"/>
-        <w:spacing w:before="0" w:beforeAutospacing="0"/>
-        <w:rPr>
-          <w:rFonts w:ascii="Calibri" w:hAnsi="Calibri" w:cs="Calibri"/>
-          <w:color w:val="495057"/>
-        </w:rPr>
-      </w:pPr>
-      <w:r>
-        <w:rPr>
-          <w:rFonts w:ascii="Calibri" w:hAnsi="Calibri" w:cs="Calibri"/>
-          <w:b/>
-          <w:bCs/>
-          <w:i/>
-          <w:iCs/>
-          <w:color w:val="495057"/>
-        </w:rPr>
-        <w:t>            sys.exit()</w:t>
-      </w:r>
-    </w:p>
-    <w:p>
-      <w:pPr>
-        <w:pStyle w:val="NormalWeb"/>
-        <w:spacing w:before="0" w:beforeAutospacing="0"/>
-        <w:rPr>
-          <w:rFonts w:ascii="Calibri" w:hAnsi="Calibri" w:cs="Calibri"/>
-          <w:color w:val="495057"/>
-        </w:rPr>
-      </w:pPr>
-    </w:p>
-    <w:p>
-      <w:pPr>
-        <w:pStyle w:val="NormalWeb"/>
-        <w:spacing w:before="0" w:beforeAutospacing="0"/>
-        <w:rPr>
-          <w:rFonts w:ascii="Calibri" w:hAnsi="Calibri" w:cs="Calibri"/>
-          <w:color w:val="495057"/>
-        </w:rPr>
-      </w:pPr>
-      <w:r>
-        <w:rPr>
-          <w:rFonts w:ascii="Calibri" w:hAnsi="Calibri" w:cs="Calibri"/>
-          <w:b/>
-          <w:bCs/>
-          <w:i/>
-          <w:iCs/>
-          <w:color w:val="495057"/>
-        </w:rPr>
-        <w:t>    pygame.display.update()</w:t>
-      </w:r>
-    </w:p>
-    <w:p>
-      <w:pPr>
-        <w:pStyle w:val="NormalWeb"/>
-        <w:spacing w:before="0" w:beforeAutospacing="0"/>
-        <w:rPr>
-          <w:rFonts w:ascii="Calibri" w:hAnsi="Calibri" w:cs="Calibri"/>
-          <w:color w:val="495057"/>
-        </w:rPr>
-      </w:pPr>
-      <w:r>
-        <w:rPr>
-          <w:rFonts w:ascii="Calibri" w:hAnsi="Calibri" w:cs="Calibri"/>
-          <w:b/>
-          <w:bCs/>
-          <w:i/>
-          <w:iCs/>
-          <w:color w:val="495057"/>
-        </w:rPr>
-        <w:t>    fpsClock.tick(FPS)</w:t>
-      </w:r>
-    </w:p>
-    <w:p>
-      <w:pPr>
-        <w:pStyle w:val="NormalWeb"/>
-        <w:spacing w:before="0" w:beforeAutospacing="0"/>
-        <w:rPr>
-          <w:rFonts w:ascii="Calibri" w:hAnsi="Calibri" w:cs="Calibri"/>
-          <w:color w:val="495057"/>
-        </w:rPr>
-      </w:pPr>
-    </w:p>
-    <w:p>
-      <w:pPr>
-        <w:pStyle w:val="NormalWeb"/>
-        <w:spacing w:before="0" w:beforeAutospacing="0"/>
-        <w:rPr>
-          <w:rFonts w:ascii="Calibri" w:hAnsi="Calibri" w:cs="Calibri"/>
-          <w:color w:val="495057"/>
-        </w:rPr>
-      </w:pPr>
-      <w:r>
-        <w:rPr>
-          <w:rFonts w:ascii="Calibri" w:hAnsi="Calibri" w:cs="Calibri"/>
-          <w:color w:val="495057"/>
-        </w:rPr>
-        <w:t>What direction will the cat move? </w:t>
-      </w:r>
-    </w:p>
-    <w:p>
-      <w:pPr>
-        <w:rPr>
-          <w:rFonts w:ascii="Calibri" w:hAnsi="Calibri" w:cs="Calibri"/>
-        </w:rPr>
-      </w:pPr>
-      <w:r>
-        <w:rPr>
-          <w:rFonts w:ascii="Calibri" w:hAnsi="Calibri" w:cs="Calibri"/>
-          <w:color w:val="495057"/>
-        </w:rPr>
-        <w:t xml:space="preserve">Q5) </w:t>
-      </w:r>
-      <w:r>
-        <w:rPr>
-          <w:rFonts w:ascii="Calibri" w:hAnsi="Calibri" w:cs="Calibri"/>
           <w:color w:val="495057"/>
           <w:shd w:val="clear" w:color="auto" w:fill="FFFFFF"/>
         </w:rPr>
-        <w:t>Think about question 4....what will happen when the cat gets to the edge of the window?</w:t>
+        <w:t xml:space="preserve"> (above)</w:t>
+      </w:r>
+      <w:r>
+        <w:rPr>
+          <w:rFonts w:ascii="Calibri" w:hAnsi="Calibri" w:cs="Calibri"/>
+          <w:color w:val="495057"/>
+          <w:shd w:val="clear" w:color="auto" w:fill="FFFFFF"/>
+        </w:rPr>
+        <w:t>....what will happen when the cat gets to the edge of the window?</w:t>
       </w:r>
     </w:p>
     <w:p>
@@ -819,155 +1213,179 @@
     </w:p>
     <w:p>
       <w:pPr>
-        <w:rPr>
-          <w:rFonts w:ascii="Calibri" w:hAnsi="Calibri" w:cs="Calibri"/>
-        </w:rPr>
-      </w:pPr>
-    </w:p>
-    <w:p>
-      <w:pPr>
-        <w:rPr>
-          <w:rFonts w:ascii="Calibri" w:hAnsi="Calibri" w:cs="Calibri"/>
-        </w:rPr>
-      </w:pPr>
-    </w:p>
-    <w:p>
-      <w:pPr>
-        <w:spacing w:after="100" w:afterAutospacing="1"/>
-        <w:rPr>
-          <w:rFonts w:ascii="Calibri" w:hAnsi="Calibri" w:cs="Calibri"/>
-          <w:color w:val="495057"/>
-        </w:rPr>
-      </w:pPr>
-    </w:p>
-    <w:p>
-      <w:pPr>
-        <w:spacing w:after="100" w:afterAutospacing="1"/>
-        <w:rPr>
-          <w:rFonts w:ascii="Calibri" w:hAnsi="Calibri" w:cs="Calibri"/>
-          <w:color w:val="495057"/>
-        </w:rPr>
-      </w:pPr>
-    </w:p>
-    <w:p>
-      <w:pPr>
-        <w:spacing w:after="100" w:afterAutospacing="1"/>
-        <w:rPr>
-          <w:rFonts w:ascii="Calibri" w:hAnsi="Calibri" w:cs="Calibri"/>
-          <w:color w:val="495057"/>
-        </w:rPr>
-      </w:pPr>
-    </w:p>
-    <w:p>
-      <w:pPr>
-        <w:spacing w:after="100" w:afterAutospacing="1"/>
-        <w:rPr>
-          <w:rFonts w:ascii="Calibri" w:hAnsi="Calibri" w:cs="Calibri"/>
-          <w:color w:val="495057"/>
-        </w:rPr>
-      </w:pPr>
-    </w:p>
-    <w:p>
-      <w:pPr>
-        <w:spacing w:after="100" w:afterAutospacing="1"/>
-        <w:rPr>
-          <w:rFonts w:ascii="Calibri" w:hAnsi="Calibri" w:cs="Calibri"/>
-          <w:color w:val="495057"/>
-        </w:rPr>
-      </w:pPr>
-    </w:p>
-    <w:p>
-      <w:pPr>
-        <w:spacing w:after="100" w:afterAutospacing="1"/>
-        <w:rPr>
-          <w:rFonts w:ascii="Calibri" w:hAnsi="Calibri" w:cs="Calibri"/>
-          <w:color w:val="495057"/>
-        </w:rPr>
-      </w:pPr>
-    </w:p>
-    <w:p>
-      <w:pPr>
-        <w:spacing w:after="100" w:afterAutospacing="1"/>
-        <w:rPr>
-          <w:rFonts w:ascii="Calibri" w:hAnsi="Calibri" w:cs="Calibri"/>
-          <w:color w:val="495057"/>
-        </w:rPr>
-      </w:pPr>
-    </w:p>
-    <w:p>
-      <w:pPr>
-        <w:spacing w:after="100" w:afterAutospacing="1"/>
-        <w:rPr>
-          <w:rFonts w:ascii="Calibri" w:hAnsi="Calibri" w:cs="Calibri"/>
-          <w:color w:val="495057"/>
-        </w:rPr>
-      </w:pPr>
-    </w:p>
-    <w:p>
-      <w:pPr>
-        <w:spacing w:after="100" w:afterAutospacing="1"/>
-        <w:rPr>
-          <w:rFonts w:ascii="Calibri" w:hAnsi="Calibri" w:cs="Calibri"/>
-          <w:color w:val="495057"/>
-        </w:rPr>
-      </w:pPr>
-    </w:p>
-    <w:p>
-      <w:pPr>
-        <w:spacing w:after="100" w:afterAutospacing="1"/>
-        <w:rPr>
-          <w:rFonts w:ascii="Calibri" w:hAnsi="Calibri" w:cs="Calibri"/>
-          <w:color w:val="495057"/>
-        </w:rPr>
-      </w:pPr>
-    </w:p>
-    <w:p>
-      <w:pPr>
-        <w:spacing w:after="100" w:afterAutospacing="1"/>
-        <w:rPr>
-          <w:rFonts w:ascii="Calibri" w:hAnsi="Calibri" w:cs="Calibri"/>
-          <w:color w:val="495057"/>
-        </w:rPr>
-      </w:pPr>
-    </w:p>
-    <w:p>
-      <w:pPr>
-        <w:spacing w:after="100" w:afterAutospacing="1"/>
-        <w:rPr>
-          <w:rFonts w:ascii="Calibri" w:hAnsi="Calibri" w:cs="Calibri"/>
-          <w:color w:val="495057"/>
-        </w:rPr>
-      </w:pPr>
-    </w:p>
-    <w:p>
-      <w:pPr>
-        <w:spacing w:after="100" w:afterAutospacing="1"/>
-        <w:rPr>
-          <w:rFonts w:ascii="Calibri" w:hAnsi="Calibri" w:cs="Calibri"/>
-          <w:color w:val="495057"/>
-        </w:rPr>
-      </w:pPr>
-    </w:p>
-    <w:p>
-      <w:pPr>
-        <w:spacing w:after="100" w:afterAutospacing="1"/>
-        <w:rPr>
-          <w:rFonts w:ascii="Calibri" w:hAnsi="Calibri" w:cs="Calibri"/>
-          <w:color w:val="495057"/>
-        </w:rPr>
-      </w:pPr>
-    </w:p>
-    <w:p>
-      <w:pPr>
-        <w:rPr>
-          <w:rFonts w:ascii="Calibri" w:hAnsi="Calibri" w:cs="Calibri"/>
-        </w:rPr>
-      </w:pPr>
-      <w:r>
-        <w:rPr>
-          <w:rFonts w:ascii="Calibri" w:hAnsi="Calibri" w:cs="Calibri"/>
-          <w:color w:val="495057"/>
-        </w:rPr>
+        <w:pBdr>
+          <w:bottom w:val="double" w:sz="6" w:space="1" w:color="auto"/>
+        </w:pBdr>
+        <w:rPr>
+          <w:rFonts w:ascii="Calibri" w:hAnsi="Calibri" w:cs="Calibri"/>
+          <w:color w:val="495057"/>
+        </w:rPr>
+      </w:pPr>
+    </w:p>
+    <w:p>
+      <w:pPr>
+        <w:rPr>
+          <w:rFonts w:ascii="Calibri" w:hAnsi="Calibri" w:cs="Calibri"/>
+          <w:color w:val="495057"/>
+        </w:rPr>
+      </w:pPr>
+    </w:p>
+    <w:p>
+      <w:pPr>
+        <w:rPr>
+          <w:rFonts w:ascii="Calibri" w:hAnsi="Calibri" w:cs="Calibri"/>
+          <w:color w:val="495057"/>
+        </w:rPr>
+      </w:pPr>
+    </w:p>
+    <w:p>
+      <w:pPr>
+        <w:rPr>
+          <w:rFonts w:ascii="Calibri" w:hAnsi="Calibri" w:cs="Calibri"/>
+          <w:color w:val="495057"/>
+        </w:rPr>
+      </w:pPr>
+    </w:p>
+    <w:p>
+      <w:pPr>
+        <w:rPr>
+          <w:rFonts w:ascii="Calibri" w:hAnsi="Calibri" w:cs="Calibri"/>
+          <w:color w:val="495057"/>
+        </w:rPr>
+      </w:pPr>
+    </w:p>
+    <w:p>
+      <w:pPr>
+        <w:rPr>
+          <w:rFonts w:ascii="Calibri" w:hAnsi="Calibri" w:cs="Calibri"/>
+          <w:color w:val="495057"/>
+        </w:rPr>
+      </w:pPr>
+    </w:p>
+    <w:p>
+      <w:pPr>
+        <w:rPr>
+          <w:rFonts w:ascii="Calibri" w:hAnsi="Calibri" w:cs="Calibri"/>
+          <w:color w:val="495057"/>
+        </w:rPr>
+      </w:pPr>
+    </w:p>
+    <w:p>
+      <w:pPr>
+        <w:rPr>
+          <w:rFonts w:ascii="Calibri" w:hAnsi="Calibri" w:cs="Calibri"/>
+          <w:color w:val="495057"/>
+        </w:rPr>
+      </w:pPr>
+    </w:p>
+    <w:p>
+      <w:pPr>
+        <w:rPr>
+          <w:rFonts w:ascii="Calibri" w:hAnsi="Calibri" w:cs="Calibri"/>
+          <w:color w:val="495057"/>
+        </w:rPr>
+      </w:pPr>
+    </w:p>
+    <w:p>
+      <w:pPr>
+        <w:rPr>
+          <w:rFonts w:ascii="Calibri" w:hAnsi="Calibri" w:cs="Calibri"/>
+          <w:color w:val="495057"/>
+        </w:rPr>
+      </w:pPr>
+    </w:p>
+    <w:p>
+      <w:pPr>
+        <w:rPr>
+          <w:rFonts w:ascii="Calibri" w:hAnsi="Calibri" w:cs="Calibri"/>
+          <w:color w:val="495057"/>
+        </w:rPr>
+      </w:pPr>
+    </w:p>
+    <w:p>
+      <w:pPr>
+        <w:rPr>
+          <w:rFonts w:ascii="Calibri" w:hAnsi="Calibri" w:cs="Calibri"/>
+          <w:color w:val="495057"/>
+        </w:rPr>
+      </w:pPr>
+    </w:p>
+    <w:p>
+      <w:pPr>
+        <w:rPr>
+          <w:rFonts w:ascii="Calibri" w:hAnsi="Calibri" w:cs="Calibri"/>
+          <w:color w:val="495057"/>
+        </w:rPr>
+      </w:pPr>
+    </w:p>
+    <w:p>
+      <w:pPr>
+        <w:rPr>
+          <w:rFonts w:ascii="Calibri" w:hAnsi="Calibri" w:cs="Calibri"/>
+          <w:color w:val="495057"/>
+        </w:rPr>
+      </w:pPr>
+    </w:p>
+    <w:p>
+      <w:pPr>
+        <w:rPr>
+          <w:rFonts w:ascii="Calibri" w:hAnsi="Calibri" w:cs="Calibri"/>
+          <w:color w:val="495057"/>
+        </w:rPr>
+      </w:pPr>
+    </w:p>
+    <w:p>
+      <w:pPr>
+        <w:rPr>
+          <w:rFonts w:ascii="Calibri" w:hAnsi="Calibri" w:cs="Calibri"/>
+          <w:color w:val="495057"/>
+        </w:rPr>
+      </w:pPr>
+    </w:p>
+    <w:p>
+      <w:pPr>
+        <w:rPr>
+          <w:rFonts w:ascii="Calibri" w:hAnsi="Calibri" w:cs="Calibri"/>
+          <w:color w:val="495057"/>
+        </w:rPr>
+      </w:pPr>
+    </w:p>
+    <w:p>
+      <w:pPr>
+        <w:rPr>
+          <w:rFonts w:ascii="Calibri" w:hAnsi="Calibri" w:cs="Calibri"/>
+          <w:color w:val="495057"/>
+        </w:rPr>
+      </w:pPr>
+    </w:p>
+    <w:p>
+      <w:pPr>
+        <w:rPr>
+          <w:rFonts w:ascii="Calibri" w:hAnsi="Calibri" w:cs="Calibri"/>
+          <w:color w:val="495057"/>
+        </w:rPr>
+      </w:pPr>
+    </w:p>
+    <w:p>
+      <w:pPr>
+        <w:rPr>
+          <w:rFonts w:ascii="Calibri" w:hAnsi="Calibri" w:cs="Calibri"/>
+          <w:color w:val="495057"/>
+        </w:rPr>
+      </w:pPr>
+    </w:p>
+    <w:p>
+      <w:pPr>
+        <w:rPr>
+          <w:rFonts w:ascii="Calibri" w:hAnsi="Calibri" w:cs="Calibri"/>
+        </w:rPr>
+      </w:pPr>
+      <w:r>
+        <w:rPr>
+          <w:rFonts w:ascii="Calibri" w:hAnsi="Calibri" w:cs="Calibri"/>
+          <w:color w:val="495057"/>
+        </w:rPr>
+        <w:lastRenderedPageBreak/>
         <w:t>Q</w:t>
       </w:r>
       <w:r>
@@ -1008,9 +1426,9 @@
         <w:tblLook w:val="04A0" w:firstRow="1" w:lastRow="0" w:firstColumn="1" w:lastColumn="0" w:noHBand="0" w:noVBand="1"/>
       </w:tblPr>
       <w:tblGrid>
-        <w:gridCol w:w="5487"/>
-        <w:gridCol w:w="689"/>
-        <w:gridCol w:w="2834"/>
+        <w:gridCol w:w="5351"/>
+        <w:gridCol w:w="722"/>
+        <w:gridCol w:w="2937"/>
       </w:tblGrid>
       <w:tr>
         <w:tc>
@@ -1022,40 +1440,56 @@
           </w:tcPr>
           <w:p>
             <w:pPr>
-              <w:spacing w:after="100" w:afterAutospacing="1"/>
-              <w:rPr>
-                <w:rFonts w:ascii="Calibri" w:hAnsi="Calibri" w:cs="Calibri"/>
-                <w:b/>
-                <w:i/>
-                <w:color w:val="495057"/>
+              <w:rPr>
+                <w:rFonts w:ascii="Calibri" w:hAnsi="Calibri" w:cs="Calibri"/>
+                <w:i/>
+                <w:color w:val="4472C4" w:themeColor="accent1"/>
               </w:rPr>
             </w:pPr>
+            <w:proofErr w:type="spellStart"/>
             <w:r>
               <w:rPr>
                 <w:rFonts w:ascii="Calibri" w:hAnsi="Calibri" w:cs="Calibri"/>
-                <w:b/>
-                <w:i/>
-                <w:color w:val="495057"/>
-              </w:rPr>
-              <w:t>pygame.mixer.music.load('funky_space_music.mp3')</w:t>
+                <w:i/>
+                <w:color w:val="4472C4" w:themeColor="accent1"/>
+              </w:rPr>
+              <w:t>pygame.mixer.music.load</w:t>
+            </w:r>
+            <w:proofErr w:type="spellEnd"/>
+            <w:r>
+              <w:rPr>
+                <w:rFonts w:ascii="Calibri" w:hAnsi="Calibri" w:cs="Calibri"/>
+                <w:i/>
+                <w:color w:val="4472C4" w:themeColor="accent1"/>
+              </w:rPr>
+              <w:t>('funky_space_music.mp3')</w:t>
             </w:r>
           </w:p>
           <w:p>
             <w:pPr>
-              <w:spacing w:after="100" w:afterAutospacing="1"/>
-              <w:rPr>
-                <w:rFonts w:ascii="Calibri" w:hAnsi="Calibri" w:cs="Calibri"/>
-                <w:color w:val="495057"/>
+              <w:rPr>
+                <w:rFonts w:ascii="Calibri" w:hAnsi="Calibri" w:cs="Calibri"/>
+                <w:i/>
+                <w:color w:val="4472C4" w:themeColor="accent1"/>
               </w:rPr>
             </w:pPr>
+            <w:proofErr w:type="spellStart"/>
             <w:r>
               <w:rPr>
                 <w:rFonts w:ascii="Calibri" w:hAnsi="Calibri" w:cs="Calibri"/>
-                <w:b/>
-                <w:i/>
-                <w:color w:val="495057"/>
-              </w:rPr>
-              <w:t>pygame.mixer.music.play(-1, 0.0)</w:t>
+                <w:i/>
+                <w:color w:val="4472C4" w:themeColor="accent1"/>
+              </w:rPr>
+              <w:t>pygame.mixer.music.play</w:t>
+            </w:r>
+            <w:proofErr w:type="spellEnd"/>
+            <w:r>
+              <w:rPr>
+                <w:rFonts w:ascii="Calibri" w:hAnsi="Calibri" w:cs="Calibri"/>
+                <w:i/>
+                <w:color w:val="4472C4" w:themeColor="accent1"/>
+              </w:rPr>
+              <w:t>(-1, 0.0)</w:t>
             </w:r>
           </w:p>
         </w:tc>
@@ -1123,40 +1557,74 @@
           </w:tcPr>
           <w:p>
             <w:pPr>
-              <w:spacing w:after="100" w:afterAutospacing="1"/>
-              <w:rPr>
-                <w:rFonts w:ascii="Calibri" w:hAnsi="Calibri" w:cs="Calibri"/>
-                <w:b/>
-                <w:i/>
-                <w:color w:val="495057"/>
+              <w:rPr>
+                <w:rFonts w:ascii="Calibri" w:hAnsi="Calibri" w:cs="Calibri"/>
+                <w:i/>
+                <w:color w:val="4472C4" w:themeColor="accent1"/>
               </w:rPr>
             </w:pPr>
+            <w:proofErr w:type="spellStart"/>
             <w:r>
               <w:rPr>
                 <w:rFonts w:ascii="Calibri" w:hAnsi="Calibri" w:cs="Calibri"/>
-                <w:b/>
-                <w:i/>
-                <w:color w:val="495057"/>
-              </w:rPr>
-              <w:t>soundObj = pygame.mixer.Sound('beep.wav')</w:t>
+                <w:i/>
+                <w:color w:val="4472C4" w:themeColor="accent1"/>
+              </w:rPr>
+              <w:t>soundObj</w:t>
+            </w:r>
+            <w:proofErr w:type="spellEnd"/>
+            <w:r>
+              <w:rPr>
+                <w:rFonts w:ascii="Calibri" w:hAnsi="Calibri" w:cs="Calibri"/>
+                <w:i/>
+                <w:color w:val="4472C4" w:themeColor="accent1"/>
+              </w:rPr>
+              <w:t xml:space="preserve"> = </w:t>
+            </w:r>
+            <w:proofErr w:type="spellStart"/>
+            <w:r>
+              <w:rPr>
+                <w:rFonts w:ascii="Calibri" w:hAnsi="Calibri" w:cs="Calibri"/>
+                <w:i/>
+                <w:color w:val="4472C4" w:themeColor="accent1"/>
+              </w:rPr>
+              <w:t>pygame.mixer.Sound</w:t>
+            </w:r>
+            <w:proofErr w:type="spellEnd"/>
+            <w:r>
+              <w:rPr>
+                <w:rFonts w:ascii="Calibri" w:hAnsi="Calibri" w:cs="Calibri"/>
+                <w:i/>
+                <w:color w:val="4472C4" w:themeColor="accent1"/>
+              </w:rPr>
+              <w:t>('beep.wav')</w:t>
             </w:r>
           </w:p>
           <w:p>
             <w:pPr>
-              <w:spacing w:after="100" w:afterAutospacing="1"/>
-              <w:rPr>
-                <w:rFonts w:ascii="Calibri" w:hAnsi="Calibri" w:cs="Calibri"/>
-                <w:color w:val="495057"/>
+              <w:rPr>
+                <w:rFonts w:ascii="Calibri" w:hAnsi="Calibri" w:cs="Calibri"/>
+                <w:i/>
+                <w:color w:val="4472C4" w:themeColor="accent1"/>
               </w:rPr>
             </w:pPr>
+            <w:proofErr w:type="spellStart"/>
             <w:r>
               <w:rPr>
                 <w:rFonts w:ascii="Calibri" w:hAnsi="Calibri" w:cs="Calibri"/>
-                <w:b/>
-                <w:i/>
-                <w:color w:val="495057"/>
-              </w:rPr>
-              <w:t>soundObj.play()</w:t>
+                <w:i/>
+                <w:color w:val="4472C4" w:themeColor="accent1"/>
+              </w:rPr>
+              <w:t>soundObj.play</w:t>
+            </w:r>
+            <w:proofErr w:type="spellEnd"/>
+            <w:r>
+              <w:rPr>
+                <w:rFonts w:ascii="Calibri" w:hAnsi="Calibri" w:cs="Calibri"/>
+                <w:i/>
+                <w:color w:val="4472C4" w:themeColor="accent1"/>
+              </w:rPr>
+              <w:t>()</w:t>
             </w:r>
           </w:p>
         </w:tc>
@@ -1215,40 +1683,56 @@
           </w:tcPr>
           <w:p>
             <w:pPr>
-              <w:spacing w:after="100" w:afterAutospacing="1"/>
-              <w:rPr>
-                <w:rFonts w:ascii="Calibri" w:hAnsi="Calibri" w:cs="Calibri"/>
-                <w:b/>
-                <w:i/>
-                <w:color w:val="495057"/>
+              <w:rPr>
+                <w:rFonts w:ascii="Calibri" w:hAnsi="Calibri" w:cs="Calibri"/>
+                <w:i/>
+                <w:color w:val="4472C4" w:themeColor="accent1"/>
               </w:rPr>
             </w:pPr>
+            <w:proofErr w:type="spellStart"/>
             <w:r>
               <w:rPr>
                 <w:rFonts w:ascii="Calibri" w:hAnsi="Calibri" w:cs="Calibri"/>
-                <w:b/>
-                <w:i/>
-                <w:color w:val="495057"/>
-              </w:rPr>
-              <w:t>pygame.mixer.music.load('funky_space_music.mp3')</w:t>
+                <w:i/>
+                <w:color w:val="4472C4" w:themeColor="accent1"/>
+              </w:rPr>
+              <w:t>pygame.mixer.music.load</w:t>
+            </w:r>
+            <w:proofErr w:type="spellEnd"/>
+            <w:r>
+              <w:rPr>
+                <w:rFonts w:ascii="Calibri" w:hAnsi="Calibri" w:cs="Calibri"/>
+                <w:i/>
+                <w:color w:val="4472C4" w:themeColor="accent1"/>
+              </w:rPr>
+              <w:t>('funky_space_music.mp3')</w:t>
             </w:r>
           </w:p>
           <w:p>
             <w:pPr>
-              <w:spacing w:after="100" w:afterAutospacing="1"/>
-              <w:rPr>
-                <w:rFonts w:ascii="Calibri" w:hAnsi="Calibri" w:cs="Calibri"/>
-                <w:color w:val="495057"/>
+              <w:rPr>
+                <w:rFonts w:ascii="Calibri" w:hAnsi="Calibri" w:cs="Calibri"/>
+                <w:i/>
+                <w:color w:val="4472C4" w:themeColor="accent1"/>
               </w:rPr>
             </w:pPr>
+            <w:proofErr w:type="spellStart"/>
             <w:r>
               <w:rPr>
                 <w:rFonts w:ascii="Calibri" w:hAnsi="Calibri" w:cs="Calibri"/>
-                <w:b/>
-                <w:i/>
-                <w:color w:val="495057"/>
-              </w:rPr>
-              <w:t>pygame.mixer.music.play(2, 0.0)</w:t>
+                <w:i/>
+                <w:color w:val="4472C4" w:themeColor="accent1"/>
+              </w:rPr>
+              <w:t>pygame.mixer.music.play</w:t>
+            </w:r>
+            <w:proofErr w:type="spellEnd"/>
+            <w:r>
+              <w:rPr>
+                <w:rFonts w:ascii="Calibri" w:hAnsi="Calibri" w:cs="Calibri"/>
+                <w:i/>
+                <w:color w:val="4472C4" w:themeColor="accent1"/>
+              </w:rPr>
+              <w:t>(2, 0.0)</w:t>
             </w:r>
           </w:p>
         </w:tc>
@@ -1316,82 +1800,164 @@
           </w:tcPr>
           <w:p>
             <w:pPr>
-              <w:spacing w:after="100" w:afterAutospacing="1"/>
-              <w:rPr>
-                <w:rFonts w:ascii="Calibri" w:hAnsi="Calibri" w:cs="Calibri"/>
-                <w:b/>
-                <w:i/>
-                <w:color w:val="495057"/>
+              <w:rPr>
+                <w:rFonts w:ascii="Calibri" w:hAnsi="Calibri" w:cs="Calibri"/>
+                <w:i/>
+                <w:color w:val="4472C4" w:themeColor="accent1"/>
               </w:rPr>
             </w:pPr>
+            <w:proofErr w:type="spellStart"/>
             <w:r>
               <w:rPr>
                 <w:rFonts w:ascii="Calibri" w:hAnsi="Calibri" w:cs="Calibri"/>
-                <w:b/>
-                <w:i/>
-                <w:color w:val="495057"/>
-              </w:rPr>
-              <w:t>fontObj = pygame.font.Font('freesansbold.ttf', 32)</w:t>
+                <w:i/>
+                <w:color w:val="4472C4" w:themeColor="accent1"/>
+              </w:rPr>
+              <w:t>fontObj</w:t>
+            </w:r>
+            <w:proofErr w:type="spellEnd"/>
+            <w:r>
+              <w:rPr>
+                <w:rFonts w:ascii="Calibri" w:hAnsi="Calibri" w:cs="Calibri"/>
+                <w:i/>
+                <w:color w:val="4472C4" w:themeColor="accent1"/>
+              </w:rPr>
+              <w:t xml:space="preserve"> = </w:t>
+            </w:r>
+            <w:proofErr w:type="spellStart"/>
+            <w:r>
+              <w:rPr>
+                <w:rFonts w:ascii="Calibri" w:hAnsi="Calibri" w:cs="Calibri"/>
+                <w:i/>
+                <w:color w:val="4472C4" w:themeColor="accent1"/>
+              </w:rPr>
+              <w:t>pygame.font.Font</w:t>
+            </w:r>
+            <w:proofErr w:type="spellEnd"/>
+            <w:r>
+              <w:rPr>
+                <w:rFonts w:ascii="Calibri" w:hAnsi="Calibri" w:cs="Calibri"/>
+                <w:i/>
+                <w:color w:val="4472C4" w:themeColor="accent1"/>
+              </w:rPr>
+              <w:t>('freesansbold.ttf', 32)</w:t>
             </w:r>
           </w:p>
           <w:p>
             <w:pPr>
-              <w:spacing w:after="100" w:afterAutospacing="1"/>
-              <w:rPr>
-                <w:rFonts w:ascii="Calibri" w:hAnsi="Calibri" w:cs="Calibri"/>
-                <w:b/>
-                <w:i/>
-                <w:color w:val="495057"/>
+              <w:rPr>
+                <w:rFonts w:ascii="Calibri" w:hAnsi="Calibri" w:cs="Calibri"/>
+                <w:i/>
+                <w:color w:val="4472C4" w:themeColor="accent1"/>
               </w:rPr>
             </w:pPr>
+            <w:proofErr w:type="spellStart"/>
             <w:r>
               <w:rPr>
                 <w:rFonts w:ascii="Calibri" w:hAnsi="Calibri" w:cs="Calibri"/>
-                <w:b/>
-                <w:i/>
-                <w:color w:val="495057"/>
-              </w:rPr>
-              <w:t>textSurfaceObj = fontObj.render('Let\'s Play!', True, GREEN, BLUE)</w:t>
+                <w:i/>
+                <w:color w:val="4472C4" w:themeColor="accent1"/>
+              </w:rPr>
+              <w:t>textSurfaceObj</w:t>
+            </w:r>
+            <w:proofErr w:type="spellEnd"/>
+            <w:r>
+              <w:rPr>
+                <w:rFonts w:ascii="Calibri" w:hAnsi="Calibri" w:cs="Calibri"/>
+                <w:i/>
+                <w:color w:val="4472C4" w:themeColor="accent1"/>
+              </w:rPr>
+              <w:t xml:space="preserve"> = </w:t>
+            </w:r>
+            <w:proofErr w:type="spellStart"/>
+            <w:r>
+              <w:rPr>
+                <w:rFonts w:ascii="Calibri" w:hAnsi="Calibri" w:cs="Calibri"/>
+                <w:i/>
+                <w:color w:val="4472C4" w:themeColor="accent1"/>
+              </w:rPr>
+              <w:t>fontObj.render</w:t>
+            </w:r>
+            <w:proofErr w:type="spellEnd"/>
+            <w:r>
+              <w:rPr>
+                <w:rFonts w:ascii="Calibri" w:hAnsi="Calibri" w:cs="Calibri"/>
+                <w:i/>
+                <w:color w:val="4472C4" w:themeColor="accent1"/>
+              </w:rPr>
+              <w:t>('Let\'s Play!', True, GREEN, BLUE)</w:t>
             </w:r>
           </w:p>
           <w:p>
             <w:pPr>
-              <w:spacing w:after="100" w:afterAutospacing="1"/>
-              <w:rPr>
-                <w:rFonts w:ascii="Calibri" w:hAnsi="Calibri" w:cs="Calibri"/>
-                <w:b/>
-                <w:i/>
-                <w:color w:val="495057"/>
+              <w:rPr>
+                <w:rFonts w:ascii="Calibri" w:hAnsi="Calibri" w:cs="Calibri"/>
+                <w:i/>
+                <w:color w:val="4472C4" w:themeColor="accent1"/>
               </w:rPr>
             </w:pPr>
+            <w:proofErr w:type="spellStart"/>
             <w:r>
               <w:rPr>
                 <w:rFonts w:ascii="Calibri" w:hAnsi="Calibri" w:cs="Calibri"/>
-                <w:b/>
-                <w:i/>
-                <w:color w:val="495057"/>
-              </w:rPr>
-              <w:t>textRectObj = textSurfaceObj.get_rect()</w:t>
+                <w:i/>
+                <w:color w:val="4472C4" w:themeColor="accent1"/>
+              </w:rPr>
+              <w:t>textRectObj</w:t>
+            </w:r>
+            <w:proofErr w:type="spellEnd"/>
+            <w:r>
+              <w:rPr>
+                <w:rFonts w:ascii="Calibri" w:hAnsi="Calibri" w:cs="Calibri"/>
+                <w:i/>
+                <w:color w:val="4472C4" w:themeColor="accent1"/>
+              </w:rPr>
+              <w:t xml:space="preserve"> = </w:t>
+            </w:r>
+            <w:proofErr w:type="spellStart"/>
+            <w:r>
+              <w:rPr>
+                <w:rFonts w:ascii="Calibri" w:hAnsi="Calibri" w:cs="Calibri"/>
+                <w:i/>
+                <w:color w:val="4472C4" w:themeColor="accent1"/>
+              </w:rPr>
+              <w:t>textSurfaceObj.get_rect</w:t>
+            </w:r>
+            <w:proofErr w:type="spellEnd"/>
+            <w:r>
+              <w:rPr>
+                <w:rFonts w:ascii="Calibri" w:hAnsi="Calibri" w:cs="Calibri"/>
+                <w:i/>
+                <w:color w:val="4472C4" w:themeColor="accent1"/>
+              </w:rPr>
+              <w:t>()</w:t>
             </w:r>
           </w:p>
           <w:p>
             <w:pPr>
-              <w:spacing w:after="100" w:afterAutospacing="1"/>
-              <w:rPr>
-                <w:rFonts w:ascii="Calibri" w:hAnsi="Calibri" w:cs="Calibri"/>
-                <w:b/>
-                <w:i/>
-                <w:color w:val="495057"/>
+              <w:rPr>
+                <w:rFonts w:ascii="Calibri" w:hAnsi="Calibri" w:cs="Calibri"/>
+                <w:i/>
+                <w:color w:val="4472C4" w:themeColor="accent1"/>
               </w:rPr>
             </w:pPr>
+            <w:proofErr w:type="spellStart"/>
             <w:r>
               <w:rPr>
                 <w:rFonts w:ascii="Calibri" w:hAnsi="Calibri" w:cs="Calibri"/>
-                <w:b/>
-                <w:i/>
-                <w:color w:val="495057"/>
-              </w:rPr>
-              <w:t>textRectObj.center = (200, 150)</w:t>
+                <w:i/>
+                <w:color w:val="4472C4" w:themeColor="accent1"/>
+              </w:rPr>
+              <w:t>textRectObj.center</w:t>
+            </w:r>
+            <w:proofErr w:type="spellEnd"/>
+            <w:r>
+              <w:rPr>
+                <w:rFonts w:ascii="Calibri" w:hAnsi="Calibri" w:cs="Calibri"/>
+                <w:i/>
+                <w:color w:val="4472C4" w:themeColor="accent1"/>
+              </w:rPr>
+              <w:t xml:space="preserve"> = (200, 150)</w:t>
             </w:r>
           </w:p>
         </w:tc>
@@ -1413,6 +1979,8 @@
                 <w:color w:val="495057"/>
               </w:rPr>
             </w:pPr>
+            <w:bookmarkStart w:id="0" w:name="_GoBack"/>
+            <w:bookmarkEnd w:id="0"/>
           </w:p>
         </w:tc>
         <w:tc>
@@ -1464,93 +2032,117 @@
           </w:tcPr>
           <w:p>
             <w:pPr>
-              <w:spacing w:after="100" w:afterAutospacing="1"/>
-              <w:rPr>
-                <w:rFonts w:ascii="Calibri" w:hAnsi="Calibri" w:cs="Calibri"/>
-                <w:b/>
-                <w:i/>
-                <w:color w:val="495057"/>
+              <w:rPr>
+                <w:rFonts w:ascii="Calibri" w:hAnsi="Calibri" w:cs="Calibri"/>
+                <w:i/>
+                <w:color w:val="4472C4" w:themeColor="accent1"/>
               </w:rPr>
             </w:pPr>
             <w:r>
               <w:rPr>
                 <w:rFonts w:ascii="Calibri" w:hAnsi="Calibri" w:cs="Calibri"/>
-                <w:b/>
-                <w:i/>
-                <w:color w:val="495057"/>
+                <w:i/>
+                <w:color w:val="4472C4" w:themeColor="accent1"/>
               </w:rPr>
               <w:t>TRANSPARENT_RED = (255, 0, 0, 0)</w:t>
             </w:r>
           </w:p>
           <w:p>
             <w:pPr>
-              <w:spacing w:after="100" w:afterAutospacing="1"/>
-              <w:rPr>
-                <w:rFonts w:ascii="Calibri" w:hAnsi="Calibri" w:cs="Calibri"/>
-                <w:b/>
-                <w:i/>
-                <w:color w:val="495057"/>
+              <w:rPr>
+                <w:rFonts w:ascii="Calibri" w:hAnsi="Calibri" w:cs="Calibri"/>
+                <w:i/>
+                <w:color w:val="4472C4" w:themeColor="accent1"/>
               </w:rPr>
             </w:pPr>
           </w:p>
           <w:p>
             <w:pPr>
-              <w:spacing w:after="100" w:afterAutospacing="1"/>
-              <w:rPr>
-                <w:rFonts w:ascii="Calibri" w:hAnsi="Calibri" w:cs="Calibri"/>
-                <w:b/>
-                <w:i/>
-                <w:color w:val="495057"/>
+              <w:rPr>
+                <w:rFonts w:ascii="Calibri" w:hAnsi="Calibri" w:cs="Calibri"/>
+                <w:i/>
+                <w:color w:val="4472C4" w:themeColor="accent1"/>
               </w:rPr>
             </w:pPr>
             <w:r>
               <w:rPr>
                 <w:rFonts w:ascii="Calibri" w:hAnsi="Calibri" w:cs="Calibri"/>
-                <w:b/>
-                <w:i/>
-                <w:color w:val="495057"/>
-              </w:rPr>
-              <w:t>ALPHASURF = DISPLAYSURF.convert_alpha()</w:t>
+                <w:i/>
+                <w:color w:val="4472C4" w:themeColor="accent1"/>
+              </w:rPr>
+              <w:t xml:space="preserve">ALPHASURF = </w:t>
+            </w:r>
+            <w:proofErr w:type="spellStart"/>
+            <w:r>
+              <w:rPr>
+                <w:rFonts w:ascii="Calibri" w:hAnsi="Calibri" w:cs="Calibri"/>
+                <w:i/>
+                <w:color w:val="4472C4" w:themeColor="accent1"/>
+              </w:rPr>
+              <w:t>DISPLAYSURF.convert_alpha</w:t>
+            </w:r>
+            <w:proofErr w:type="spellEnd"/>
+            <w:r>
+              <w:rPr>
+                <w:rFonts w:ascii="Calibri" w:hAnsi="Calibri" w:cs="Calibri"/>
+                <w:i/>
+                <w:color w:val="4472C4" w:themeColor="accent1"/>
+              </w:rPr>
+              <w:t>()</w:t>
             </w:r>
           </w:p>
           <w:p>
             <w:pPr>
-              <w:spacing w:after="100" w:afterAutospacing="1"/>
-              <w:rPr>
-                <w:rFonts w:ascii="Calibri" w:hAnsi="Calibri" w:cs="Calibri"/>
-                <w:b/>
-                <w:i/>
-                <w:color w:val="495057"/>
+              <w:rPr>
+                <w:rFonts w:ascii="Calibri" w:hAnsi="Calibri" w:cs="Calibri"/>
+                <w:i/>
+                <w:color w:val="4472C4" w:themeColor="accent1"/>
               </w:rPr>
             </w:pPr>
+            <w:proofErr w:type="spellStart"/>
             <w:r>
               <w:rPr>
                 <w:rFonts w:ascii="Calibri" w:hAnsi="Calibri" w:cs="Calibri"/>
-                <w:b/>
-                <w:i/>
-                <w:color w:val="495057"/>
-              </w:rPr>
-              <w:t>pygame.draw.rect(ALPHASURF, TRANSPARENT_RED, (100, 100, 100, 100))</w:t>
+                <w:i/>
+                <w:color w:val="4472C4" w:themeColor="accent1"/>
+              </w:rPr>
+              <w:t>pygame.draw.rect</w:t>
+            </w:r>
+            <w:proofErr w:type="spellEnd"/>
+            <w:r>
+              <w:rPr>
+                <w:rFonts w:ascii="Calibri" w:hAnsi="Calibri" w:cs="Calibri"/>
+                <w:i/>
+                <w:color w:val="4472C4" w:themeColor="accent1"/>
+              </w:rPr>
+              <w:t>(ALPHASURF, TRANSPARENT_RED, (100, 100, 100, 100))</w:t>
             </w:r>
           </w:p>
           <w:p>
             <w:pPr>
-              <w:spacing w:after="100" w:afterAutospacing="1"/>
-              <w:rPr>
-                <w:rFonts w:ascii="Calibri" w:hAnsi="Calibri" w:cs="Calibri"/>
-                <w:b/>
-                <w:i/>
-                <w:color w:val="495057"/>
+              <w:rPr>
+                <w:rFonts w:ascii="Calibri" w:hAnsi="Calibri" w:cs="Calibri"/>
+                <w:i/>
+                <w:color w:val="4472C4" w:themeColor="accent1"/>
               </w:rPr>
             </w:pPr>
+            <w:proofErr w:type="spellStart"/>
             <w:r>
               <w:rPr>
                 <w:rFonts w:ascii="Calibri" w:hAnsi="Calibri" w:cs="Calibri"/>
-                <w:b/>
-                <w:i/>
-                <w:color w:val="495057"/>
-              </w:rPr>
-              <w:t>DISPLAYSURF.blit(ALPHASURF, (0,0))</w:t>
+                <w:i/>
+                <w:color w:val="4472C4" w:themeColor="accent1"/>
+              </w:rPr>
+              <w:t>DISPLAYSURF.blit</w:t>
+            </w:r>
+            <w:proofErr w:type="spellEnd"/>
+            <w:r>
+              <w:rPr>
+                <w:rFonts w:ascii="Calibri" w:hAnsi="Calibri" w:cs="Calibri"/>
+                <w:i/>
+                <w:color w:val="4472C4" w:themeColor="accent1"/>
+              </w:rPr>
+              <w:t>(ALPHASURF, (0,0))</w:t>
             </w:r>
           </w:p>
         </w:tc>
@@ -1609,93 +2201,117 @@
           </w:tcPr>
           <w:p>
             <w:pPr>
-              <w:spacing w:after="100" w:afterAutospacing="1"/>
-              <w:rPr>
-                <w:rFonts w:ascii="Calibri" w:hAnsi="Calibri" w:cs="Calibri"/>
-                <w:b/>
-                <w:i/>
-                <w:color w:val="495057"/>
+              <w:rPr>
+                <w:rFonts w:ascii="Calibri" w:hAnsi="Calibri" w:cs="Calibri"/>
+                <w:i/>
+                <w:color w:val="4472C4" w:themeColor="accent1"/>
               </w:rPr>
             </w:pPr>
             <w:r>
               <w:rPr>
                 <w:rFonts w:ascii="Calibri" w:hAnsi="Calibri" w:cs="Calibri"/>
-                <w:b/>
-                <w:i/>
-                <w:color w:val="495057"/>
+                <w:i/>
+                <w:color w:val="4472C4" w:themeColor="accent1"/>
               </w:rPr>
               <w:t>TRANSPARENT_RED = (255, 0, 0, 128)</w:t>
             </w:r>
           </w:p>
           <w:p>
             <w:pPr>
-              <w:spacing w:after="100" w:afterAutospacing="1"/>
-              <w:rPr>
-                <w:rFonts w:ascii="Calibri" w:hAnsi="Calibri" w:cs="Calibri"/>
-                <w:b/>
-                <w:i/>
-                <w:color w:val="495057"/>
+              <w:rPr>
+                <w:rFonts w:ascii="Calibri" w:hAnsi="Calibri" w:cs="Calibri"/>
+                <w:i/>
+                <w:color w:val="4472C4" w:themeColor="accent1"/>
               </w:rPr>
             </w:pPr>
           </w:p>
           <w:p>
             <w:pPr>
-              <w:spacing w:after="100" w:afterAutospacing="1"/>
-              <w:rPr>
-                <w:rFonts w:ascii="Calibri" w:hAnsi="Calibri" w:cs="Calibri"/>
-                <w:b/>
-                <w:i/>
-                <w:color w:val="495057"/>
+              <w:rPr>
+                <w:rFonts w:ascii="Calibri" w:hAnsi="Calibri" w:cs="Calibri"/>
+                <w:i/>
+                <w:color w:val="4472C4" w:themeColor="accent1"/>
               </w:rPr>
             </w:pPr>
             <w:r>
               <w:rPr>
                 <w:rFonts w:ascii="Calibri" w:hAnsi="Calibri" w:cs="Calibri"/>
-                <w:b/>
-                <w:i/>
-                <w:color w:val="495057"/>
-              </w:rPr>
-              <w:t>ALPHASURF = DISPLAYSURF.convert_alpha()</w:t>
+                <w:i/>
+                <w:color w:val="4472C4" w:themeColor="accent1"/>
+              </w:rPr>
+              <w:t xml:space="preserve">ALPHASURF = </w:t>
+            </w:r>
+            <w:proofErr w:type="spellStart"/>
+            <w:r>
+              <w:rPr>
+                <w:rFonts w:ascii="Calibri" w:hAnsi="Calibri" w:cs="Calibri"/>
+                <w:i/>
+                <w:color w:val="4472C4" w:themeColor="accent1"/>
+              </w:rPr>
+              <w:t>DISPLAYSURF.convert_alpha</w:t>
+            </w:r>
+            <w:proofErr w:type="spellEnd"/>
+            <w:r>
+              <w:rPr>
+                <w:rFonts w:ascii="Calibri" w:hAnsi="Calibri" w:cs="Calibri"/>
+                <w:i/>
+                <w:color w:val="4472C4" w:themeColor="accent1"/>
+              </w:rPr>
+              <w:t>()</w:t>
             </w:r>
           </w:p>
           <w:p>
             <w:pPr>
-              <w:spacing w:after="100" w:afterAutospacing="1"/>
-              <w:rPr>
-                <w:rFonts w:ascii="Calibri" w:hAnsi="Calibri" w:cs="Calibri"/>
-                <w:b/>
-                <w:i/>
-                <w:color w:val="495057"/>
+              <w:rPr>
+                <w:rFonts w:ascii="Calibri" w:hAnsi="Calibri" w:cs="Calibri"/>
+                <w:i/>
+                <w:color w:val="4472C4" w:themeColor="accent1"/>
               </w:rPr>
             </w:pPr>
+            <w:proofErr w:type="spellStart"/>
             <w:r>
               <w:rPr>
                 <w:rFonts w:ascii="Calibri" w:hAnsi="Calibri" w:cs="Calibri"/>
-                <w:b/>
-                <w:i/>
-                <w:color w:val="495057"/>
-              </w:rPr>
-              <w:t>pygame.draw.rect(ALPHASURF, TRANSPARENT_RED, (100, 100, 100, 100))</w:t>
+                <w:i/>
+                <w:color w:val="4472C4" w:themeColor="accent1"/>
+              </w:rPr>
+              <w:t>pygame.draw.rect</w:t>
+            </w:r>
+            <w:proofErr w:type="spellEnd"/>
+            <w:r>
+              <w:rPr>
+                <w:rFonts w:ascii="Calibri" w:hAnsi="Calibri" w:cs="Calibri"/>
+                <w:i/>
+                <w:color w:val="4472C4" w:themeColor="accent1"/>
+              </w:rPr>
+              <w:t>(ALPHASURF, TRANSPARENT_RED, (100, 100, 100, 100))</w:t>
             </w:r>
           </w:p>
           <w:p>
             <w:pPr>
-              <w:spacing w:after="100" w:afterAutospacing="1"/>
-              <w:rPr>
-                <w:rFonts w:ascii="Calibri" w:hAnsi="Calibri" w:cs="Calibri"/>
-                <w:b/>
-                <w:i/>
-                <w:color w:val="495057"/>
+              <w:rPr>
+                <w:rFonts w:ascii="Calibri" w:hAnsi="Calibri" w:cs="Calibri"/>
+                <w:i/>
+                <w:color w:val="4472C4" w:themeColor="accent1"/>
               </w:rPr>
             </w:pPr>
+            <w:proofErr w:type="spellStart"/>
             <w:r>
               <w:rPr>
                 <w:rFonts w:ascii="Calibri" w:hAnsi="Calibri" w:cs="Calibri"/>
-                <w:b/>
-                <w:i/>
-                <w:color w:val="495057"/>
-              </w:rPr>
-              <w:t>DISPLAYSURF.blit(ALPHASURF, (0,0))</w:t>
+                <w:i/>
+                <w:color w:val="4472C4" w:themeColor="accent1"/>
+              </w:rPr>
+              <w:t>DISPLAYSURF.blit</w:t>
+            </w:r>
+            <w:proofErr w:type="spellEnd"/>
+            <w:r>
+              <w:rPr>
+                <w:rFonts w:ascii="Calibri" w:hAnsi="Calibri" w:cs="Calibri"/>
+                <w:i/>
+                <w:color w:val="4472C4" w:themeColor="accent1"/>
+              </w:rPr>
+              <w:t>(ALPHASURF, (0,0))</w:t>
             </w:r>
           </w:p>
         </w:tc>

--- a/homework/Pythonlearn-06-Quiz.docx
+++ b/homework/Pythonlearn-06-Quiz.docx
@@ -75,14 +75,12 @@
         <w:spacing w:after="100" w:afterAutospacing="1"/>
         <w:rPr>
           <w:rFonts w:ascii="Calibri" w:hAnsi="Calibri" w:cs="Calibri"/>
-          <w:i/>
-          <w:color w:val="4472C4" w:themeColor="accent1"/>
-        </w:rPr>
-      </w:pPr>
-      <w:r>
-        <w:rPr>
-          <w:rFonts w:ascii="Calibri" w:hAnsi="Calibri" w:cs="Calibri"/>
-          <w:i/>
+          <w:color w:val="4472C4" w:themeColor="accent1"/>
+        </w:rPr>
+      </w:pPr>
+      <w:r>
+        <w:rPr>
+          <w:rFonts w:ascii="Calibri" w:hAnsi="Calibri" w:cs="Calibri"/>
           <w:color w:val="4472C4" w:themeColor="accent1"/>
         </w:rPr>
         <w:t># Play Music</w:t>
@@ -94,7 +92,6 @@
         <w:spacing w:after="100" w:afterAutospacing="1"/>
         <w:rPr>
           <w:rFonts w:ascii="Calibri" w:hAnsi="Calibri" w:cs="Calibri"/>
-          <w:i/>
           <w:color w:val="4472C4" w:themeColor="accent1"/>
         </w:rPr>
       </w:pPr>
@@ -102,7 +99,6 @@
       <w:r>
         <w:rPr>
           <w:rFonts w:ascii="Calibri" w:hAnsi="Calibri" w:cs="Calibri"/>
-          <w:i/>
           <w:color w:val="4472C4" w:themeColor="accent1"/>
         </w:rPr>
         <w:t>pygame.mixer.music.load</w:t>
@@ -111,7 +107,6 @@
       <w:r>
         <w:rPr>
           <w:rFonts w:ascii="Calibri" w:hAnsi="Calibri" w:cs="Calibri"/>
-          <w:i/>
           <w:color w:val="4472C4" w:themeColor="accent1"/>
         </w:rPr>
         <w:t>('funky_space_music.mp3')</w:t>
@@ -123,7 +118,6 @@
         <w:spacing w:after="100" w:afterAutospacing="1"/>
         <w:rPr>
           <w:rFonts w:ascii="Calibri" w:hAnsi="Calibri" w:cs="Calibri"/>
-          <w:i/>
           <w:color w:val="4472C4" w:themeColor="accent1"/>
         </w:rPr>
       </w:pPr>
@@ -131,7 +125,6 @@
       <w:r>
         <w:rPr>
           <w:rFonts w:ascii="Calibri" w:hAnsi="Calibri" w:cs="Calibri"/>
-          <w:i/>
           <w:color w:val="4472C4" w:themeColor="accent1"/>
         </w:rPr>
         <w:t>pygame.mixer.music.play</w:t>
@@ -140,7 +133,6 @@
       <w:r>
         <w:rPr>
           <w:rFonts w:ascii="Calibri" w:hAnsi="Calibri" w:cs="Calibri"/>
-          <w:i/>
           <w:color w:val="4472C4" w:themeColor="accent1"/>
         </w:rPr>
         <w:t>(-1, 0.0)</w:t>
@@ -166,14 +158,12 @@
         <w:spacing w:after="100" w:afterAutospacing="1"/>
         <w:rPr>
           <w:rFonts w:ascii="Calibri" w:hAnsi="Calibri" w:cs="Calibri"/>
-          <w:i/>
-          <w:color w:val="4472C4" w:themeColor="accent1"/>
-        </w:rPr>
-      </w:pPr>
-      <w:r>
-        <w:rPr>
-          <w:rFonts w:ascii="Calibri" w:hAnsi="Calibri" w:cs="Calibri"/>
-          <w:i/>
+          <w:color w:val="4472C4" w:themeColor="accent1"/>
+        </w:rPr>
+      </w:pPr>
+      <w:r>
+        <w:rPr>
+          <w:rFonts w:ascii="Calibri" w:hAnsi="Calibri" w:cs="Calibri"/>
           <w:color w:val="4472C4" w:themeColor="accent1"/>
         </w:rPr>
         <w:t># Play a beep!</w:t>
@@ -185,7 +175,6 @@
         <w:spacing w:after="100" w:afterAutospacing="1"/>
         <w:rPr>
           <w:rFonts w:ascii="Calibri" w:hAnsi="Calibri" w:cs="Calibri"/>
-          <w:i/>
           <w:color w:val="4472C4" w:themeColor="accent1"/>
         </w:rPr>
       </w:pPr>
@@ -193,7 +182,6 @@
       <w:r>
         <w:rPr>
           <w:rFonts w:ascii="Calibri" w:hAnsi="Calibri" w:cs="Calibri"/>
-          <w:i/>
           <w:color w:val="4472C4" w:themeColor="accent1"/>
         </w:rPr>
         <w:t>soundObj</w:t>
@@ -202,7 +190,6 @@
       <w:r>
         <w:rPr>
           <w:rFonts w:ascii="Calibri" w:hAnsi="Calibri" w:cs="Calibri"/>
-          <w:i/>
           <w:color w:val="4472C4" w:themeColor="accent1"/>
         </w:rPr>
         <w:t xml:space="preserve"> = </w:t>
@@ -211,7 +198,6 @@
       <w:r>
         <w:rPr>
           <w:rFonts w:ascii="Calibri" w:hAnsi="Calibri" w:cs="Calibri"/>
-          <w:i/>
           <w:color w:val="4472C4" w:themeColor="accent1"/>
         </w:rPr>
         <w:t>pygame.mixer.Sound</w:t>
@@ -220,7 +206,6 @@
       <w:r>
         <w:rPr>
           <w:rFonts w:ascii="Calibri" w:hAnsi="Calibri" w:cs="Calibri"/>
-          <w:i/>
           <w:color w:val="4472C4" w:themeColor="accent1"/>
         </w:rPr>
         <w:t>('beep.wav')</w:t>
@@ -232,7 +217,6 @@
         <w:spacing w:after="100" w:afterAutospacing="1"/>
         <w:rPr>
           <w:rFonts w:ascii="Calibri" w:hAnsi="Calibri" w:cs="Calibri"/>
-          <w:i/>
           <w:color w:val="4472C4" w:themeColor="accent1"/>
         </w:rPr>
       </w:pPr>
@@ -240,7 +224,6 @@
       <w:r>
         <w:rPr>
           <w:rFonts w:ascii="Calibri" w:hAnsi="Calibri" w:cs="Calibri"/>
-          <w:i/>
           <w:color w:val="4472C4" w:themeColor="accent1"/>
         </w:rPr>
         <w:t>soundObj.play</w:t>
@@ -249,7 +232,6 @@
       <w:r>
         <w:rPr>
           <w:rFonts w:ascii="Calibri" w:hAnsi="Calibri" w:cs="Calibri"/>
-          <w:i/>
           <w:color w:val="4472C4" w:themeColor="accent1"/>
         </w:rPr>
         <w:t>() # Play sound one time</w:t>
@@ -333,7 +315,6 @@
       <w:pPr>
         <w:rPr>
           <w:rFonts w:ascii="Calibri" w:hAnsi="Calibri" w:cs="Calibri"/>
-          <w:i/>
           <w:color w:val="4472C4" w:themeColor="accent1"/>
         </w:rPr>
       </w:pPr>
@@ -341,7 +322,6 @@
       <w:r>
         <w:rPr>
           <w:rFonts w:ascii="Calibri" w:hAnsi="Calibri" w:cs="Calibri"/>
-          <w:i/>
           <w:color w:val="4472C4" w:themeColor="accent1"/>
         </w:rPr>
         <w:t>pygame.draw.rect</w:t>
@@ -350,7 +330,6 @@
       <w:r>
         <w:rPr>
           <w:rFonts w:ascii="Calibri" w:hAnsi="Calibri" w:cs="Calibri"/>
-          <w:i/>
           <w:color w:val="4472C4" w:themeColor="accent1"/>
         </w:rPr>
         <w:t>(DISPLAYSURF, RED, (100, 100, 100, 100))</w:t>
@@ -360,7 +339,6 @@
       <w:pPr>
         <w:rPr>
           <w:rFonts w:ascii="Calibri" w:hAnsi="Calibri" w:cs="Calibri"/>
-          <w:i/>
           <w:color w:val="4472C4" w:themeColor="accent1"/>
         </w:rPr>
       </w:pPr>
@@ -368,7 +346,6 @@
       <w:r>
         <w:rPr>
           <w:rFonts w:ascii="Calibri" w:hAnsi="Calibri" w:cs="Calibri"/>
-          <w:i/>
           <w:color w:val="4472C4" w:themeColor="accent1"/>
         </w:rPr>
         <w:t>pygame.draw.polygon</w:t>
@@ -377,7 +354,6 @@
       <w:r>
         <w:rPr>
           <w:rFonts w:ascii="Calibri" w:hAnsi="Calibri" w:cs="Calibri"/>
-          <w:i/>
           <w:color w:val="4472C4" w:themeColor="accent1"/>
         </w:rPr>
         <w:t>(DISPLAYSURF, RED, ((100,100), (200, 100), (200, 200), (100, 200)))</w:t>
@@ -507,7 +483,6 @@
       <w:pPr>
         <w:rPr>
           <w:rFonts w:ascii="Calibri" w:hAnsi="Calibri" w:cs="Calibri"/>
-          <w:i/>
           <w:color w:val="4472C4" w:themeColor="accent1"/>
         </w:rPr>
       </w:pPr>
@@ -515,7 +490,6 @@
       <w:r>
         <w:rPr>
           <w:rFonts w:ascii="Calibri" w:hAnsi="Calibri" w:cs="Calibri"/>
-          <w:i/>
           <w:color w:val="4472C4" w:themeColor="accent1"/>
         </w:rPr>
         <w:t>pygame.draw.rect</w:t>
@@ -524,7 +498,6 @@
       <w:r>
         <w:rPr>
           <w:rFonts w:ascii="Calibri" w:hAnsi="Calibri" w:cs="Calibri"/>
-          <w:i/>
           <w:color w:val="4472C4" w:themeColor="accent1"/>
         </w:rPr>
         <w:t>(DISPLAYSURF, RED, (100, 100, 100, 100))</w:t>
@@ -534,7 +507,6 @@
       <w:pPr>
         <w:rPr>
           <w:rFonts w:ascii="Calibri" w:hAnsi="Calibri" w:cs="Calibri"/>
-          <w:i/>
           <w:color w:val="4472C4" w:themeColor="accent1"/>
         </w:rPr>
       </w:pPr>
@@ -542,7 +514,6 @@
       <w:r>
         <w:rPr>
           <w:rFonts w:ascii="Calibri" w:hAnsi="Calibri" w:cs="Calibri"/>
-          <w:i/>
           <w:color w:val="4472C4" w:themeColor="accent1"/>
         </w:rPr>
         <w:t>pygame.draw.polygon</w:t>
@@ -551,7 +522,6 @@
       <w:r>
         <w:rPr>
           <w:rFonts w:ascii="Calibri" w:hAnsi="Calibri" w:cs="Calibri"/>
-          <w:i/>
           <w:color w:val="4472C4" w:themeColor="accent1"/>
         </w:rPr>
         <w:t>(DISPLAYSURF, RED, ((100,100), (100, 200), (200, 100), (200, 200)))</w:t>
@@ -1077,6 +1047,90 @@
     </w:p>
     <w:p>
       <w:pPr>
+        <w:pStyle w:val="NormalWeb"/>
+        <w:numPr>
+          <w:ilvl w:val="0"/>
+          <w:numId w:val="26"/>
+        </w:numPr>
+        <w:spacing w:before="0" w:beforeAutospacing="0"/>
+        <w:rPr>
+          <w:rFonts w:ascii="Calibri" w:hAnsi="Calibri" w:cs="Calibri"/>
+          <w:color w:val="495057"/>
+        </w:rPr>
+      </w:pPr>
+      <w:r>
+        <w:rPr>
+          <w:rFonts w:ascii="Calibri" w:hAnsi="Calibri" w:cs="Calibri"/>
+          <w:color w:val="495057"/>
+        </w:rPr>
+        <w:t>Left</w:t>
+      </w:r>
+    </w:p>
+    <w:p>
+      <w:pPr>
+        <w:pStyle w:val="NormalWeb"/>
+        <w:numPr>
+          <w:ilvl w:val="0"/>
+          <w:numId w:val="26"/>
+        </w:numPr>
+        <w:spacing w:before="0" w:beforeAutospacing="0"/>
+        <w:rPr>
+          <w:rFonts w:ascii="Calibri" w:hAnsi="Calibri" w:cs="Calibri"/>
+          <w:color w:val="495057"/>
+        </w:rPr>
+      </w:pPr>
+      <w:r>
+        <w:rPr>
+          <w:rFonts w:ascii="Calibri" w:hAnsi="Calibri" w:cs="Calibri"/>
+          <w:color w:val="495057"/>
+        </w:rPr>
+        <w:t>Right</w:t>
+      </w:r>
+    </w:p>
+    <w:p>
+      <w:pPr>
+        <w:pStyle w:val="NormalWeb"/>
+        <w:numPr>
+          <w:ilvl w:val="0"/>
+          <w:numId w:val="26"/>
+        </w:numPr>
+        <w:spacing w:before="0" w:beforeAutospacing="0"/>
+        <w:rPr>
+          <w:rFonts w:ascii="Calibri" w:hAnsi="Calibri" w:cs="Calibri"/>
+          <w:color w:val="495057"/>
+        </w:rPr>
+      </w:pPr>
+      <w:r>
+        <w:rPr>
+          <w:rFonts w:ascii="Calibri" w:hAnsi="Calibri" w:cs="Calibri"/>
+          <w:color w:val="495057"/>
+        </w:rPr>
+        <w:t>Up</w:t>
+      </w:r>
+    </w:p>
+    <w:p>
+      <w:pPr>
+        <w:pStyle w:val="NormalWeb"/>
+        <w:numPr>
+          <w:ilvl w:val="0"/>
+          <w:numId w:val="26"/>
+        </w:numPr>
+        <w:spacing w:before="0" w:beforeAutospacing="0"/>
+        <w:rPr>
+          <w:rFonts w:ascii="Calibri" w:hAnsi="Calibri" w:cs="Calibri"/>
+          <w:color w:val="495057"/>
+        </w:rPr>
+      </w:pPr>
+      <w:r>
+        <w:rPr>
+          <w:rFonts w:ascii="Calibri" w:hAnsi="Calibri" w:cs="Calibri"/>
+          <w:color w:val="495057"/>
+        </w:rPr>
+        <w:t>Down</w:t>
+      </w:r>
+    </w:p>
+    <w:p>
+      <w:pPr>
         <w:pBdr>
           <w:bottom w:val="double" w:sz="6" w:space="1" w:color="auto"/>
         </w:pBdr>
@@ -1338,48 +1392,10 @@
       <w:pPr>
         <w:rPr>
           <w:rFonts w:ascii="Calibri" w:hAnsi="Calibri" w:cs="Calibri"/>
-          <w:color w:val="495057"/>
-        </w:rPr>
-      </w:pPr>
-    </w:p>
-    <w:p>
-      <w:pPr>
-        <w:rPr>
-          <w:rFonts w:ascii="Calibri" w:hAnsi="Calibri" w:cs="Calibri"/>
-          <w:color w:val="495057"/>
-        </w:rPr>
-      </w:pPr>
-    </w:p>
-    <w:p>
-      <w:pPr>
-        <w:rPr>
-          <w:rFonts w:ascii="Calibri" w:hAnsi="Calibri" w:cs="Calibri"/>
-          <w:color w:val="495057"/>
-        </w:rPr>
-      </w:pPr>
-    </w:p>
-    <w:p>
-      <w:pPr>
-        <w:rPr>
-          <w:rFonts w:ascii="Calibri" w:hAnsi="Calibri" w:cs="Calibri"/>
-          <w:color w:val="495057"/>
-        </w:rPr>
-      </w:pPr>
-    </w:p>
-    <w:p>
-      <w:pPr>
-        <w:rPr>
-          <w:rFonts w:ascii="Calibri" w:hAnsi="Calibri" w:cs="Calibri"/>
-          <w:color w:val="495057"/>
-        </w:rPr>
-      </w:pPr>
-    </w:p>
-    <w:p>
-      <w:pPr>
-        <w:rPr>
-          <w:rFonts w:ascii="Calibri" w:hAnsi="Calibri" w:cs="Calibri"/>
-        </w:rPr>
-      </w:pPr>
+        </w:rPr>
+      </w:pPr>
+      <w:bookmarkStart w:id="0" w:name="_GoBack"/>
+      <w:bookmarkEnd w:id="0"/>
       <w:r>
         <w:rPr>
           <w:rFonts w:ascii="Calibri" w:hAnsi="Calibri" w:cs="Calibri"/>
@@ -1979,8 +1995,6 @@
                 <w:color w:val="495057"/>
               </w:rPr>
             </w:pPr>
-            <w:bookmarkStart w:id="0" w:name="_GoBack"/>
-            <w:bookmarkEnd w:id="0"/>
           </w:p>
         </w:tc>
         <w:tc>
@@ -2392,6 +2406,95 @@
 <file path=word/numbering.xml><?xml version="1.0" encoding="utf-8"?>
 <w:numbering xmlns:wpc="http://schemas.microsoft.com/office/word/2010/wordprocessingCanvas" xmlns:cx="http://schemas.microsoft.com/office/drawing/2014/chartex" xmlns:cx1="http://schemas.microsoft.com/office/drawing/2015/9/8/chartex" xmlns:cx2="http://schemas.microsoft.com/office/drawing/2015/10/21/chartex" xmlns:cx3="http://schemas.microsoft.com/office/drawing/2016/5/9/chartex" xmlns:cx4="http://schemas.microsoft.com/office/drawing/2016/5/10/chartex" xmlns:cx5="http://schemas.microsoft.com/office/drawing/2016/5/11/chartex" xmlns:cx6="http://schemas.microsoft.com/office/drawing/2016/5/12/chartex" xmlns:cx7="http://schemas.microsoft.com/office/drawing/2016/5/13/chartex" xmlns:cx8="http://schemas.microsoft.com/office/drawing/2016/5/14/chartex" xmlns:mc="http://schemas.openxmlformats.org/markup-compatibility/2006" xmlns:aink="http://schemas.microsoft.com/office/drawing/2016/ink" xmlns:am3d="http://schemas.microsoft.com/office/drawing/2017/model3d" xmlns:o="urn:schemas-microsoft-com:office:office" xmlns:r="http://schemas.openxmlformats.org/officeDocument/2006/relationships" xmlns:m="http://schemas.openxmlformats.org/officeDocument/2006/math" xmlns:v="urn:schemas-microsoft-com:vml" xmlns:wp14="http://schemas.microsoft.com/office/word/2010/wordprocessingDrawing" xmlns:wp="http://schemas.openxmlformats.org/drawingml/2006/wordprocessingDrawing" xmlns:w10="urn:schemas-microsoft-com:office:word" xmlns:w="http://schemas.openxmlformats.org/wordprocessingml/2006/main" xmlns:w14="http://schemas.microsoft.com/office/word/2010/wordml" xmlns:w15="http://schemas.microsoft.com/office/word/2012/wordml" xmlns:w16cid="http://schemas.microsoft.com/office/word/2016/wordml/cid" xmlns:w16se="http://schemas.microsoft.com/office/word/2015/wordml/symex" xmlns:wpg="http://schemas.microsoft.com/office/word/2010/wordprocessingGroup" xmlns:wpi="http://schemas.microsoft.com/office/word/2010/wordprocessingInk" xmlns:wne="http://schemas.microsoft.com/office/word/2006/wordml" xmlns:wps="http://schemas.microsoft.com/office/word/2010/wordprocessingShape" mc:Ignorable="w14 w15 w16se w16cid wp14">
   <w:abstractNum w:abstractNumId="0" w15:restartNumberingAfterBreak="0">
+    <w:nsid w:val="09972992"/>
+    <w:multiLevelType w:val="hybridMultilevel"/>
+    <w:tmpl w:val="64F8D6DC"/>
+    <w:lvl w:ilvl="0" w:tplc="04090017">
+      <w:start w:val="1"/>
+      <w:numFmt w:val="lowerLetter"/>
+      <w:lvlText w:val="%1)"/>
+      <w:lvlJc w:val="left"/>
+      <w:pPr>
+        <w:ind w:left="720" w:hanging="360"/>
+      </w:pPr>
+      <w:rPr>
+        <w:rFonts w:hint="default"/>
+      </w:rPr>
+    </w:lvl>
+    <w:lvl w:ilvl="1" w:tplc="04090019" w:tentative="1">
+      <w:start w:val="1"/>
+      <w:numFmt w:val="lowerLetter"/>
+      <w:lvlText w:val="%2."/>
+      <w:lvlJc w:val="left"/>
+      <w:pPr>
+        <w:ind w:left="1440" w:hanging="360"/>
+      </w:pPr>
+    </w:lvl>
+    <w:lvl w:ilvl="2" w:tplc="0409001B" w:tentative="1">
+      <w:start w:val="1"/>
+      <w:numFmt w:val="lowerRoman"/>
+      <w:lvlText w:val="%3."/>
+      <w:lvlJc w:val="right"/>
+      <w:pPr>
+        <w:ind w:left="2160" w:hanging="180"/>
+      </w:pPr>
+    </w:lvl>
+    <w:lvl w:ilvl="3" w:tplc="0409000F" w:tentative="1">
+      <w:start w:val="1"/>
+      <w:numFmt w:val="decimal"/>
+      <w:lvlText w:val="%4."/>
+      <w:lvlJc w:val="left"/>
+      <w:pPr>
+        <w:ind w:left="2880" w:hanging="360"/>
+      </w:pPr>
+    </w:lvl>
+    <w:lvl w:ilvl="4" w:tplc="04090019" w:tentative="1">
+      <w:start w:val="1"/>
+      <w:numFmt w:val="lowerLetter"/>
+      <w:lvlText w:val="%5."/>
+      <w:lvlJc w:val="left"/>
+      <w:pPr>
+        <w:ind w:left="3600" w:hanging="360"/>
+      </w:pPr>
+    </w:lvl>
+    <w:lvl w:ilvl="5" w:tplc="0409001B" w:tentative="1">
+      <w:start w:val="1"/>
+      <w:numFmt w:val="lowerRoman"/>
+      <w:lvlText w:val="%6."/>
+      <w:lvlJc w:val="right"/>
+      <w:pPr>
+        <w:ind w:left="4320" w:hanging="180"/>
+      </w:pPr>
+    </w:lvl>
+    <w:lvl w:ilvl="6" w:tplc="0409000F" w:tentative="1">
+      <w:start w:val="1"/>
+      <w:numFmt w:val="decimal"/>
+      <w:lvlText w:val="%7."/>
+      <w:lvlJc w:val="left"/>
+      <w:pPr>
+        <w:ind w:left="5040" w:hanging="360"/>
+      </w:pPr>
+    </w:lvl>
+    <w:lvl w:ilvl="7" w:tplc="04090019" w:tentative="1">
+      <w:start w:val="1"/>
+      <w:numFmt w:val="lowerLetter"/>
+      <w:lvlText w:val="%8."/>
+      <w:lvlJc w:val="left"/>
+      <w:pPr>
+        <w:ind w:left="5760" w:hanging="360"/>
+      </w:pPr>
+    </w:lvl>
+    <w:lvl w:ilvl="8" w:tplc="0409001B" w:tentative="1">
+      <w:start w:val="1"/>
+      <w:numFmt w:val="lowerRoman"/>
+      <w:lvlText w:val="%9."/>
+      <w:lvlJc w:val="right"/>
+      <w:pPr>
+        <w:ind w:left="6480" w:hanging="180"/>
+      </w:pPr>
+    </w:lvl>
+  </w:abstractNum>
+  <w:abstractNum w:abstractNumId="1" w15:restartNumberingAfterBreak="0">
     <w:nsid w:val="0D581824"/>
     <w:multiLevelType w:val="hybridMultilevel"/>
     <w:tmpl w:val="88661894"/>
@@ -2480,7 +2583,7 @@
       </w:pPr>
     </w:lvl>
   </w:abstractNum>
-  <w:abstractNum w:abstractNumId="1" w15:restartNumberingAfterBreak="0">
+  <w:abstractNum w:abstractNumId="2" w15:restartNumberingAfterBreak="0">
     <w:nsid w:val="12586CC7"/>
     <w:multiLevelType w:val="hybridMultilevel"/>
     <w:tmpl w:val="C374DCB2"/>
@@ -2569,7 +2672,7 @@
       </w:pPr>
     </w:lvl>
   </w:abstractNum>
-  <w:abstractNum w:abstractNumId="2" w15:restartNumberingAfterBreak="0">
+  <w:abstractNum w:abstractNumId="3" w15:restartNumberingAfterBreak="0">
     <w:nsid w:val="127D753D"/>
     <w:multiLevelType w:val="hybridMultilevel"/>
     <w:tmpl w:val="610EF366"/>
@@ -2658,7 +2761,7 @@
       </w:pPr>
     </w:lvl>
   </w:abstractNum>
-  <w:abstractNum w:abstractNumId="3" w15:restartNumberingAfterBreak="0">
+  <w:abstractNum w:abstractNumId="4" w15:restartNumberingAfterBreak="0">
     <w:nsid w:val="246324A2"/>
     <w:multiLevelType w:val="hybridMultilevel"/>
     <w:tmpl w:val="E9C00F56"/>
@@ -2747,7 +2850,7 @@
       </w:pPr>
     </w:lvl>
   </w:abstractNum>
-  <w:abstractNum w:abstractNumId="4" w15:restartNumberingAfterBreak="0">
+  <w:abstractNum w:abstractNumId="5" w15:restartNumberingAfterBreak="0">
     <w:nsid w:val="264B42EE"/>
     <w:multiLevelType w:val="hybridMultilevel"/>
     <w:tmpl w:val="2E781C96"/>
@@ -2836,7 +2939,7 @@
       </w:pPr>
     </w:lvl>
   </w:abstractNum>
-  <w:abstractNum w:abstractNumId="5" w15:restartNumberingAfterBreak="0">
+  <w:abstractNum w:abstractNumId="6" w15:restartNumberingAfterBreak="0">
     <w:nsid w:val="2CB00E1E"/>
     <w:multiLevelType w:val="hybridMultilevel"/>
     <w:tmpl w:val="72B4EC0A"/>
@@ -2925,7 +3028,7 @@
       </w:pPr>
     </w:lvl>
   </w:abstractNum>
-  <w:abstractNum w:abstractNumId="6" w15:restartNumberingAfterBreak="0">
+  <w:abstractNum w:abstractNumId="7" w15:restartNumberingAfterBreak="0">
     <w:nsid w:val="31F075EB"/>
     <w:multiLevelType w:val="hybridMultilevel"/>
     <w:tmpl w:val="D3B4336C"/>
@@ -3014,7 +3117,7 @@
       </w:pPr>
     </w:lvl>
   </w:abstractNum>
-  <w:abstractNum w:abstractNumId="7" w15:restartNumberingAfterBreak="0">
+  <w:abstractNum w:abstractNumId="8" w15:restartNumberingAfterBreak="0">
     <w:nsid w:val="32077FCA"/>
     <w:multiLevelType w:val="hybridMultilevel"/>
     <w:tmpl w:val="A66E5C8E"/>
@@ -3103,7 +3206,7 @@
       </w:pPr>
     </w:lvl>
   </w:abstractNum>
-  <w:abstractNum w:abstractNumId="8" w15:restartNumberingAfterBreak="0">
+  <w:abstractNum w:abstractNumId="9" w15:restartNumberingAfterBreak="0">
     <w:nsid w:val="377E0B53"/>
     <w:multiLevelType w:val="hybridMultilevel"/>
     <w:tmpl w:val="1E98F580"/>
@@ -3192,7 +3295,7 @@
       </w:pPr>
     </w:lvl>
   </w:abstractNum>
-  <w:abstractNum w:abstractNumId="9" w15:restartNumberingAfterBreak="0">
+  <w:abstractNum w:abstractNumId="10" w15:restartNumberingAfterBreak="0">
     <w:nsid w:val="3B5E420B"/>
     <w:multiLevelType w:val="hybridMultilevel"/>
     <w:tmpl w:val="A4B09AFA"/>
@@ -3281,7 +3384,7 @@
       </w:pPr>
     </w:lvl>
   </w:abstractNum>
-  <w:abstractNum w:abstractNumId="10" w15:restartNumberingAfterBreak="0">
+  <w:abstractNum w:abstractNumId="11" w15:restartNumberingAfterBreak="0">
     <w:nsid w:val="44400800"/>
     <w:multiLevelType w:val="hybridMultilevel"/>
     <w:tmpl w:val="7FA69462"/>
@@ -3370,7 +3473,7 @@
       </w:pPr>
     </w:lvl>
   </w:abstractNum>
-  <w:abstractNum w:abstractNumId="11" w15:restartNumberingAfterBreak="0">
+  <w:abstractNum w:abstractNumId="12" w15:restartNumberingAfterBreak="0">
     <w:nsid w:val="44715E61"/>
     <w:multiLevelType w:val="hybridMultilevel"/>
     <w:tmpl w:val="A57C1954"/>
@@ -3461,7 +3564,7 @@
       </w:pPr>
     </w:lvl>
   </w:abstractNum>
-  <w:abstractNum w:abstractNumId="12" w15:restartNumberingAfterBreak="0">
+  <w:abstractNum w:abstractNumId="13" w15:restartNumberingAfterBreak="0">
     <w:nsid w:val="496E4246"/>
     <w:multiLevelType w:val="hybridMultilevel"/>
     <w:tmpl w:val="E3B63B34"/>
@@ -3550,7 +3653,7 @@
       </w:pPr>
     </w:lvl>
   </w:abstractNum>
-  <w:abstractNum w:abstractNumId="13" w15:restartNumberingAfterBreak="0">
+  <w:abstractNum w:abstractNumId="14" w15:restartNumberingAfterBreak="0">
     <w:nsid w:val="57BD34BB"/>
     <w:multiLevelType w:val="hybridMultilevel"/>
     <w:tmpl w:val="1820F30A"/>
@@ -3639,7 +3742,7 @@
       </w:pPr>
     </w:lvl>
   </w:abstractNum>
-  <w:abstractNum w:abstractNumId="14" w15:restartNumberingAfterBreak="0">
+  <w:abstractNum w:abstractNumId="15" w15:restartNumberingAfterBreak="0">
     <w:nsid w:val="59E14364"/>
     <w:multiLevelType w:val="hybridMultilevel"/>
     <w:tmpl w:val="0882C27E"/>
@@ -3728,7 +3831,7 @@
       </w:pPr>
     </w:lvl>
   </w:abstractNum>
-  <w:abstractNum w:abstractNumId="15" w15:restartNumberingAfterBreak="0">
+  <w:abstractNum w:abstractNumId="16" w15:restartNumberingAfterBreak="0">
     <w:nsid w:val="5DF83B04"/>
     <w:multiLevelType w:val="hybridMultilevel"/>
     <w:tmpl w:val="AF8289B0"/>
@@ -3817,7 +3920,7 @@
       </w:pPr>
     </w:lvl>
   </w:abstractNum>
-  <w:abstractNum w:abstractNumId="16" w15:restartNumberingAfterBreak="0">
+  <w:abstractNum w:abstractNumId="17" w15:restartNumberingAfterBreak="0">
     <w:nsid w:val="5FAA5116"/>
     <w:multiLevelType w:val="hybridMultilevel"/>
     <w:tmpl w:val="3138B1E4"/>
@@ -3906,7 +4009,7 @@
       </w:pPr>
     </w:lvl>
   </w:abstractNum>
-  <w:abstractNum w:abstractNumId="17" w15:restartNumberingAfterBreak="0">
+  <w:abstractNum w:abstractNumId="18" w15:restartNumberingAfterBreak="0">
     <w:nsid w:val="65DA225E"/>
     <w:multiLevelType w:val="hybridMultilevel"/>
     <w:tmpl w:val="E8AA6660"/>
@@ -3995,7 +4098,7 @@
       </w:pPr>
     </w:lvl>
   </w:abstractNum>
-  <w:abstractNum w:abstractNumId="18" w15:restartNumberingAfterBreak="0">
+  <w:abstractNum w:abstractNumId="19" w15:restartNumberingAfterBreak="0">
     <w:nsid w:val="6BC66A54"/>
     <w:multiLevelType w:val="hybridMultilevel"/>
     <w:tmpl w:val="FC308B34"/>
@@ -4084,7 +4187,7 @@
       </w:pPr>
     </w:lvl>
   </w:abstractNum>
-  <w:abstractNum w:abstractNumId="19" w15:restartNumberingAfterBreak="0">
+  <w:abstractNum w:abstractNumId="20" w15:restartNumberingAfterBreak="0">
     <w:nsid w:val="71EF34B8"/>
     <w:multiLevelType w:val="hybridMultilevel"/>
     <w:tmpl w:val="296220DC"/>
@@ -4173,7 +4276,7 @@
       </w:pPr>
     </w:lvl>
   </w:abstractNum>
-  <w:abstractNum w:abstractNumId="20" w15:restartNumberingAfterBreak="0">
+  <w:abstractNum w:abstractNumId="21" w15:restartNumberingAfterBreak="0">
     <w:nsid w:val="748553A4"/>
     <w:multiLevelType w:val="hybridMultilevel"/>
     <w:tmpl w:val="11EA957C"/>
@@ -4262,7 +4365,7 @@
       </w:pPr>
     </w:lvl>
   </w:abstractNum>
-  <w:abstractNum w:abstractNumId="21" w15:restartNumberingAfterBreak="0">
+  <w:abstractNum w:abstractNumId="22" w15:restartNumberingAfterBreak="0">
     <w:nsid w:val="74BC31FC"/>
     <w:multiLevelType w:val="hybridMultilevel"/>
     <w:tmpl w:val="C7B6260E"/>
@@ -4351,7 +4454,7 @@
       </w:pPr>
     </w:lvl>
   </w:abstractNum>
-  <w:abstractNum w:abstractNumId="22" w15:restartNumberingAfterBreak="0">
+  <w:abstractNum w:abstractNumId="23" w15:restartNumberingAfterBreak="0">
     <w:nsid w:val="78F76912"/>
     <w:multiLevelType w:val="hybridMultilevel"/>
     <w:tmpl w:val="5F7ED7EE"/>
@@ -4440,7 +4543,7 @@
       </w:pPr>
     </w:lvl>
   </w:abstractNum>
-  <w:abstractNum w:abstractNumId="23" w15:restartNumberingAfterBreak="0">
+  <w:abstractNum w:abstractNumId="24" w15:restartNumberingAfterBreak="0">
     <w:nsid w:val="7A556BF0"/>
     <w:multiLevelType w:val="hybridMultilevel"/>
     <w:tmpl w:val="99A01E9C"/>
@@ -4529,7 +4632,7 @@
       </w:pPr>
     </w:lvl>
   </w:abstractNum>
-  <w:abstractNum w:abstractNumId="24" w15:restartNumberingAfterBreak="0">
+  <w:abstractNum w:abstractNumId="25" w15:restartNumberingAfterBreak="0">
     <w:nsid w:val="7BDC08B6"/>
     <w:multiLevelType w:val="hybridMultilevel"/>
     <w:tmpl w:val="F43C57F0"/>
@@ -4619,79 +4722,82 @@
     </w:lvl>
   </w:abstractNum>
   <w:num w:numId="1">
+    <w:abstractNumId w:val="21"/>
+  </w:num>
+  <w:num w:numId="2">
+    <w:abstractNumId w:val="25"/>
+  </w:num>
+  <w:num w:numId="3">
+    <w:abstractNumId w:val="19"/>
+  </w:num>
+  <w:num w:numId="4">
+    <w:abstractNumId w:val="18"/>
+  </w:num>
+  <w:num w:numId="5">
+    <w:abstractNumId w:val="7"/>
+  </w:num>
+  <w:num w:numId="6">
+    <w:abstractNumId w:val="4"/>
+  </w:num>
+  <w:num w:numId="7">
+    <w:abstractNumId w:val="6"/>
+  </w:num>
+  <w:num w:numId="8">
+    <w:abstractNumId w:val="12"/>
+  </w:num>
+  <w:num w:numId="9">
+    <w:abstractNumId w:val="11"/>
+  </w:num>
+  <w:num w:numId="10">
+    <w:abstractNumId w:val="23"/>
+  </w:num>
+  <w:num w:numId="11">
+    <w:abstractNumId w:val="13"/>
+  </w:num>
+  <w:num w:numId="12">
+    <w:abstractNumId w:val="17"/>
+  </w:num>
+  <w:num w:numId="13">
+    <w:abstractNumId w:val="2"/>
+  </w:num>
+  <w:num w:numId="14">
+    <w:abstractNumId w:val="8"/>
+  </w:num>
+  <w:num w:numId="15">
+    <w:abstractNumId w:val="5"/>
+  </w:num>
+  <w:num w:numId="16">
+    <w:abstractNumId w:val="15"/>
+  </w:num>
+  <w:num w:numId="17">
+    <w:abstractNumId w:val="22"/>
+  </w:num>
+  <w:num w:numId="18">
+    <w:abstractNumId w:val="9"/>
+  </w:num>
+  <w:num w:numId="19">
+    <w:abstractNumId w:val="16"/>
+  </w:num>
+  <w:num w:numId="20">
+    <w:abstractNumId w:val="3"/>
+  </w:num>
+  <w:num w:numId="21">
+    <w:abstractNumId w:val="14"/>
+  </w:num>
+  <w:num w:numId="22">
+    <w:abstractNumId w:val="1"/>
+  </w:num>
+  <w:num w:numId="23">
+    <w:abstractNumId w:val="10"/>
+  </w:num>
+  <w:num w:numId="24">
+    <w:abstractNumId w:val="24"/>
+  </w:num>
+  <w:num w:numId="25">
     <w:abstractNumId w:val="20"/>
   </w:num>
-  <w:num w:numId="2">
-    <w:abstractNumId w:val="24"/>
-  </w:num>
-  <w:num w:numId="3">
-    <w:abstractNumId w:val="18"/>
-  </w:num>
-  <w:num w:numId="4">
-    <w:abstractNumId w:val="17"/>
-  </w:num>
-  <w:num w:numId="5">
-    <w:abstractNumId w:val="6"/>
-  </w:num>
-  <w:num w:numId="6">
-    <w:abstractNumId w:val="3"/>
-  </w:num>
-  <w:num w:numId="7">
-    <w:abstractNumId w:val="5"/>
-  </w:num>
-  <w:num w:numId="8">
-    <w:abstractNumId w:val="11"/>
-  </w:num>
-  <w:num w:numId="9">
-    <w:abstractNumId w:val="10"/>
-  </w:num>
-  <w:num w:numId="10">
-    <w:abstractNumId w:val="22"/>
-  </w:num>
-  <w:num w:numId="11">
-    <w:abstractNumId w:val="12"/>
-  </w:num>
-  <w:num w:numId="12">
-    <w:abstractNumId w:val="16"/>
-  </w:num>
-  <w:num w:numId="13">
-    <w:abstractNumId w:val="1"/>
-  </w:num>
-  <w:num w:numId="14">
-    <w:abstractNumId w:val="7"/>
-  </w:num>
-  <w:num w:numId="15">
-    <w:abstractNumId w:val="4"/>
-  </w:num>
-  <w:num w:numId="16">
-    <w:abstractNumId w:val="14"/>
-  </w:num>
-  <w:num w:numId="17">
-    <w:abstractNumId w:val="21"/>
-  </w:num>
-  <w:num w:numId="18">
-    <w:abstractNumId w:val="8"/>
-  </w:num>
-  <w:num w:numId="19">
-    <w:abstractNumId w:val="15"/>
-  </w:num>
-  <w:num w:numId="20">
-    <w:abstractNumId w:val="2"/>
-  </w:num>
-  <w:num w:numId="21">
-    <w:abstractNumId w:val="13"/>
-  </w:num>
-  <w:num w:numId="22">
+  <w:num w:numId="26">
     <w:abstractNumId w:val="0"/>
-  </w:num>
-  <w:num w:numId="23">
-    <w:abstractNumId w:val="9"/>
-  </w:num>
-  <w:num w:numId="24">
-    <w:abstractNumId w:val="23"/>
-  </w:num>
-  <w:num w:numId="25">
-    <w:abstractNumId w:val="19"/>
   </w:num>
 </w:numbering>
 </file>
